--- a/Stuff/To Do List v2.docx
+++ b/Stuff/To Do List v2.docx
@@ -585,7 +585,12 @@
             </w:r>
             <w:proofErr w:type="spellStart"/>
             <w:r>
-              <w:t>img</w:t>
+              <w:t>i</w:t>
+            </w:r>
+            <w:bookmarkStart w:id="0" w:name="_GoBack"/>
+            <w:bookmarkEnd w:id="0"/>
+            <w:r>
+              <w:t>mg</w:t>
             </w:r>
             <w:proofErr w:type="spellEnd"/>
             <w:r>
@@ -667,8 +672,6 @@
             <w:r>
               <w:t>)</w:t>
             </w:r>
-            <w:bookmarkStart w:id="0" w:name="_GoBack"/>
-            <w:bookmarkEnd w:id="0"/>
           </w:p>
         </w:tc>
         <w:tc>
@@ -1413,7 +1416,19 @@
             <w:cnfStyle w:val="001000000000" w:firstRow="0" w:lastRow="0" w:firstColumn="1" w:lastColumn="0" w:oddVBand="0" w:evenVBand="0" w:oddHBand="0" w:evenHBand="0" w:firstRowFirstColumn="0" w:firstRowLastColumn="0" w:lastRowFirstColumn="0" w:lastRowLastColumn="0"/>
             <w:tcW w:w="4290" w:type="dxa"/>
           </w:tcPr>
-          <w:p/>
+          <w:p>
+            <w:r>
+              <w:t>Game Finish? (</w:t>
+            </w:r>
+            <w:proofErr w:type="spellStart"/>
+            <w:r>
+              <w:t>DeletePieace</w:t>
+            </w:r>
+            <w:proofErr w:type="spellEnd"/>
+            <w:r>
+              <w:t xml:space="preserve"> = 12)</w:t>
+            </w:r>
+          </w:p>
         </w:tc>
         <w:tc>
           <w:tcPr>

--- a/Stuff/To Do List v2.docx
+++ b/Stuff/To Do List v2.docx
@@ -585,61 +585,61 @@
             </w:r>
             <w:proofErr w:type="spellStart"/>
             <w:r>
-              <w:t>i</w:t>
+              <w:t>img</w:t>
+            </w:r>
+            <w:proofErr w:type="spellEnd"/>
+            <w:r>
+              <w:t xml:space="preserve"> and status to 'NULL'</w:t>
+            </w:r>
+            <w:r>
+              <w:t>,</w:t>
+            </w:r>
+          </w:p>
+          <w:p>
+            <w:r>
+              <w:t>After your move if eat was on use this.</w:t>
+            </w:r>
+            <w:r>
+              <w:t>)</w:t>
+            </w:r>
+          </w:p>
+        </w:tc>
+        <w:tc>
+          <w:tcPr>
+            <w:tcW w:w="1393" w:type="dxa"/>
+          </w:tcPr>
+          <w:p>
+            <w:pPr>
+              <w:cnfStyle w:val="000000000000" w:firstRow="0" w:lastRow="0" w:firstColumn="0" w:lastColumn="0" w:oddVBand="0" w:evenVBand="0" w:oddHBand="0" w:evenHBand="0" w:firstRowFirstColumn="0" w:firstRowLastColumn="0" w:lastRowFirstColumn="0" w:lastRowLastColumn="0"/>
+            </w:pPr>
+            <w:r>
+              <w:t>Arkady</w:t>
+            </w:r>
+          </w:p>
+        </w:tc>
+        <w:tc>
+          <w:tcPr>
+            <w:tcW w:w="1240" w:type="dxa"/>
+          </w:tcPr>
+          <w:p>
+            <w:pPr>
+              <w:cnfStyle w:val="000000000000" w:firstRow="0" w:lastRow="0" w:firstColumn="0" w:lastColumn="0" w:oddVBand="0" w:evenVBand="0" w:oddHBand="0" w:evenHBand="0" w:firstRowFirstColumn="0" w:firstRowLastColumn="0" w:lastRowFirstColumn="0" w:lastRowLastColumn="0"/>
+            </w:pPr>
+          </w:p>
+        </w:tc>
+        <w:tc>
+          <w:tcPr>
+            <w:tcW w:w="782" w:type="dxa"/>
+          </w:tcPr>
+          <w:p>
+            <w:pPr>
+              <w:cnfStyle w:val="000000000000" w:firstRow="0" w:lastRow="0" w:firstColumn="0" w:lastColumn="0" w:oddVBand="0" w:evenVBand="0" w:oddHBand="0" w:evenHBand="0" w:firstRowFirstColumn="0" w:firstRowLastColumn="0" w:lastRowFirstColumn="0" w:lastRowLastColumn="0"/>
+            </w:pPr>
+            <w:r>
+              <w:t>yes</w:t>
             </w:r>
             <w:bookmarkStart w:id="0" w:name="_GoBack"/>
             <w:bookmarkEnd w:id="0"/>
-            <w:r>
-              <w:t>mg</w:t>
-            </w:r>
-            <w:proofErr w:type="spellEnd"/>
-            <w:r>
-              <w:t xml:space="preserve"> and status to 'NULL'</w:t>
-            </w:r>
-            <w:r>
-              <w:t>,</w:t>
-            </w:r>
-          </w:p>
-          <w:p>
-            <w:r>
-              <w:t>After your move if eat was on use this.</w:t>
-            </w:r>
-            <w:r>
-              <w:t>)</w:t>
-            </w:r>
-          </w:p>
-        </w:tc>
-        <w:tc>
-          <w:tcPr>
-            <w:tcW w:w="1393" w:type="dxa"/>
-          </w:tcPr>
-          <w:p>
-            <w:pPr>
-              <w:cnfStyle w:val="000000000000" w:firstRow="0" w:lastRow="0" w:firstColumn="0" w:lastColumn="0" w:oddVBand="0" w:evenVBand="0" w:oddHBand="0" w:evenHBand="0" w:firstRowFirstColumn="0" w:firstRowLastColumn="0" w:lastRowFirstColumn="0" w:lastRowLastColumn="0"/>
-            </w:pPr>
-            <w:r>
-              <w:t>Arkady</w:t>
-            </w:r>
-          </w:p>
-        </w:tc>
-        <w:tc>
-          <w:tcPr>
-            <w:tcW w:w="1240" w:type="dxa"/>
-          </w:tcPr>
-          <w:p>
-            <w:pPr>
-              <w:cnfStyle w:val="000000000000" w:firstRow="0" w:lastRow="0" w:firstColumn="0" w:lastColumn="0" w:oddVBand="0" w:evenVBand="0" w:oddHBand="0" w:evenHBand="0" w:firstRowFirstColumn="0" w:firstRowLastColumn="0" w:lastRowFirstColumn="0" w:lastRowLastColumn="0"/>
-            </w:pPr>
-          </w:p>
-        </w:tc>
-        <w:tc>
-          <w:tcPr>
-            <w:tcW w:w="782" w:type="dxa"/>
-          </w:tcPr>
-          <w:p>
-            <w:pPr>
-              <w:cnfStyle w:val="000000000000" w:firstRow="0" w:lastRow="0" w:firstColumn="0" w:lastColumn="0" w:oddVBand="0" w:evenVBand="0" w:oddHBand="0" w:evenHBand="0" w:firstRowFirstColumn="0" w:firstRowLastColumn="0" w:lastRowFirstColumn="0" w:lastRowLastColumn="0"/>
-            </w:pPr>
           </w:p>
         </w:tc>
       </w:tr>

--- a/Stuff/To Do List v2.docx
+++ b/Stuff/To Do List v2.docx
@@ -499,6 +499,9 @@
             <w:pPr>
               <w:cnfStyle w:val="000000000000" w:firstRow="0" w:lastRow="0" w:firstColumn="0" w:lastColumn="0" w:oddVBand="0" w:evenVBand="0" w:oddHBand="0" w:evenHBand="0" w:firstRowFirstColumn="0" w:firstRowLastColumn="0" w:lastRowFirstColumn="0" w:lastRowLastColumn="0"/>
             </w:pPr>
+            <w:r>
+              <w:t>yes</w:t>
+            </w:r>
           </w:p>
         </w:tc>
       </w:tr>
@@ -561,6 +564,9 @@
             <w:pPr>
               <w:cnfStyle w:val="000000000000" w:firstRow="0" w:lastRow="0" w:firstColumn="0" w:lastColumn="0" w:oddVBand="0" w:evenVBand="0" w:oddHBand="0" w:evenHBand="0" w:firstRowFirstColumn="0" w:firstRowLastColumn="0" w:lastRowFirstColumn="0" w:lastRowLastColumn="0"/>
             </w:pPr>
+            <w:r>
+              <w:t>yes</w:t>
+            </w:r>
           </w:p>
         </w:tc>
       </w:tr>
@@ -638,8 +644,6 @@
             <w:r>
               <w:t>yes</w:t>
             </w:r>
-            <w:bookmarkStart w:id="0" w:name="_GoBack"/>
-            <w:bookmarkEnd w:id="0"/>
           </w:p>
         </w:tc>
       </w:tr>
@@ -696,7 +700,7 @@
               <w:cnfStyle w:val="000000000000" w:firstRow="0" w:lastRow="0" w:firstColumn="0" w:lastColumn="0" w:oddVBand="0" w:evenVBand="0" w:oddHBand="0" w:evenHBand="0" w:firstRowFirstColumn="0" w:firstRowLastColumn="0" w:lastRowFirstColumn="0" w:lastRowLastColumn="0"/>
             </w:pPr>
             <w:r>
-              <w:t>Later</w:t>
+              <w:t>Need to TEST</w:t>
             </w:r>
           </w:p>
         </w:tc>
@@ -750,7 +754,7 @@
               <w:cnfStyle w:val="000000000000" w:firstRow="0" w:lastRow="0" w:firstColumn="0" w:lastColumn="0" w:oddVBand="0" w:evenVBand="0" w:oddHBand="0" w:evenHBand="0" w:firstRowFirstColumn="0" w:firstRowLastColumn="0" w:lastRowFirstColumn="0" w:lastRowLastColumn="0"/>
             </w:pPr>
             <w:r>
-              <w:t>Later</w:t>
+              <w:t>Need to TEST</w:t>
             </w:r>
           </w:p>
         </w:tc>
@@ -788,6 +792,13 @@
             <w:pPr>
               <w:cnfStyle w:val="000000000000" w:firstRow="0" w:lastRow="0" w:firstColumn="0" w:lastColumn="0" w:oddVBand="0" w:evenVBand="0" w:oddHBand="0" w:evenHBand="0" w:firstRowFirstColumn="0" w:firstRowLastColumn="0" w:lastRowFirstColumn="0" w:lastRowLastColumn="0"/>
             </w:pPr>
+            <w:proofErr w:type="spellStart"/>
+            <w:r>
+              <w:t>Tzahi</w:t>
+            </w:r>
+            <w:bookmarkStart w:id="0" w:name="_GoBack"/>
+            <w:bookmarkEnd w:id="0"/>
+            <w:proofErr w:type="spellEnd"/>
           </w:p>
         </w:tc>
         <w:tc>
@@ -834,6 +845,9 @@
             <w:pPr>
               <w:cnfStyle w:val="000000000000" w:firstRow="0" w:lastRow="0" w:firstColumn="0" w:lastColumn="0" w:oddVBand="0" w:evenVBand="0" w:oddHBand="0" w:evenHBand="0" w:firstRowFirstColumn="0" w:firstRowLastColumn="0" w:lastRowFirstColumn="0" w:lastRowLastColumn="0"/>
             </w:pPr>
+            <w:r>
+              <w:t>Arkady</w:t>
+            </w:r>
           </w:p>
         </w:tc>
         <w:tc>

--- a/Stuff/To Do List v2.docx
+++ b/Stuff/To Do List v2.docx
@@ -712,6 +712,9 @@
             <w:pPr>
               <w:cnfStyle w:val="000000000000" w:firstRow="0" w:lastRow="0" w:firstColumn="0" w:lastColumn="0" w:oddVBand="0" w:evenVBand="0" w:oddHBand="0" w:evenHBand="0" w:firstRowFirstColumn="0" w:firstRowLastColumn="0" w:lastRowFirstColumn="0" w:lastRowLastColumn="0"/>
             </w:pPr>
+            <w:r>
+              <w:t>yes</w:t>
+            </w:r>
           </w:p>
         </w:tc>
       </w:tr>
@@ -766,6 +769,9 @@
             <w:pPr>
               <w:cnfStyle w:val="000000000000" w:firstRow="0" w:lastRow="0" w:firstColumn="0" w:lastColumn="0" w:oddVBand="0" w:evenVBand="0" w:oddHBand="0" w:evenHBand="0" w:firstRowFirstColumn="0" w:firstRowLastColumn="0" w:lastRowFirstColumn="0" w:lastRowLastColumn="0"/>
             </w:pPr>
+            <w:r>
+              <w:t>yes</w:t>
+            </w:r>
           </w:p>
         </w:tc>
       </w:tr>
@@ -796,8 +802,6 @@
             <w:r>
               <w:t>Tzahi</w:t>
             </w:r>
-            <w:bookmarkStart w:id="0" w:name="_GoBack"/>
-            <w:bookmarkEnd w:id="0"/>
             <w:proofErr w:type="spellEnd"/>
           </w:p>
         </w:tc>
@@ -926,7 +930,37 @@
             <w:cnfStyle w:val="001000000000" w:firstRow="0" w:lastRow="0" w:firstColumn="1" w:lastColumn="0" w:oddVBand="0" w:evenVBand="0" w:oddHBand="0" w:evenHBand="0" w:firstRowFirstColumn="0" w:firstRowLastColumn="0" w:lastRowFirstColumn="0" w:lastRowLastColumn="0"/>
             <w:tcW w:w="4290" w:type="dxa"/>
           </w:tcPr>
-          <w:p/>
+          <w:p>
+            <w:proofErr w:type="spellStart"/>
+            <w:r>
+              <w:t>AIMove</w:t>
+            </w:r>
+            <w:proofErr w:type="spellEnd"/>
+            <w:r>
+              <w:t xml:space="preserve">(function to move </w:t>
+            </w:r>
+            <w:proofErr w:type="spellStart"/>
+            <w:r>
+              <w:t>piace</w:t>
+            </w:r>
+            <w:proofErr w:type="spellEnd"/>
+            <w:r>
+              <w:t xml:space="preserve"> for the AI</w:t>
+            </w:r>
+          </w:p>
+          <w:p>
+            <w:r>
+              <w:t xml:space="preserve">With </w:t>
+            </w:r>
+            <w:proofErr w:type="spellStart"/>
+            <w:r>
+              <w:t>updateStatus</w:t>
+            </w:r>
+            <w:proofErr w:type="spellEnd"/>
+            <w:r>
+              <w:t xml:space="preserve"> and IMG)</w:t>
+            </w:r>
+          </w:p>
         </w:tc>
         <w:tc>
           <w:tcPr>
@@ -968,7 +1002,16 @@
             <w:cnfStyle w:val="001000000000" w:firstRow="0" w:lastRow="0" w:firstColumn="1" w:lastColumn="0" w:oddVBand="0" w:evenVBand="0" w:oddHBand="0" w:evenHBand="0" w:firstRowFirstColumn="0" w:firstRowLastColumn="0" w:lastRowFirstColumn="0" w:lastRowLastColumn="0"/>
             <w:tcW w:w="4290" w:type="dxa"/>
           </w:tcPr>
-          <w:p/>
+          <w:p>
+            <w:proofErr w:type="spellStart"/>
+            <w:r>
+              <w:t>AIeatmove</w:t>
+            </w:r>
+            <w:proofErr w:type="spellEnd"/>
+            <w:r>
+              <w:t>(same as move but with Eat rules)</w:t>
+            </w:r>
+          </w:p>
         </w:tc>
         <w:tc>
           <w:tcPr>
@@ -1010,7 +1053,10 @@
             <w:cnfStyle w:val="001000000000" w:firstRow="0" w:lastRow="0" w:firstColumn="1" w:lastColumn="0" w:oddVBand="0" w:evenVBand="0" w:oddHBand="0" w:evenHBand="0" w:firstRowFirstColumn="0" w:firstRowLastColumn="0" w:lastRowFirstColumn="0" w:lastRowLastColumn="0"/>
             <w:tcW w:w="4290" w:type="dxa"/>
           </w:tcPr>
-          <w:p/>
+          <w:p>
+            <w:bookmarkStart w:id="0" w:name="_GoBack"/>
+            <w:bookmarkEnd w:id="0"/>
+          </w:p>
         </w:tc>
         <w:tc>
           <w:tcPr>

--- a/Stuff/To Do List v2.docx
+++ b/Stuff/To Do List v2.docx
@@ -786,7 +786,23 @@
           </w:tcPr>
           <w:p>
             <w:r>
-              <w:t>FIND_ALL_LEGAL_MOVES( BOARD ) Returns: array ALL_LEGAL_MOVES</w:t>
+              <w:t xml:space="preserve">Check Eat First(Return true/false)(Update: </w:t>
+            </w:r>
+            <w:proofErr w:type="spellStart"/>
+            <w:r>
+              <w:t>td_from</w:t>
+            </w:r>
+            <w:proofErr w:type="spellEnd"/>
+            <w:r>
+              <w:t xml:space="preserve"> </w:t>
+            </w:r>
+            <w:proofErr w:type="spellStart"/>
+            <w:r>
+              <w:t>td_to</w:t>
+            </w:r>
+            <w:proofErr w:type="spellEnd"/>
+            <w:r>
+              <w:t xml:space="preserve"> and Way)</w:t>
             </w:r>
           </w:p>
         </w:tc>
@@ -836,8 +852,21 @@
             <w:tcW w:w="4290" w:type="dxa"/>
           </w:tcPr>
           <w:p>
-            <w:r>
-              <w:t>FIND_BEST_MOVE( BOARD, ALL_LEGAL_MOVES ) Returns: array MY_MOVE</w:t>
+            <w:proofErr w:type="spellStart"/>
+            <w:r>
+              <w:t>AI_Eat_move</w:t>
+            </w:r>
+            <w:proofErr w:type="spellEnd"/>
+            <w:r>
+              <w:t xml:space="preserve">(move </w:t>
+            </w:r>
+            <w:proofErr w:type="spellStart"/>
+            <w:r>
+              <w:t>piace</w:t>
+            </w:r>
+            <w:proofErr w:type="spellEnd"/>
+            <w:r>
+              <w:t xml:space="preserve"> and remove and update status)</w:t>
             </w:r>
           </w:p>
         </w:tc>
@@ -849,9 +878,11 @@
             <w:pPr>
               <w:cnfStyle w:val="000000000000" w:firstRow="0" w:lastRow="0" w:firstColumn="0" w:lastColumn="0" w:oddVBand="0" w:evenVBand="0" w:oddHBand="0" w:evenHBand="0" w:firstRowFirstColumn="0" w:firstRowLastColumn="0" w:lastRowFirstColumn="0" w:lastRowLastColumn="0"/>
             </w:pPr>
-            <w:r>
-              <w:t>Arkady</w:t>
-            </w:r>
+            <w:proofErr w:type="spellStart"/>
+            <w:r>
+              <w:t>arkady</w:t>
+            </w:r>
+            <w:proofErr w:type="spellEnd"/>
           </w:p>
         </w:tc>
         <w:tc>
@@ -886,7 +917,7 @@
           </w:tcPr>
           <w:p>
             <w:r>
-              <w:t>DO_MOVE( BOARD, MY_MOVE ) Throws: error ILLEGAL_MOVE Updates: MY_BOARD</w:t>
+              <w:t>Check AI eat again</w:t>
             </w:r>
           </w:p>
         </w:tc>
@@ -898,6 +929,9 @@
             <w:pPr>
               <w:cnfStyle w:val="000000000000" w:firstRow="0" w:lastRow="0" w:firstColumn="0" w:lastColumn="0" w:oddVBand="0" w:evenVBand="0" w:oddHBand="0" w:evenHBand="0" w:firstRowFirstColumn="0" w:firstRowLastColumn="0" w:lastRowFirstColumn="0" w:lastRowLastColumn="0"/>
             </w:pPr>
+            <w:r>
+              <w:t>Arkady</w:t>
+            </w:r>
           </w:p>
         </w:tc>
         <w:tc>
@@ -960,6 +994,8 @@
             <w:r>
               <w:t xml:space="preserve"> and IMG)</w:t>
             </w:r>
+            <w:bookmarkStart w:id="0" w:name="_GoBack"/>
+            <w:bookmarkEnd w:id="0"/>
           </w:p>
         </w:tc>
         <w:tc>
@@ -1053,10 +1089,7 @@
             <w:cnfStyle w:val="001000000000" w:firstRow="0" w:lastRow="0" w:firstColumn="1" w:lastColumn="0" w:oddVBand="0" w:evenVBand="0" w:oddHBand="0" w:evenHBand="0" w:firstRowFirstColumn="0" w:firstRowLastColumn="0" w:lastRowFirstColumn="0" w:lastRowLastColumn="0"/>
             <w:tcW w:w="4290" w:type="dxa"/>
           </w:tcPr>
-          <w:p>
-            <w:bookmarkStart w:id="0" w:name="_GoBack"/>
-            <w:bookmarkEnd w:id="0"/>
-          </w:p>
+          <w:p/>
         </w:tc>
         <w:tc>
           <w:tcPr>

--- a/Stuff/To Do List v2.docx
+++ b/Stuff/To Do List v2.docx
@@ -994,8 +994,6 @@
             <w:r>
               <w:t xml:space="preserve"> and IMG)</w:t>
             </w:r>
-            <w:bookmarkStart w:id="0" w:name="_GoBack"/>
-            <w:bookmarkEnd w:id="0"/>
           </w:p>
         </w:tc>
         <w:tc>
@@ -1039,14 +1037,8 @@
             <w:tcW w:w="4290" w:type="dxa"/>
           </w:tcPr>
           <w:p>
-            <w:proofErr w:type="spellStart"/>
-            <w:r>
-              <w:t>AIeatmove</w:t>
-            </w:r>
-            <w:proofErr w:type="spellEnd"/>
-            <w:r>
-              <w:t>(same as move but with Eat rules)</w:t>
-            </w:r>
+            <w:bookmarkStart w:id="0" w:name="_GoBack"/>
+            <w:bookmarkEnd w:id="0"/>
           </w:p>
         </w:tc>
         <w:tc>

--- a/Stuff/To Do List v2.docx
+++ b/Stuff/To Do List v2.docx
@@ -839,6 +839,9 @@
             <w:pPr>
               <w:cnfStyle w:val="000000000000" w:firstRow="0" w:lastRow="0" w:firstColumn="0" w:lastColumn="0" w:oddVBand="0" w:evenVBand="0" w:oddHBand="0" w:evenHBand="0" w:firstRowFirstColumn="0" w:firstRowLastColumn="0" w:lastRowFirstColumn="0" w:lastRowLastColumn="0"/>
             </w:pPr>
+            <w:r>
+              <w:t>yes</w:t>
+            </w:r>
           </w:p>
         </w:tc>
       </w:tr>
@@ -903,6 +906,9 @@
             <w:pPr>
               <w:cnfStyle w:val="000000000000" w:firstRow="0" w:lastRow="0" w:firstColumn="0" w:lastColumn="0" w:oddVBand="0" w:evenVBand="0" w:oddHBand="0" w:evenHBand="0" w:firstRowFirstColumn="0" w:firstRowLastColumn="0" w:lastRowFirstColumn="0" w:lastRowLastColumn="0"/>
             </w:pPr>
+            <w:r>
+              <w:t>yes</w:t>
+            </w:r>
           </w:p>
         </w:tc>
       </w:tr>
@@ -942,6 +948,11 @@
             <w:pPr>
               <w:cnfStyle w:val="000000000000" w:firstRow="0" w:lastRow="0" w:firstColumn="0" w:lastColumn="0" w:oddVBand="0" w:evenVBand="0" w:oddHBand="0" w:evenHBand="0" w:firstRowFirstColumn="0" w:firstRowLastColumn="0" w:lastRowFirstColumn="0" w:lastRowLastColumn="0"/>
             </w:pPr>
+            <w:r>
+              <w:t>NEED to Test</w:t>
+            </w:r>
+            <w:bookmarkStart w:id="0" w:name="_GoBack"/>
+            <w:bookmarkEnd w:id="0"/>
           </w:p>
         </w:tc>
         <w:tc>
@@ -1036,10 +1047,7 @@
             <w:cnfStyle w:val="001000000000" w:firstRow="0" w:lastRow="0" w:firstColumn="1" w:lastColumn="0" w:oddVBand="0" w:evenVBand="0" w:oddHBand="0" w:evenHBand="0" w:firstRowFirstColumn="0" w:firstRowLastColumn="0" w:lastRowFirstColumn="0" w:lastRowLastColumn="0"/>
             <w:tcW w:w="4290" w:type="dxa"/>
           </w:tcPr>
-          <w:p>
-            <w:bookmarkStart w:id="0" w:name="_GoBack"/>
-            <w:bookmarkEnd w:id="0"/>
-          </w:p>
+          <w:p/>
         </w:tc>
         <w:tc>
           <w:tcPr>
@@ -1459,7 +1467,11 @@
             <w:cnfStyle w:val="001000000000" w:firstRow="0" w:lastRow="0" w:firstColumn="1" w:lastColumn="0" w:oddVBand="0" w:evenVBand="0" w:oddHBand="0" w:evenHBand="0" w:firstRowFirstColumn="0" w:firstRowLastColumn="0" w:lastRowFirstColumn="0" w:lastRowLastColumn="0"/>
             <w:tcW w:w="4290" w:type="dxa"/>
           </w:tcPr>
-          <w:p/>
+          <w:p>
+            <w:r>
+              <w:t>Make Animation</w:t>
+            </w:r>
+          </w:p>
         </w:tc>
         <w:tc>
           <w:tcPr>

--- a/Stuff/To Do List v2.docx
+++ b/Stuff/To Do List v2.docx
@@ -270,76 +270,12 @@
             <w:tcW w:w="4290" w:type="dxa"/>
           </w:tcPr>
           <w:p>
-            <w:proofErr w:type="spellStart"/>
-            <w:r>
-              <w:t>checkColor_table</w:t>
-            </w:r>
-            <w:proofErr w:type="spellEnd"/>
-            <w:r>
-              <w:t>(</w:t>
-            </w:r>
-            <w:proofErr w:type="spellStart"/>
-            <w:r>
-              <w:t>Valid+Position</w:t>
-            </w:r>
-            <w:proofErr w:type="spellEnd"/>
-            <w:r>
-              <w:t>)</w:t>
-            </w:r>
-          </w:p>
-        </w:tc>
-        <w:tc>
-          <w:tcPr>
-            <w:tcW w:w="1393" w:type="dxa"/>
-          </w:tcPr>
-          <w:p>
-            <w:pPr>
-              <w:cnfStyle w:val="000000000000" w:firstRow="0" w:lastRow="0" w:firstColumn="0" w:lastColumn="0" w:oddVBand="0" w:evenVBand="0" w:oddHBand="0" w:evenHBand="0" w:firstRowFirstColumn="0" w:firstRowLastColumn="0" w:lastRowFirstColumn="0" w:lastRowLastColumn="0"/>
-            </w:pPr>
-          </w:p>
-        </w:tc>
-        <w:tc>
-          <w:tcPr>
-            <w:tcW w:w="1240" w:type="dxa"/>
-          </w:tcPr>
-          <w:p>
-            <w:pPr>
-              <w:cnfStyle w:val="000000000000" w:firstRow="0" w:lastRow="0" w:firstColumn="0" w:lastColumn="0" w:oddVBand="0" w:evenVBand="0" w:oddHBand="0" w:evenHBand="0" w:firstRowFirstColumn="0" w:firstRowLastColumn="0" w:lastRowFirstColumn="0" w:lastRowLastColumn="0"/>
-            </w:pPr>
-          </w:p>
-        </w:tc>
-        <w:tc>
-          <w:tcPr>
-            <w:tcW w:w="782" w:type="dxa"/>
-          </w:tcPr>
-          <w:p>
-            <w:pPr>
-              <w:cnfStyle w:val="000000000000" w:firstRow="0" w:lastRow="0" w:firstColumn="0" w:lastColumn="0" w:oddVBand="0" w:evenVBand="0" w:oddHBand="0" w:evenHBand="0" w:firstRowFirstColumn="0" w:firstRowLastColumn="0" w:lastRowFirstColumn="0" w:lastRowLastColumn="0"/>
-            </w:pPr>
-            <w:r>
-              <w:t>yes</w:t>
-            </w:r>
-          </w:p>
-        </w:tc>
-      </w:tr>
-      <w:tr>
-        <w:trPr>
-          <w:jc w:val="center"/>
-        </w:trPr>
-        <w:tc>
-          <w:tcPr>
-            <w:cnfStyle w:val="001000000000" w:firstRow="0" w:lastRow="0" w:firstColumn="1" w:lastColumn="0" w:oddVBand="0" w:evenVBand="0" w:oddHBand="0" w:evenHBand="0" w:firstRowFirstColumn="0" w:firstRowLastColumn="0" w:lastRowFirstColumn="0" w:lastRowLastColumn="0"/>
-            <w:tcW w:w="4290" w:type="dxa"/>
-          </w:tcPr>
-          <w:p>
-            <w:proofErr w:type="spellStart"/>
-            <w:r>
-              <w:t>Check</w:t>
-            </w:r>
-            <w:r>
-              <w:t>IsPeaceThere</w:t>
-            </w:r>
-            <w:proofErr w:type="spellEnd"/>
+            <w:r>
+              <w:t>Check AI eat again</w:t>
+            </w:r>
+            <w:r>
+              <w:t>.</w:t>
+            </w:r>
           </w:p>
         </w:tc>
         <w:tc>
@@ -363,250 +299,233 @@
             <w:pPr>
               <w:cnfStyle w:val="000000000000" w:firstRow="0" w:lastRow="0" w:firstColumn="0" w:lastColumn="0" w:oddVBand="0" w:evenVBand="0" w:oddHBand="0" w:evenHBand="0" w:firstRowFirstColumn="0" w:firstRowLastColumn="0" w:lastRowFirstColumn="0" w:lastRowLastColumn="0"/>
             </w:pPr>
-          </w:p>
-        </w:tc>
-        <w:tc>
-          <w:tcPr>
-            <w:tcW w:w="782" w:type="dxa"/>
-          </w:tcPr>
-          <w:p>
-            <w:pPr>
-              <w:cnfStyle w:val="000000000000" w:firstRow="0" w:lastRow="0" w:firstColumn="0" w:lastColumn="0" w:oddVBand="0" w:evenVBand="0" w:oddHBand="0" w:evenHBand="0" w:firstRowFirstColumn="0" w:firstRowLastColumn="0" w:lastRowFirstColumn="0" w:lastRowLastColumn="0"/>
-            </w:pPr>
-            <w:r>
-              <w:t>Yes</w:t>
-            </w:r>
-          </w:p>
-        </w:tc>
-      </w:tr>
-      <w:tr>
-        <w:trPr>
-          <w:jc w:val="center"/>
-        </w:trPr>
-        <w:tc>
-          <w:tcPr>
-            <w:cnfStyle w:val="001000000000" w:firstRow="0" w:lastRow="0" w:firstColumn="1" w:lastColumn="0" w:oddVBand="0" w:evenVBand="0" w:oddHBand="0" w:evenHBand="0" w:firstRowFirstColumn="0" w:firstRowLastColumn="0" w:lastRowFirstColumn="0" w:lastRowLastColumn="0"/>
-            <w:tcW w:w="4290" w:type="dxa"/>
-          </w:tcPr>
-          <w:p>
-            <w:proofErr w:type="spellStart"/>
-            <w:r>
-              <w:t>CheckIfLigal</w:t>
-            </w:r>
-            <w:proofErr w:type="spellEnd"/>
-          </w:p>
-        </w:tc>
-        <w:tc>
-          <w:tcPr>
-            <w:tcW w:w="1393" w:type="dxa"/>
-          </w:tcPr>
-          <w:p>
-            <w:pPr>
-              <w:cnfStyle w:val="000000000000" w:firstRow="0" w:lastRow="0" w:firstColumn="0" w:lastColumn="0" w:oddVBand="0" w:evenVBand="0" w:oddHBand="0" w:evenHBand="0" w:firstRowFirstColumn="0" w:firstRowLastColumn="0" w:lastRowFirstColumn="0" w:lastRowLastColumn="0"/>
-            </w:pPr>
-            <w:proofErr w:type="spellStart"/>
+            <w:r>
+              <w:t>NEED to Test</w:t>
+            </w:r>
+          </w:p>
+        </w:tc>
+        <w:tc>
+          <w:tcPr>
+            <w:tcW w:w="782" w:type="dxa"/>
+          </w:tcPr>
+          <w:p>
+            <w:pPr>
+              <w:cnfStyle w:val="000000000000" w:firstRow="0" w:lastRow="0" w:firstColumn="0" w:lastColumn="0" w:oddVBand="0" w:evenVBand="0" w:oddHBand="0" w:evenHBand="0" w:firstRowFirstColumn="0" w:firstRowLastColumn="0" w:lastRowFirstColumn="0" w:lastRowLastColumn="0"/>
+            </w:pPr>
+          </w:p>
+        </w:tc>
+      </w:tr>
+      <w:tr>
+        <w:trPr>
+          <w:jc w:val="center"/>
+        </w:trPr>
+        <w:tc>
+          <w:tcPr>
+            <w:cnfStyle w:val="001000000000" w:firstRow="0" w:lastRow="0" w:firstColumn="1" w:lastColumn="0" w:oddVBand="0" w:evenVBand="0" w:oddHBand="0" w:evenHBand="0" w:firstRowFirstColumn="0" w:firstRowLastColumn="0" w:lastRowFirstColumn="0" w:lastRowLastColumn="0"/>
+            <w:tcW w:w="4290" w:type="dxa"/>
+          </w:tcPr>
+          <w:p>
+            <w:r>
+              <w:t>Make Animation to all move and eat function</w:t>
+            </w:r>
+            <w:r>
+              <w:t>.</w:t>
+            </w:r>
+          </w:p>
+        </w:tc>
+        <w:tc>
+          <w:tcPr>
+            <w:tcW w:w="1393" w:type="dxa"/>
+          </w:tcPr>
+          <w:p>
+            <w:pPr>
+              <w:cnfStyle w:val="000000000000" w:firstRow="0" w:lastRow="0" w:firstColumn="0" w:lastColumn="0" w:oddVBand="0" w:evenVBand="0" w:oddHBand="0" w:evenHBand="0" w:firstRowFirstColumn="0" w:firstRowLastColumn="0" w:lastRowFirstColumn="0" w:lastRowLastColumn="0"/>
+            </w:pPr>
+          </w:p>
+        </w:tc>
+        <w:tc>
+          <w:tcPr>
+            <w:tcW w:w="1240" w:type="dxa"/>
+          </w:tcPr>
+          <w:p>
+            <w:pPr>
+              <w:cnfStyle w:val="000000000000" w:firstRow="0" w:lastRow="0" w:firstColumn="0" w:lastColumn="0" w:oddVBand="0" w:evenVBand="0" w:oddHBand="0" w:evenHBand="0" w:firstRowFirstColumn="0" w:firstRowLastColumn="0" w:lastRowFirstColumn="0" w:lastRowLastColumn="0"/>
+            </w:pPr>
+          </w:p>
+        </w:tc>
+        <w:tc>
+          <w:tcPr>
+            <w:tcW w:w="782" w:type="dxa"/>
+          </w:tcPr>
+          <w:p>
+            <w:pPr>
+              <w:cnfStyle w:val="000000000000" w:firstRow="0" w:lastRow="0" w:firstColumn="0" w:lastColumn="0" w:oddVBand="0" w:evenVBand="0" w:oddHBand="0" w:evenHBand="0" w:firstRowFirstColumn="0" w:firstRowLastColumn="0" w:lastRowFirstColumn="0" w:lastRowLastColumn="0"/>
+            </w:pPr>
+          </w:p>
+        </w:tc>
+      </w:tr>
+      <w:tr>
+        <w:trPr>
+          <w:jc w:val="center"/>
+        </w:trPr>
+        <w:tc>
+          <w:tcPr>
+            <w:cnfStyle w:val="001000000000" w:firstRow="0" w:lastRow="0" w:firstColumn="1" w:lastColumn="0" w:oddVBand="0" w:evenVBand="0" w:oddHBand="0" w:evenHBand="0" w:firstRowFirstColumn="0" w:firstRowLastColumn="0" w:lastRowFirstColumn="0" w:lastRowLastColumn="0"/>
+            <w:tcW w:w="4290" w:type="dxa"/>
+          </w:tcPr>
+          <w:p>
+            <w:r>
+              <w:t>Game Finish? (DeletePieace = 12)</w:t>
+            </w:r>
+            <w:r>
+              <w:t>.</w:t>
+            </w:r>
+          </w:p>
+        </w:tc>
+        <w:tc>
+          <w:tcPr>
+            <w:tcW w:w="1393" w:type="dxa"/>
+          </w:tcPr>
+          <w:p>
+            <w:pPr>
+              <w:cnfStyle w:val="000000000000" w:firstRow="0" w:lastRow="0" w:firstColumn="0" w:lastColumn="0" w:oddVBand="0" w:evenVBand="0" w:oddHBand="0" w:evenHBand="0" w:firstRowFirstColumn="0" w:firstRowLastColumn="0" w:lastRowFirstColumn="0" w:lastRowLastColumn="0"/>
+            </w:pPr>
+          </w:p>
+        </w:tc>
+        <w:tc>
+          <w:tcPr>
+            <w:tcW w:w="1240" w:type="dxa"/>
+          </w:tcPr>
+          <w:p>
+            <w:pPr>
+              <w:cnfStyle w:val="000000000000" w:firstRow="0" w:lastRow="0" w:firstColumn="0" w:lastColumn="0" w:oddVBand="0" w:evenVBand="0" w:oddHBand="0" w:evenHBand="0" w:firstRowFirstColumn="0" w:firstRowLastColumn="0" w:lastRowFirstColumn="0" w:lastRowLastColumn="0"/>
+            </w:pPr>
+          </w:p>
+        </w:tc>
+        <w:tc>
+          <w:tcPr>
+            <w:tcW w:w="782" w:type="dxa"/>
+          </w:tcPr>
+          <w:p>
+            <w:pPr>
+              <w:cnfStyle w:val="000000000000" w:firstRow="0" w:lastRow="0" w:firstColumn="0" w:lastColumn="0" w:oddVBand="0" w:evenVBand="0" w:oddHBand="0" w:evenHBand="0" w:firstRowFirstColumn="0" w:firstRowLastColumn="0" w:lastRowFirstColumn="0" w:lastRowLastColumn="0"/>
+            </w:pPr>
+          </w:p>
+        </w:tc>
+      </w:tr>
+      <w:tr>
+        <w:trPr>
+          <w:jc w:val="center"/>
+        </w:trPr>
+        <w:tc>
+          <w:tcPr>
+            <w:cnfStyle w:val="001000000000" w:firstRow="0" w:lastRow="0" w:firstColumn="1" w:lastColumn="0" w:oddVBand="0" w:evenVBand="0" w:oddHBand="0" w:evenHBand="0" w:firstRowFirstColumn="0" w:firstRowLastColumn="0" w:lastRowFirstColumn="0" w:lastRowLastColumn="0"/>
+            <w:tcW w:w="4290" w:type="dxa"/>
+          </w:tcPr>
+          <w:p>
+            <w:r>
+              <w:t>Game reset (New Game)</w:t>
+            </w:r>
+            <w:r>
+              <w:t>.</w:t>
+            </w:r>
+          </w:p>
+        </w:tc>
+        <w:tc>
+          <w:tcPr>
+            <w:tcW w:w="1393" w:type="dxa"/>
+          </w:tcPr>
+          <w:p>
+            <w:pPr>
+              <w:cnfStyle w:val="000000000000" w:firstRow="0" w:lastRow="0" w:firstColumn="0" w:lastColumn="0" w:oddVBand="0" w:evenVBand="0" w:oddHBand="0" w:evenHBand="0" w:firstRowFirstColumn="0" w:firstRowLastColumn="0" w:lastRowFirstColumn="0" w:lastRowLastColumn="0"/>
+            </w:pPr>
+          </w:p>
+        </w:tc>
+        <w:tc>
+          <w:tcPr>
+            <w:tcW w:w="1240" w:type="dxa"/>
+          </w:tcPr>
+          <w:p>
+            <w:pPr>
+              <w:cnfStyle w:val="000000000000" w:firstRow="0" w:lastRow="0" w:firstColumn="0" w:lastColumn="0" w:oddVBand="0" w:evenVBand="0" w:oddHBand="0" w:evenHBand="0" w:firstRowFirstColumn="0" w:firstRowLastColumn="0" w:lastRowFirstColumn="0" w:lastRowLastColumn="0"/>
+            </w:pPr>
+          </w:p>
+        </w:tc>
+        <w:tc>
+          <w:tcPr>
+            <w:tcW w:w="782" w:type="dxa"/>
+          </w:tcPr>
+          <w:p>
+            <w:pPr>
+              <w:cnfStyle w:val="000000000000" w:firstRow="0" w:lastRow="0" w:firstColumn="0" w:lastColumn="0" w:oddVBand="0" w:evenVBand="0" w:oddHBand="0" w:evenHBand="0" w:firstRowFirstColumn="0" w:firstRowLastColumn="0" w:lastRowFirstColumn="0" w:lastRowLastColumn="0"/>
+            </w:pPr>
+          </w:p>
+        </w:tc>
+      </w:tr>
+      <w:tr>
+        <w:trPr>
+          <w:jc w:val="center"/>
+        </w:trPr>
+        <w:tc>
+          <w:tcPr>
+            <w:cnfStyle w:val="001000000000" w:firstRow="0" w:lastRow="0" w:firstColumn="1" w:lastColumn="0" w:oddVBand="0" w:evenVBand="0" w:oddHBand="0" w:evenHBand="0" w:firstRowFirstColumn="0" w:firstRowLastColumn="0" w:lastRowFirstColumn="0" w:lastRowLastColumn="0"/>
+            <w:tcW w:w="4290" w:type="dxa"/>
+          </w:tcPr>
+          <w:p>
+            <w:r>
+              <w:t xml:space="preserve">Fix All The Move/Eat Function </w:t>
+            </w:r>
+            <w:r>
+              <w:t>(AI and Human) – need to lower the for loops not to ovelap the check.</w:t>
+            </w:r>
+          </w:p>
+        </w:tc>
+        <w:tc>
+          <w:tcPr>
+            <w:tcW w:w="1393" w:type="dxa"/>
+          </w:tcPr>
+          <w:p>
+            <w:pPr>
+              <w:cnfStyle w:val="000000000000" w:firstRow="0" w:lastRow="0" w:firstColumn="0" w:lastColumn="0" w:oddVBand="0" w:evenVBand="0" w:oddHBand="0" w:evenHBand="0" w:firstRowFirstColumn="0" w:firstRowLastColumn="0" w:lastRowFirstColumn="0" w:lastRowLastColumn="0"/>
+            </w:pPr>
             <w:r>
               <w:t>Tzahi</w:t>
             </w:r>
-            <w:proofErr w:type="spellEnd"/>
-          </w:p>
-        </w:tc>
-        <w:tc>
-          <w:tcPr>
-            <w:tcW w:w="1240" w:type="dxa"/>
-          </w:tcPr>
-          <w:p>
-            <w:pPr>
-              <w:cnfStyle w:val="000000000000" w:firstRow="0" w:lastRow="0" w:firstColumn="0" w:lastColumn="0" w:oddVBand="0" w:evenVBand="0" w:oddHBand="0" w:evenHBand="0" w:firstRowFirstColumn="0" w:firstRowLastColumn="0" w:lastRowFirstColumn="0" w:lastRowLastColumn="0"/>
-            </w:pPr>
-          </w:p>
-        </w:tc>
-        <w:tc>
-          <w:tcPr>
-            <w:tcW w:w="782" w:type="dxa"/>
-          </w:tcPr>
-          <w:p>
-            <w:pPr>
-              <w:cnfStyle w:val="000000000000" w:firstRow="0" w:lastRow="0" w:firstColumn="0" w:lastColumn="0" w:oddVBand="0" w:evenVBand="0" w:oddHBand="0" w:evenHBand="0" w:firstRowFirstColumn="0" w:firstRowLastColumn="0" w:lastRowFirstColumn="0" w:lastRowLastColumn="0"/>
-            </w:pPr>
-            <w:r>
-              <w:t>Yes</w:t>
-            </w:r>
-          </w:p>
-        </w:tc>
-      </w:tr>
-      <w:tr>
-        <w:trPr>
-          <w:jc w:val="center"/>
-        </w:trPr>
-        <w:tc>
-          <w:tcPr>
-            <w:cnfStyle w:val="001000000000" w:firstRow="0" w:lastRow="0" w:firstColumn="1" w:lastColumn="0" w:oddVBand="0" w:evenVBand="0" w:oddHBand="0" w:evenHBand="0" w:firstRowFirstColumn="0" w:firstRowLastColumn="0" w:lastRowFirstColumn="0" w:lastRowLastColumn="0"/>
-            <w:tcW w:w="4290" w:type="dxa"/>
-          </w:tcPr>
-          <w:p>
-            <w:r>
-              <w:t xml:space="preserve">Eat </w:t>
-            </w:r>
-            <w:proofErr w:type="gramStart"/>
-            <w:r>
-              <w:t>Function(</w:t>
-            </w:r>
-            <w:proofErr w:type="gramEnd"/>
-            <w:r>
-              <w:t xml:space="preserve">Like </w:t>
-            </w:r>
-            <w:proofErr w:type="spellStart"/>
-            <w:r>
-              <w:t>LigalMove</w:t>
-            </w:r>
-            <w:proofErr w:type="spellEnd"/>
-            <w:r>
-              <w:t xml:space="preserve"> but for eat, need to check if you have enemy peace in the way.)</w:t>
-            </w:r>
-          </w:p>
-        </w:tc>
-        <w:tc>
-          <w:tcPr>
-            <w:tcW w:w="1393" w:type="dxa"/>
-          </w:tcPr>
-          <w:p>
-            <w:pPr>
-              <w:cnfStyle w:val="000000000000" w:firstRow="0" w:lastRow="0" w:firstColumn="0" w:lastColumn="0" w:oddVBand="0" w:evenVBand="0" w:oddHBand="0" w:evenHBand="0" w:firstRowFirstColumn="0" w:firstRowLastColumn="0" w:lastRowFirstColumn="0" w:lastRowLastColumn="0"/>
-            </w:pPr>
-            <w:proofErr w:type="spellStart"/>
-            <w:r>
-              <w:t>Tzahi</w:t>
-            </w:r>
-            <w:proofErr w:type="spellEnd"/>
-          </w:p>
-        </w:tc>
-        <w:tc>
-          <w:tcPr>
-            <w:tcW w:w="1240" w:type="dxa"/>
-          </w:tcPr>
-          <w:p>
-            <w:pPr>
-              <w:cnfStyle w:val="000000000000" w:firstRow="0" w:lastRow="0" w:firstColumn="0" w:lastColumn="0" w:oddVBand="0" w:evenVBand="0" w:oddHBand="0" w:evenHBand="0" w:firstRowFirstColumn="0" w:firstRowLastColumn="0" w:lastRowFirstColumn="0" w:lastRowLastColumn="0"/>
-            </w:pPr>
-          </w:p>
-        </w:tc>
-        <w:tc>
-          <w:tcPr>
-            <w:tcW w:w="782" w:type="dxa"/>
-          </w:tcPr>
-          <w:p>
-            <w:pPr>
-              <w:cnfStyle w:val="000000000000" w:firstRow="0" w:lastRow="0" w:firstColumn="0" w:lastColumn="0" w:oddVBand="0" w:evenVBand="0" w:oddHBand="0" w:evenHBand="0" w:firstRowFirstColumn="0" w:firstRowLastColumn="0" w:lastRowFirstColumn="0" w:lastRowLastColumn="0"/>
-            </w:pPr>
-            <w:r>
-              <w:t>yes</w:t>
-            </w:r>
-          </w:p>
-        </w:tc>
-      </w:tr>
-      <w:tr>
-        <w:trPr>
-          <w:jc w:val="center"/>
-        </w:trPr>
-        <w:tc>
-          <w:tcPr>
-            <w:cnfStyle w:val="001000000000" w:firstRow="0" w:lastRow="0" w:firstColumn="1" w:lastColumn="0" w:oddVBand="0" w:evenVBand="0" w:oddHBand="0" w:evenHBand="0" w:firstRowFirstColumn="0" w:firstRowLastColumn="0" w:lastRowFirstColumn="0" w:lastRowLastColumn="0"/>
-            <w:tcW w:w="4290" w:type="dxa"/>
-          </w:tcPr>
-          <w:p>
-            <w:proofErr w:type="spellStart"/>
-            <w:r>
-              <w:t>Check_Move_Or_Eat</w:t>
-            </w:r>
-            <w:proofErr w:type="spellEnd"/>
-            <w:r>
-              <w:t>(Eat is a must if you can do it, can't move if you have eat option on</w:t>
-            </w:r>
-            <w:r>
-              <w:t xml:space="preserve"> and need to check use eat function on drag</w:t>
-            </w:r>
-            <w:r>
-              <w:t>.)</w:t>
-            </w:r>
-          </w:p>
-        </w:tc>
-        <w:tc>
-          <w:tcPr>
-            <w:tcW w:w="1393" w:type="dxa"/>
-          </w:tcPr>
-          <w:p>
-            <w:pPr>
-              <w:cnfStyle w:val="000000000000" w:firstRow="0" w:lastRow="0" w:firstColumn="0" w:lastColumn="0" w:oddVBand="0" w:evenVBand="0" w:oddHBand="0" w:evenHBand="0" w:firstRowFirstColumn="0" w:firstRowLastColumn="0" w:lastRowFirstColumn="0" w:lastRowLastColumn="0"/>
-            </w:pPr>
-            <w:proofErr w:type="spellStart"/>
-            <w:r>
-              <w:t>Tzahi</w:t>
-            </w:r>
-            <w:proofErr w:type="spellEnd"/>
-          </w:p>
-        </w:tc>
-        <w:tc>
-          <w:tcPr>
-            <w:tcW w:w="1240" w:type="dxa"/>
-          </w:tcPr>
-          <w:p>
-            <w:pPr>
-              <w:cnfStyle w:val="000000000000" w:firstRow="0" w:lastRow="0" w:firstColumn="0" w:lastColumn="0" w:oddVBand="0" w:evenVBand="0" w:oddHBand="0" w:evenHBand="0" w:firstRowFirstColumn="0" w:firstRowLastColumn="0" w:lastRowFirstColumn="0" w:lastRowLastColumn="0"/>
-            </w:pPr>
-          </w:p>
-        </w:tc>
-        <w:tc>
-          <w:tcPr>
-            <w:tcW w:w="782" w:type="dxa"/>
-          </w:tcPr>
-          <w:p>
-            <w:pPr>
-              <w:cnfStyle w:val="000000000000" w:firstRow="0" w:lastRow="0" w:firstColumn="0" w:lastColumn="0" w:oddVBand="0" w:evenVBand="0" w:oddHBand="0" w:evenHBand="0" w:firstRowFirstColumn="0" w:firstRowLastColumn="0" w:lastRowFirstColumn="0" w:lastRowLastColumn="0"/>
-            </w:pPr>
-            <w:r>
-              <w:t>yes</w:t>
-            </w:r>
-          </w:p>
-        </w:tc>
-      </w:tr>
-      <w:tr>
-        <w:trPr>
-          <w:jc w:val="center"/>
-        </w:trPr>
-        <w:tc>
-          <w:tcPr>
-            <w:cnfStyle w:val="001000000000" w:firstRow="0" w:lastRow="0" w:firstColumn="1" w:lastColumn="0" w:oddVBand="0" w:evenVBand="0" w:oddHBand="0" w:evenHBand="0" w:firstRowFirstColumn="0" w:firstRowLastColumn="0" w:lastRowFirstColumn="0" w:lastRowLastColumn="0"/>
-            <w:tcW w:w="4290" w:type="dxa"/>
-          </w:tcPr>
-          <w:p>
-            <w:r>
-              <w:t xml:space="preserve">After </w:t>
-            </w:r>
-            <w:r>
-              <w:t>Eat</w:t>
-            </w:r>
-            <w:r>
-              <w:t xml:space="preserve"> (Change the </w:t>
-            </w:r>
-            <w:proofErr w:type="spellStart"/>
-            <w:r>
-              <w:t>img</w:t>
-            </w:r>
-            <w:proofErr w:type="spellEnd"/>
-            <w:r>
-              <w:t xml:space="preserve"> and status to 'NULL'</w:t>
-            </w:r>
-            <w:r>
-              <w:t>,</w:t>
-            </w:r>
-          </w:p>
-          <w:p>
-            <w:r>
-              <w:t>After your move if eat was on use this.</w:t>
-            </w:r>
-            <w:r>
-              <w:t>)</w:t>
+          </w:p>
+        </w:tc>
+        <w:tc>
+          <w:tcPr>
+            <w:tcW w:w="1240" w:type="dxa"/>
+          </w:tcPr>
+          <w:p>
+            <w:pPr>
+              <w:cnfStyle w:val="000000000000" w:firstRow="0" w:lastRow="0" w:firstColumn="0" w:lastColumn="0" w:oddVBand="0" w:evenVBand="0" w:oddHBand="0" w:evenHBand="0" w:firstRowFirstColumn="0" w:firstRowLastColumn="0" w:lastRowFirstColumn="0" w:lastRowLastColumn="0"/>
+            </w:pPr>
+          </w:p>
+        </w:tc>
+        <w:tc>
+          <w:tcPr>
+            <w:tcW w:w="782" w:type="dxa"/>
+          </w:tcPr>
+          <w:p>
+            <w:pPr>
+              <w:cnfStyle w:val="000000000000" w:firstRow="0" w:lastRow="0" w:firstColumn="0" w:lastColumn="0" w:oddVBand="0" w:evenVBand="0" w:oddHBand="0" w:evenHBand="0" w:firstRowFirstColumn="0" w:firstRowLastColumn="0" w:lastRowFirstColumn="0" w:lastRowLastColumn="0"/>
+            </w:pPr>
+          </w:p>
+        </w:tc>
+      </w:tr>
+      <w:tr>
+        <w:trPr>
+          <w:jc w:val="center"/>
+        </w:trPr>
+        <w:tc>
+          <w:tcPr>
+            <w:cnfStyle w:val="001000000000" w:firstRow="0" w:lastRow="0" w:firstColumn="1" w:lastColumn="0" w:oddVBand="0" w:evenVBand="0" w:oddHBand="0" w:evenHBand="0" w:firstRowFirstColumn="0" w:firstRowLastColumn="0" w:lastRowFirstColumn="0" w:lastRowLastColumn="0"/>
+            <w:tcW w:w="4290" w:type="dxa"/>
+          </w:tcPr>
+          <w:p>
+            <w:r>
+              <w:t>King pieace for houman (change img on the right spot)</w:t>
             </w:r>
           </w:p>
         </w:tc>
@@ -641,380 +560,230 @@
             <w:pPr>
               <w:cnfStyle w:val="000000000000" w:firstRow="0" w:lastRow="0" w:firstColumn="0" w:lastColumn="0" w:oddVBand="0" w:evenVBand="0" w:oddHBand="0" w:evenHBand="0" w:firstRowFirstColumn="0" w:firstRowLastColumn="0" w:lastRowFirstColumn="0" w:lastRowLastColumn="0"/>
             </w:pPr>
-            <w:r>
-              <w:t>yes</w:t>
-            </w:r>
-          </w:p>
-        </w:tc>
-      </w:tr>
-      <w:tr>
-        <w:trPr>
-          <w:jc w:val="center"/>
-        </w:trPr>
-        <w:tc>
-          <w:tcPr>
-            <w:cnfStyle w:val="001000000000" w:firstRow="0" w:lastRow="0" w:firstColumn="1" w:lastColumn="0" w:oddVBand="0" w:evenVBand="0" w:oddHBand="0" w:evenHBand="0" w:firstRowFirstColumn="0" w:firstRowLastColumn="0" w:lastRowFirstColumn="0" w:lastRowLastColumn="0"/>
-            <w:tcW w:w="4290" w:type="dxa"/>
-          </w:tcPr>
-          <w:p>
-            <w:proofErr w:type="spellStart"/>
-            <w:r>
-              <w:t>Turn_over</w:t>
-            </w:r>
-            <w:proofErr w:type="spellEnd"/>
-            <w:proofErr w:type="gramStart"/>
-            <w:r>
-              <w:t>?(</w:t>
-            </w:r>
-            <w:proofErr w:type="gramEnd"/>
-            <w:r>
-              <w:t>Can Eat Again</w:t>
-            </w:r>
-            <w:r>
-              <w:t>, I check if you can use your check again.</w:t>
-            </w:r>
-            <w:r>
-              <w:t>)</w:t>
-            </w:r>
-          </w:p>
-        </w:tc>
-        <w:tc>
-          <w:tcPr>
-            <w:tcW w:w="1393" w:type="dxa"/>
-          </w:tcPr>
-          <w:p>
-            <w:pPr>
-              <w:cnfStyle w:val="000000000000" w:firstRow="0" w:lastRow="0" w:firstColumn="0" w:lastColumn="0" w:oddVBand="0" w:evenVBand="0" w:oddHBand="0" w:evenHBand="0" w:firstRowFirstColumn="0" w:firstRowLastColumn="0" w:lastRowFirstColumn="0" w:lastRowLastColumn="0"/>
-            </w:pPr>
-            <w:r>
-              <w:t>Arkady</w:t>
-            </w:r>
-          </w:p>
-        </w:tc>
-        <w:tc>
-          <w:tcPr>
-            <w:tcW w:w="1240" w:type="dxa"/>
-          </w:tcPr>
-          <w:p>
-            <w:pPr>
-              <w:cnfStyle w:val="000000000000" w:firstRow="0" w:lastRow="0" w:firstColumn="0" w:lastColumn="0" w:oddVBand="0" w:evenVBand="0" w:oddHBand="0" w:evenHBand="0" w:firstRowFirstColumn="0" w:firstRowLastColumn="0" w:lastRowFirstColumn="0" w:lastRowLastColumn="0"/>
-            </w:pPr>
-            <w:r>
-              <w:t>Need to TEST</w:t>
-            </w:r>
-          </w:p>
-        </w:tc>
-        <w:tc>
-          <w:tcPr>
-            <w:tcW w:w="782" w:type="dxa"/>
-          </w:tcPr>
-          <w:p>
-            <w:pPr>
-              <w:cnfStyle w:val="000000000000" w:firstRow="0" w:lastRow="0" w:firstColumn="0" w:lastColumn="0" w:oddVBand="0" w:evenVBand="0" w:oddHBand="0" w:evenHBand="0" w:firstRowFirstColumn="0" w:firstRowLastColumn="0" w:lastRowFirstColumn="0" w:lastRowLastColumn="0"/>
-            </w:pPr>
-            <w:r>
-              <w:t>yes</w:t>
-            </w:r>
-          </w:p>
-        </w:tc>
-      </w:tr>
-      <w:tr>
-        <w:trPr>
-          <w:jc w:val="center"/>
-        </w:trPr>
-        <w:tc>
-          <w:tcPr>
-            <w:cnfStyle w:val="001000000000" w:firstRow="0" w:lastRow="0" w:firstColumn="1" w:lastColumn="0" w:oddVBand="0" w:evenVBand="0" w:oddHBand="0" w:evenHBand="0" w:firstRowFirstColumn="0" w:firstRowLastColumn="0" w:lastRowFirstColumn="0" w:lastRowLastColumn="0"/>
-            <w:tcW w:w="4290" w:type="dxa"/>
-          </w:tcPr>
-          <w:p>
-            <w:proofErr w:type="spellStart"/>
-            <w:r>
-              <w:t>Next_Turn_to_AI</w:t>
-            </w:r>
-            <w:proofErr w:type="spellEnd"/>
-          </w:p>
-        </w:tc>
-        <w:tc>
-          <w:tcPr>
-            <w:tcW w:w="1393" w:type="dxa"/>
-          </w:tcPr>
-          <w:p>
-            <w:pPr>
-              <w:cnfStyle w:val="000000000000" w:firstRow="0" w:lastRow="0" w:firstColumn="0" w:lastColumn="0" w:oddVBand="0" w:evenVBand="0" w:oddHBand="0" w:evenHBand="0" w:firstRowFirstColumn="0" w:firstRowLastColumn="0" w:lastRowFirstColumn="0" w:lastRowLastColumn="0"/>
-            </w:pPr>
-            <w:r>
-              <w:t>Arkady</w:t>
-            </w:r>
-          </w:p>
-        </w:tc>
-        <w:tc>
-          <w:tcPr>
-            <w:tcW w:w="1240" w:type="dxa"/>
-          </w:tcPr>
-          <w:p>
-            <w:pPr>
-              <w:cnfStyle w:val="000000000000" w:firstRow="0" w:lastRow="0" w:firstColumn="0" w:lastColumn="0" w:oddVBand="0" w:evenVBand="0" w:oddHBand="0" w:evenHBand="0" w:firstRowFirstColumn="0" w:firstRowLastColumn="0" w:lastRowFirstColumn="0" w:lastRowLastColumn="0"/>
-            </w:pPr>
-            <w:r>
-              <w:t>Need to TEST</w:t>
-            </w:r>
-          </w:p>
-        </w:tc>
-        <w:tc>
-          <w:tcPr>
-            <w:tcW w:w="782" w:type="dxa"/>
-          </w:tcPr>
-          <w:p>
-            <w:pPr>
-              <w:cnfStyle w:val="000000000000" w:firstRow="0" w:lastRow="0" w:firstColumn="0" w:lastColumn="0" w:oddVBand="0" w:evenVBand="0" w:oddHBand="0" w:evenHBand="0" w:firstRowFirstColumn="0" w:firstRowLastColumn="0" w:lastRowFirstColumn="0" w:lastRowLastColumn="0"/>
-            </w:pPr>
-            <w:r>
-              <w:t>yes</w:t>
-            </w:r>
-          </w:p>
-        </w:tc>
-      </w:tr>
-      <w:tr>
-        <w:trPr>
-          <w:jc w:val="center"/>
-        </w:trPr>
-        <w:tc>
-          <w:tcPr>
-            <w:cnfStyle w:val="001000000000" w:firstRow="0" w:lastRow="0" w:firstColumn="1" w:lastColumn="0" w:oddVBand="0" w:evenVBand="0" w:oddHBand="0" w:evenHBand="0" w:firstRowFirstColumn="0" w:firstRowLastColumn="0" w:lastRowFirstColumn="0" w:lastRowLastColumn="0"/>
-            <w:tcW w:w="4290" w:type="dxa"/>
-          </w:tcPr>
-          <w:p>
-            <w:r>
-              <w:t xml:space="preserve">Check Eat First(Return true/false)(Update: </w:t>
-            </w:r>
-            <w:proofErr w:type="spellStart"/>
-            <w:r>
-              <w:t>td_from</w:t>
-            </w:r>
-            <w:proofErr w:type="spellEnd"/>
-            <w:r>
-              <w:t xml:space="preserve"> </w:t>
-            </w:r>
-            <w:proofErr w:type="spellStart"/>
-            <w:r>
-              <w:t>td_to</w:t>
-            </w:r>
-            <w:proofErr w:type="spellEnd"/>
-            <w:r>
-              <w:t xml:space="preserve"> and Way)</w:t>
-            </w:r>
-          </w:p>
-        </w:tc>
-        <w:tc>
-          <w:tcPr>
-            <w:tcW w:w="1393" w:type="dxa"/>
-          </w:tcPr>
-          <w:p>
-            <w:pPr>
-              <w:cnfStyle w:val="000000000000" w:firstRow="0" w:lastRow="0" w:firstColumn="0" w:lastColumn="0" w:oddVBand="0" w:evenVBand="0" w:oddHBand="0" w:evenHBand="0" w:firstRowFirstColumn="0" w:firstRowLastColumn="0" w:lastRowFirstColumn="0" w:lastRowLastColumn="0"/>
-            </w:pPr>
-            <w:proofErr w:type="spellStart"/>
-            <w:r>
-              <w:t>Tzahi</w:t>
-            </w:r>
-            <w:proofErr w:type="spellEnd"/>
-          </w:p>
-        </w:tc>
-        <w:tc>
-          <w:tcPr>
-            <w:tcW w:w="1240" w:type="dxa"/>
-          </w:tcPr>
-          <w:p>
-            <w:pPr>
-              <w:cnfStyle w:val="000000000000" w:firstRow="0" w:lastRow="0" w:firstColumn="0" w:lastColumn="0" w:oddVBand="0" w:evenVBand="0" w:oddHBand="0" w:evenHBand="0" w:firstRowFirstColumn="0" w:firstRowLastColumn="0" w:lastRowFirstColumn="0" w:lastRowLastColumn="0"/>
-            </w:pPr>
-          </w:p>
-        </w:tc>
-        <w:tc>
-          <w:tcPr>
-            <w:tcW w:w="782" w:type="dxa"/>
-          </w:tcPr>
-          <w:p>
-            <w:pPr>
-              <w:cnfStyle w:val="000000000000" w:firstRow="0" w:lastRow="0" w:firstColumn="0" w:lastColumn="0" w:oddVBand="0" w:evenVBand="0" w:oddHBand="0" w:evenHBand="0" w:firstRowFirstColumn="0" w:firstRowLastColumn="0" w:lastRowFirstColumn="0" w:lastRowLastColumn="0"/>
-            </w:pPr>
-            <w:r>
-              <w:t>yes</w:t>
-            </w:r>
-          </w:p>
-        </w:tc>
-      </w:tr>
-      <w:tr>
-        <w:trPr>
-          <w:jc w:val="center"/>
-        </w:trPr>
-        <w:tc>
-          <w:tcPr>
-            <w:cnfStyle w:val="001000000000" w:firstRow="0" w:lastRow="0" w:firstColumn="1" w:lastColumn="0" w:oddVBand="0" w:evenVBand="0" w:oddHBand="0" w:evenHBand="0" w:firstRowFirstColumn="0" w:firstRowLastColumn="0" w:lastRowFirstColumn="0" w:lastRowLastColumn="0"/>
-            <w:tcW w:w="4290" w:type="dxa"/>
-          </w:tcPr>
-          <w:p>
-            <w:proofErr w:type="spellStart"/>
-            <w:r>
-              <w:t>AI_Eat_move</w:t>
-            </w:r>
-            <w:proofErr w:type="spellEnd"/>
-            <w:r>
-              <w:t xml:space="preserve">(move </w:t>
-            </w:r>
-            <w:proofErr w:type="spellStart"/>
-            <w:r>
-              <w:t>piace</w:t>
-            </w:r>
-            <w:proofErr w:type="spellEnd"/>
-            <w:r>
-              <w:t xml:space="preserve"> and remove and update status)</w:t>
-            </w:r>
-          </w:p>
-        </w:tc>
-        <w:tc>
-          <w:tcPr>
-            <w:tcW w:w="1393" w:type="dxa"/>
-          </w:tcPr>
-          <w:p>
-            <w:pPr>
-              <w:cnfStyle w:val="000000000000" w:firstRow="0" w:lastRow="0" w:firstColumn="0" w:lastColumn="0" w:oddVBand="0" w:evenVBand="0" w:oddHBand="0" w:evenHBand="0" w:firstRowFirstColumn="0" w:firstRowLastColumn="0" w:lastRowFirstColumn="0" w:lastRowLastColumn="0"/>
-            </w:pPr>
-            <w:proofErr w:type="spellStart"/>
-            <w:r>
-              <w:t>arkady</w:t>
-            </w:r>
-            <w:proofErr w:type="spellEnd"/>
-          </w:p>
-        </w:tc>
-        <w:tc>
-          <w:tcPr>
-            <w:tcW w:w="1240" w:type="dxa"/>
-          </w:tcPr>
-          <w:p>
-            <w:pPr>
-              <w:cnfStyle w:val="000000000000" w:firstRow="0" w:lastRow="0" w:firstColumn="0" w:lastColumn="0" w:oddVBand="0" w:evenVBand="0" w:oddHBand="0" w:evenHBand="0" w:firstRowFirstColumn="0" w:firstRowLastColumn="0" w:lastRowFirstColumn="0" w:lastRowLastColumn="0"/>
-            </w:pPr>
-          </w:p>
-        </w:tc>
-        <w:tc>
-          <w:tcPr>
-            <w:tcW w:w="782" w:type="dxa"/>
-          </w:tcPr>
-          <w:p>
-            <w:pPr>
-              <w:cnfStyle w:val="000000000000" w:firstRow="0" w:lastRow="0" w:firstColumn="0" w:lastColumn="0" w:oddVBand="0" w:evenVBand="0" w:oddHBand="0" w:evenHBand="0" w:firstRowFirstColumn="0" w:firstRowLastColumn="0" w:lastRowFirstColumn="0" w:lastRowLastColumn="0"/>
-            </w:pPr>
-            <w:r>
-              <w:t>yes</w:t>
-            </w:r>
-          </w:p>
-        </w:tc>
-      </w:tr>
-      <w:tr>
-        <w:trPr>
-          <w:jc w:val="center"/>
-        </w:trPr>
-        <w:tc>
-          <w:tcPr>
-            <w:cnfStyle w:val="001000000000" w:firstRow="0" w:lastRow="0" w:firstColumn="1" w:lastColumn="0" w:oddVBand="0" w:evenVBand="0" w:oddHBand="0" w:evenHBand="0" w:firstRowFirstColumn="0" w:firstRowLastColumn="0" w:lastRowFirstColumn="0" w:lastRowLastColumn="0"/>
-            <w:tcW w:w="4290" w:type="dxa"/>
-          </w:tcPr>
-          <w:p>
-            <w:r>
-              <w:t>Check AI eat again</w:t>
-            </w:r>
-          </w:p>
-        </w:tc>
-        <w:tc>
-          <w:tcPr>
-            <w:tcW w:w="1393" w:type="dxa"/>
-          </w:tcPr>
-          <w:p>
-            <w:pPr>
-              <w:cnfStyle w:val="000000000000" w:firstRow="0" w:lastRow="0" w:firstColumn="0" w:lastColumn="0" w:oddVBand="0" w:evenVBand="0" w:oddHBand="0" w:evenHBand="0" w:firstRowFirstColumn="0" w:firstRowLastColumn="0" w:lastRowFirstColumn="0" w:lastRowLastColumn="0"/>
-            </w:pPr>
-            <w:r>
-              <w:t>Arkady</w:t>
-            </w:r>
-          </w:p>
-        </w:tc>
-        <w:tc>
-          <w:tcPr>
-            <w:tcW w:w="1240" w:type="dxa"/>
-          </w:tcPr>
-          <w:p>
-            <w:pPr>
-              <w:cnfStyle w:val="000000000000" w:firstRow="0" w:lastRow="0" w:firstColumn="0" w:lastColumn="0" w:oddVBand="0" w:evenVBand="0" w:oddHBand="0" w:evenHBand="0" w:firstRowFirstColumn="0" w:firstRowLastColumn="0" w:lastRowFirstColumn="0" w:lastRowLastColumn="0"/>
-            </w:pPr>
-            <w:r>
-              <w:t>NEED to Test</w:t>
+          </w:p>
+        </w:tc>
+      </w:tr>
+      <w:tr>
+        <w:trPr>
+          <w:jc w:val="center"/>
+        </w:trPr>
+        <w:tc>
+          <w:tcPr>
+            <w:cnfStyle w:val="001000000000" w:firstRow="0" w:lastRow="0" w:firstColumn="1" w:lastColumn="0" w:oddVBand="0" w:evenVBand="0" w:oddHBand="0" w:evenHBand="0" w:firstRowFirstColumn="0" w:firstRowLastColumn="0" w:lastRowFirstColumn="0" w:lastRowLastColumn="0"/>
+            <w:tcW w:w="4290" w:type="dxa"/>
+          </w:tcPr>
+          <w:p>
+            <w:r>
+              <w:t>Add new rule to move for KING pieace</w:t>
+            </w:r>
+          </w:p>
+        </w:tc>
+        <w:tc>
+          <w:tcPr>
+            <w:tcW w:w="1393" w:type="dxa"/>
+          </w:tcPr>
+          <w:p>
+            <w:pPr>
+              <w:cnfStyle w:val="000000000000" w:firstRow="0" w:lastRow="0" w:firstColumn="0" w:lastColumn="0" w:oddVBand="0" w:evenVBand="0" w:oddHBand="0" w:evenHBand="0" w:firstRowFirstColumn="0" w:firstRowLastColumn="0" w:lastRowFirstColumn="0" w:lastRowLastColumn="0"/>
+            </w:pPr>
+          </w:p>
+        </w:tc>
+        <w:tc>
+          <w:tcPr>
+            <w:tcW w:w="1240" w:type="dxa"/>
+          </w:tcPr>
+          <w:p>
+            <w:pPr>
+              <w:cnfStyle w:val="000000000000" w:firstRow="0" w:lastRow="0" w:firstColumn="0" w:lastColumn="0" w:oddVBand="0" w:evenVBand="0" w:oddHBand="0" w:evenHBand="0" w:firstRowFirstColumn="0" w:firstRowLastColumn="0" w:lastRowFirstColumn="0" w:lastRowLastColumn="0"/>
+            </w:pPr>
+          </w:p>
+        </w:tc>
+        <w:tc>
+          <w:tcPr>
+            <w:tcW w:w="782" w:type="dxa"/>
+          </w:tcPr>
+          <w:p>
+            <w:pPr>
+              <w:cnfStyle w:val="000000000000" w:firstRow="0" w:lastRow="0" w:firstColumn="0" w:lastColumn="0" w:oddVBand="0" w:evenVBand="0" w:oddHBand="0" w:evenHBand="0" w:firstRowFirstColumn="0" w:firstRowLastColumn="0" w:lastRowFirstColumn="0" w:lastRowLastColumn="0"/>
+            </w:pPr>
+          </w:p>
+        </w:tc>
+      </w:tr>
+      <w:tr>
+        <w:trPr>
+          <w:jc w:val="center"/>
+        </w:trPr>
+        <w:tc>
+          <w:tcPr>
+            <w:cnfStyle w:val="001000000000" w:firstRow="0" w:lastRow="0" w:firstColumn="1" w:lastColumn="0" w:oddVBand="0" w:evenVBand="0" w:oddHBand="0" w:evenHBand="0" w:firstRowFirstColumn="0" w:firstRowLastColumn="0" w:lastRowFirstColumn="0" w:lastRowLastColumn="0"/>
+            <w:tcW w:w="4290" w:type="dxa"/>
+          </w:tcPr>
+          <w:p>
+            <w:r>
+              <w:t>Move king (update status and change img place)</w:t>
+            </w:r>
+            <w:r>
+              <w:t xml:space="preserve"> - Human</w:t>
+            </w:r>
+          </w:p>
+        </w:tc>
+        <w:tc>
+          <w:tcPr>
+            <w:tcW w:w="1393" w:type="dxa"/>
+          </w:tcPr>
+          <w:p>
+            <w:pPr>
+              <w:cnfStyle w:val="000000000000" w:firstRow="0" w:lastRow="0" w:firstColumn="0" w:lastColumn="0" w:oddVBand="0" w:evenVBand="0" w:oddHBand="0" w:evenHBand="0" w:firstRowFirstColumn="0" w:firstRowLastColumn="0" w:lastRowFirstColumn="0" w:lastRowLastColumn="0"/>
+            </w:pPr>
+          </w:p>
+        </w:tc>
+        <w:tc>
+          <w:tcPr>
+            <w:tcW w:w="1240" w:type="dxa"/>
+          </w:tcPr>
+          <w:p>
+            <w:pPr>
+              <w:cnfStyle w:val="000000000000" w:firstRow="0" w:lastRow="0" w:firstColumn="0" w:lastColumn="0" w:oddVBand="0" w:evenVBand="0" w:oddHBand="0" w:evenHBand="0" w:firstRowFirstColumn="0" w:firstRowLastColumn="0" w:lastRowFirstColumn="0" w:lastRowLastColumn="0"/>
+            </w:pPr>
+          </w:p>
+        </w:tc>
+        <w:tc>
+          <w:tcPr>
+            <w:tcW w:w="782" w:type="dxa"/>
+          </w:tcPr>
+          <w:p>
+            <w:pPr>
+              <w:cnfStyle w:val="000000000000" w:firstRow="0" w:lastRow="0" w:firstColumn="0" w:lastColumn="0" w:oddVBand="0" w:evenVBand="0" w:oddHBand="0" w:evenHBand="0" w:firstRowFirstColumn="0" w:firstRowLastColumn="0" w:lastRowFirstColumn="0" w:lastRowLastColumn="0"/>
+            </w:pPr>
+          </w:p>
+        </w:tc>
+      </w:tr>
+      <w:tr>
+        <w:trPr>
+          <w:jc w:val="center"/>
+        </w:trPr>
+        <w:tc>
+          <w:tcPr>
+            <w:cnfStyle w:val="001000000000" w:firstRow="0" w:lastRow="0" w:firstColumn="1" w:lastColumn="0" w:oddVBand="0" w:evenVBand="0" w:oddHBand="0" w:evenHBand="0" w:firstRowFirstColumn="0" w:firstRowLastColumn="0" w:lastRowFirstColumn="0" w:lastRowLastColumn="0"/>
+            <w:tcW w:w="4290" w:type="dxa"/>
+          </w:tcPr>
+          <w:p>
+            <w:r>
+              <w:t xml:space="preserve">Check </w:t>
+            </w:r>
+            <w:r>
+              <w:t>Eat with King (update Must) - Human</w:t>
+            </w:r>
+          </w:p>
+        </w:tc>
+        <w:tc>
+          <w:tcPr>
+            <w:tcW w:w="1393" w:type="dxa"/>
+          </w:tcPr>
+          <w:p>
+            <w:pPr>
+              <w:cnfStyle w:val="000000000000" w:firstRow="0" w:lastRow="0" w:firstColumn="0" w:lastColumn="0" w:oddVBand="0" w:evenVBand="0" w:oddHBand="0" w:evenHBand="0" w:firstRowFirstColumn="0" w:firstRowLastColumn="0" w:lastRowFirstColumn="0" w:lastRowLastColumn="0"/>
+            </w:pPr>
+          </w:p>
+        </w:tc>
+        <w:tc>
+          <w:tcPr>
+            <w:tcW w:w="1240" w:type="dxa"/>
+          </w:tcPr>
+          <w:p>
+            <w:pPr>
+              <w:cnfStyle w:val="000000000000" w:firstRow="0" w:lastRow="0" w:firstColumn="0" w:lastColumn="0" w:oddVBand="0" w:evenVBand="0" w:oddHBand="0" w:evenHBand="0" w:firstRowFirstColumn="0" w:firstRowLastColumn="0" w:lastRowFirstColumn="0" w:lastRowLastColumn="0"/>
+            </w:pPr>
+          </w:p>
+        </w:tc>
+        <w:tc>
+          <w:tcPr>
+            <w:tcW w:w="782" w:type="dxa"/>
+          </w:tcPr>
+          <w:p>
+            <w:pPr>
+              <w:cnfStyle w:val="000000000000" w:firstRow="0" w:lastRow="0" w:firstColumn="0" w:lastColumn="0" w:oddVBand="0" w:evenVBand="0" w:oddHBand="0" w:evenHBand="0" w:firstRowFirstColumn="0" w:firstRowLastColumn="0" w:lastRowFirstColumn="0" w:lastRowLastColumn="0"/>
+            </w:pPr>
+          </w:p>
+        </w:tc>
+      </w:tr>
+      <w:tr>
+        <w:trPr>
+          <w:jc w:val="center"/>
+        </w:trPr>
+        <w:tc>
+          <w:tcPr>
+            <w:cnfStyle w:val="001000000000" w:firstRow="0" w:lastRow="0" w:firstColumn="1" w:lastColumn="0" w:oddVBand="0" w:evenVBand="0" w:oddHBand="0" w:evenHBand="0" w:firstRowFirstColumn="0" w:firstRowLastColumn="0" w:lastRowFirstColumn="0" w:lastRowLastColumn="0"/>
+            <w:tcW w:w="4290" w:type="dxa"/>
+          </w:tcPr>
+          <w:p>
+            <w:r>
+              <w:t>Make Eat Move with King  - Human</w:t>
+            </w:r>
+          </w:p>
+        </w:tc>
+        <w:tc>
+          <w:tcPr>
+            <w:tcW w:w="1393" w:type="dxa"/>
+          </w:tcPr>
+          <w:p>
+            <w:pPr>
+              <w:cnfStyle w:val="000000000000" w:firstRow="0" w:lastRow="0" w:firstColumn="0" w:lastColumn="0" w:oddVBand="0" w:evenVBand="0" w:oddHBand="0" w:evenHBand="0" w:firstRowFirstColumn="0" w:firstRowLastColumn="0" w:lastRowFirstColumn="0" w:lastRowLastColumn="0"/>
+            </w:pPr>
+          </w:p>
+        </w:tc>
+        <w:tc>
+          <w:tcPr>
+            <w:tcW w:w="1240" w:type="dxa"/>
+          </w:tcPr>
+          <w:p>
+            <w:pPr>
+              <w:cnfStyle w:val="000000000000" w:firstRow="0" w:lastRow="0" w:firstColumn="0" w:lastColumn="0" w:oddVBand="0" w:evenVBand="0" w:oddHBand="0" w:evenHBand="0" w:firstRowFirstColumn="0" w:firstRowLastColumn="0" w:lastRowFirstColumn="0" w:lastRowLastColumn="0"/>
+            </w:pPr>
+          </w:p>
+        </w:tc>
+        <w:tc>
+          <w:tcPr>
+            <w:tcW w:w="782" w:type="dxa"/>
+          </w:tcPr>
+          <w:p>
+            <w:pPr>
+              <w:cnfStyle w:val="000000000000" w:firstRow="0" w:lastRow="0" w:firstColumn="0" w:lastColumn="0" w:oddVBand="0" w:evenVBand="0" w:oddHBand="0" w:evenHBand="0" w:firstRowFirstColumn="0" w:firstRowLastColumn="0" w:lastRowFirstColumn="0" w:lastRowLastColumn="0"/>
+            </w:pPr>
+          </w:p>
+        </w:tc>
+      </w:tr>
+      <w:tr>
+        <w:trPr>
+          <w:jc w:val="center"/>
+        </w:trPr>
+        <w:tc>
+          <w:tcPr>
+            <w:cnfStyle w:val="001000000000" w:firstRow="0" w:lastRow="0" w:firstColumn="1" w:lastColumn="0" w:oddVBand="0" w:evenVBand="0" w:oddHBand="0" w:evenHBand="0" w:firstRowFirstColumn="0" w:firstRowLastColumn="0" w:lastRowFirstColumn="0" w:lastRowLastColumn="0"/>
+            <w:tcW w:w="4290" w:type="dxa"/>
+          </w:tcPr>
+          <w:p>
+            <w:r>
+              <w:t>Score Board Place Left</w:t>
+            </w:r>
+          </w:p>
+        </w:tc>
+        <w:tc>
+          <w:tcPr>
+            <w:tcW w:w="1393" w:type="dxa"/>
+          </w:tcPr>
+          <w:p>
+            <w:pPr>
+              <w:cnfStyle w:val="000000000000" w:firstRow="0" w:lastRow="0" w:firstColumn="0" w:lastColumn="0" w:oddVBand="0" w:evenVBand="0" w:oddHBand="0" w:evenHBand="0" w:firstRowFirstColumn="0" w:firstRowLastColumn="0" w:lastRowFirstColumn="0" w:lastRowLastColumn="0"/>
+            </w:pPr>
+            <w:r>
+              <w:t>T</w:t>
             </w:r>
             <w:bookmarkStart w:id="0" w:name="_GoBack"/>
             <w:bookmarkEnd w:id="0"/>
-          </w:p>
-        </w:tc>
-        <w:tc>
-          <w:tcPr>
-            <w:tcW w:w="782" w:type="dxa"/>
-          </w:tcPr>
-          <w:p>
-            <w:pPr>
-              <w:cnfStyle w:val="000000000000" w:firstRow="0" w:lastRow="0" w:firstColumn="0" w:lastColumn="0" w:oddVBand="0" w:evenVBand="0" w:oddHBand="0" w:evenHBand="0" w:firstRowFirstColumn="0" w:firstRowLastColumn="0" w:lastRowFirstColumn="0" w:lastRowLastColumn="0"/>
-            </w:pPr>
-          </w:p>
-        </w:tc>
-      </w:tr>
-      <w:tr>
-        <w:trPr>
-          <w:jc w:val="center"/>
-        </w:trPr>
-        <w:tc>
-          <w:tcPr>
-            <w:cnfStyle w:val="001000000000" w:firstRow="0" w:lastRow="0" w:firstColumn="1" w:lastColumn="0" w:oddVBand="0" w:evenVBand="0" w:oddHBand="0" w:evenHBand="0" w:firstRowFirstColumn="0" w:firstRowLastColumn="0" w:lastRowFirstColumn="0" w:lastRowLastColumn="0"/>
-            <w:tcW w:w="4290" w:type="dxa"/>
-          </w:tcPr>
-          <w:p>
-            <w:proofErr w:type="spellStart"/>
-            <w:r>
-              <w:t>AIMove</w:t>
-            </w:r>
-            <w:proofErr w:type="spellEnd"/>
-            <w:r>
-              <w:t xml:space="preserve">(function to move </w:t>
-            </w:r>
-            <w:proofErr w:type="spellStart"/>
-            <w:r>
-              <w:t>piace</w:t>
-            </w:r>
-            <w:proofErr w:type="spellEnd"/>
-            <w:r>
-              <w:t xml:space="preserve"> for the AI</w:t>
-            </w:r>
-          </w:p>
-          <w:p>
-            <w:r>
-              <w:t xml:space="preserve">With </w:t>
-            </w:r>
-            <w:proofErr w:type="spellStart"/>
-            <w:r>
-              <w:t>updateStatus</w:t>
-            </w:r>
-            <w:proofErr w:type="spellEnd"/>
-            <w:r>
-              <w:t xml:space="preserve"> and IMG)</w:t>
-            </w:r>
-          </w:p>
-        </w:tc>
-        <w:tc>
-          <w:tcPr>
-            <w:tcW w:w="1393" w:type="dxa"/>
-          </w:tcPr>
-          <w:p>
-            <w:pPr>
-              <w:cnfStyle w:val="000000000000" w:firstRow="0" w:lastRow="0" w:firstColumn="0" w:lastColumn="0" w:oddVBand="0" w:evenVBand="0" w:oddHBand="0" w:evenHBand="0" w:firstRowFirstColumn="0" w:firstRowLastColumn="0" w:lastRowFirstColumn="0" w:lastRowLastColumn="0"/>
-            </w:pPr>
+            <w:r>
+              <w:t>zahi</w:t>
+            </w:r>
           </w:p>
         </w:tc>
         <w:tc>
@@ -1467,65 +1236,133 @@
             <w:cnfStyle w:val="001000000000" w:firstRow="0" w:lastRow="0" w:firstColumn="1" w:lastColumn="0" w:oddVBand="0" w:evenVBand="0" w:oddHBand="0" w:evenHBand="0" w:firstRowFirstColumn="0" w:firstRowLastColumn="0" w:lastRowFirstColumn="0" w:lastRowLastColumn="0"/>
             <w:tcW w:w="4290" w:type="dxa"/>
           </w:tcPr>
-          <w:p>
-            <w:r>
-              <w:t>Make Animation</w:t>
-            </w:r>
-          </w:p>
-        </w:tc>
-        <w:tc>
-          <w:tcPr>
-            <w:tcW w:w="1393" w:type="dxa"/>
-          </w:tcPr>
-          <w:p>
-            <w:pPr>
-              <w:cnfStyle w:val="000000000000" w:firstRow="0" w:lastRow="0" w:firstColumn="0" w:lastColumn="0" w:oddVBand="0" w:evenVBand="0" w:oddHBand="0" w:evenHBand="0" w:firstRowFirstColumn="0" w:firstRowLastColumn="0" w:lastRowFirstColumn="0" w:lastRowLastColumn="0"/>
-            </w:pPr>
-          </w:p>
-        </w:tc>
-        <w:tc>
-          <w:tcPr>
-            <w:tcW w:w="1240" w:type="dxa"/>
-          </w:tcPr>
-          <w:p>
-            <w:pPr>
-              <w:cnfStyle w:val="000000000000" w:firstRow="0" w:lastRow="0" w:firstColumn="0" w:lastColumn="0" w:oddVBand="0" w:evenVBand="0" w:oddHBand="0" w:evenHBand="0" w:firstRowFirstColumn="0" w:firstRowLastColumn="0" w:lastRowFirstColumn="0" w:lastRowLastColumn="0"/>
-            </w:pPr>
-          </w:p>
-        </w:tc>
-        <w:tc>
-          <w:tcPr>
-            <w:tcW w:w="782" w:type="dxa"/>
-          </w:tcPr>
-          <w:p>
-            <w:pPr>
-              <w:cnfStyle w:val="000000000000" w:firstRow="0" w:lastRow="0" w:firstColumn="0" w:lastColumn="0" w:oddVBand="0" w:evenVBand="0" w:oddHBand="0" w:evenHBand="0" w:firstRowFirstColumn="0" w:firstRowLastColumn="0" w:lastRowFirstColumn="0" w:lastRowLastColumn="0"/>
-            </w:pPr>
-          </w:p>
-        </w:tc>
-      </w:tr>
-      <w:tr>
-        <w:trPr>
-          <w:jc w:val="center"/>
-        </w:trPr>
-        <w:tc>
-          <w:tcPr>
-            <w:cnfStyle w:val="001000000000" w:firstRow="0" w:lastRow="0" w:firstColumn="1" w:lastColumn="0" w:oddVBand="0" w:evenVBand="0" w:oddHBand="0" w:evenHBand="0" w:firstRowFirstColumn="0" w:firstRowLastColumn="0" w:lastRowFirstColumn="0" w:lastRowLastColumn="0"/>
-            <w:tcW w:w="4290" w:type="dxa"/>
-          </w:tcPr>
-          <w:p>
-            <w:r>
-              <w:t>Game Finish? (</w:t>
-            </w:r>
-            <w:proofErr w:type="spellStart"/>
-            <w:r>
-              <w:t>DeletePieace</w:t>
-            </w:r>
-            <w:proofErr w:type="spellEnd"/>
-            <w:r>
-              <w:t xml:space="preserve"> = 12)</w:t>
-            </w:r>
-          </w:p>
+          <w:p/>
+        </w:tc>
+        <w:tc>
+          <w:tcPr>
+            <w:tcW w:w="1393" w:type="dxa"/>
+          </w:tcPr>
+          <w:p>
+            <w:pPr>
+              <w:cnfStyle w:val="000000000000" w:firstRow="0" w:lastRow="0" w:firstColumn="0" w:lastColumn="0" w:oddVBand="0" w:evenVBand="0" w:oddHBand="0" w:evenHBand="0" w:firstRowFirstColumn="0" w:firstRowLastColumn="0" w:lastRowFirstColumn="0" w:lastRowLastColumn="0"/>
+            </w:pPr>
+          </w:p>
+        </w:tc>
+        <w:tc>
+          <w:tcPr>
+            <w:tcW w:w="1240" w:type="dxa"/>
+          </w:tcPr>
+          <w:p>
+            <w:pPr>
+              <w:cnfStyle w:val="000000000000" w:firstRow="0" w:lastRow="0" w:firstColumn="0" w:lastColumn="0" w:oddVBand="0" w:evenVBand="0" w:oddHBand="0" w:evenHBand="0" w:firstRowFirstColumn="0" w:firstRowLastColumn="0" w:lastRowFirstColumn="0" w:lastRowLastColumn="0"/>
+            </w:pPr>
+          </w:p>
+        </w:tc>
+        <w:tc>
+          <w:tcPr>
+            <w:tcW w:w="782" w:type="dxa"/>
+          </w:tcPr>
+          <w:p>
+            <w:pPr>
+              <w:cnfStyle w:val="000000000000" w:firstRow="0" w:lastRow="0" w:firstColumn="0" w:lastColumn="0" w:oddVBand="0" w:evenVBand="0" w:oddHBand="0" w:evenHBand="0" w:firstRowFirstColumn="0" w:firstRowLastColumn="0" w:lastRowFirstColumn="0" w:lastRowLastColumn="0"/>
+            </w:pPr>
+          </w:p>
+        </w:tc>
+      </w:tr>
+      <w:tr>
+        <w:trPr>
+          <w:jc w:val="center"/>
+        </w:trPr>
+        <w:tc>
+          <w:tcPr>
+            <w:cnfStyle w:val="001000000000" w:firstRow="0" w:lastRow="0" w:firstColumn="1" w:lastColumn="0" w:oddVBand="0" w:evenVBand="0" w:oddHBand="0" w:evenHBand="0" w:firstRowFirstColumn="0" w:firstRowLastColumn="0" w:lastRowFirstColumn="0" w:lastRowLastColumn="0"/>
+            <w:tcW w:w="4290" w:type="dxa"/>
+          </w:tcPr>
+          <w:p/>
+        </w:tc>
+        <w:tc>
+          <w:tcPr>
+            <w:tcW w:w="1393" w:type="dxa"/>
+          </w:tcPr>
+          <w:p>
+            <w:pPr>
+              <w:cnfStyle w:val="000000000000" w:firstRow="0" w:lastRow="0" w:firstColumn="0" w:lastColumn="0" w:oddVBand="0" w:evenVBand="0" w:oddHBand="0" w:evenHBand="0" w:firstRowFirstColumn="0" w:firstRowLastColumn="0" w:lastRowFirstColumn="0" w:lastRowLastColumn="0"/>
+            </w:pPr>
+          </w:p>
+        </w:tc>
+        <w:tc>
+          <w:tcPr>
+            <w:tcW w:w="1240" w:type="dxa"/>
+          </w:tcPr>
+          <w:p>
+            <w:pPr>
+              <w:cnfStyle w:val="000000000000" w:firstRow="0" w:lastRow="0" w:firstColumn="0" w:lastColumn="0" w:oddVBand="0" w:evenVBand="0" w:oddHBand="0" w:evenHBand="0" w:firstRowFirstColumn="0" w:firstRowLastColumn="0" w:lastRowFirstColumn="0" w:lastRowLastColumn="0"/>
+            </w:pPr>
+          </w:p>
+        </w:tc>
+        <w:tc>
+          <w:tcPr>
+            <w:tcW w:w="782" w:type="dxa"/>
+          </w:tcPr>
+          <w:p>
+            <w:pPr>
+              <w:cnfStyle w:val="000000000000" w:firstRow="0" w:lastRow="0" w:firstColumn="0" w:lastColumn="0" w:oddVBand="0" w:evenVBand="0" w:oddHBand="0" w:evenHBand="0" w:firstRowFirstColumn="0" w:firstRowLastColumn="0" w:lastRowFirstColumn="0" w:lastRowLastColumn="0"/>
+            </w:pPr>
+          </w:p>
+        </w:tc>
+      </w:tr>
+      <w:tr>
+        <w:trPr>
+          <w:jc w:val="center"/>
+        </w:trPr>
+        <w:tc>
+          <w:tcPr>
+            <w:cnfStyle w:val="001000000000" w:firstRow="0" w:lastRow="0" w:firstColumn="1" w:lastColumn="0" w:oddVBand="0" w:evenVBand="0" w:oddHBand="0" w:evenHBand="0" w:firstRowFirstColumn="0" w:firstRowLastColumn="0" w:lastRowFirstColumn="0" w:lastRowLastColumn="0"/>
+            <w:tcW w:w="4290" w:type="dxa"/>
+          </w:tcPr>
+          <w:p/>
+        </w:tc>
+        <w:tc>
+          <w:tcPr>
+            <w:tcW w:w="1393" w:type="dxa"/>
+          </w:tcPr>
+          <w:p>
+            <w:pPr>
+              <w:cnfStyle w:val="000000000000" w:firstRow="0" w:lastRow="0" w:firstColumn="0" w:lastColumn="0" w:oddVBand="0" w:evenVBand="0" w:oddHBand="0" w:evenHBand="0" w:firstRowFirstColumn="0" w:firstRowLastColumn="0" w:lastRowFirstColumn="0" w:lastRowLastColumn="0"/>
+            </w:pPr>
+          </w:p>
+        </w:tc>
+        <w:tc>
+          <w:tcPr>
+            <w:tcW w:w="1240" w:type="dxa"/>
+          </w:tcPr>
+          <w:p>
+            <w:pPr>
+              <w:cnfStyle w:val="000000000000" w:firstRow="0" w:lastRow="0" w:firstColumn="0" w:lastColumn="0" w:oddVBand="0" w:evenVBand="0" w:oddHBand="0" w:evenHBand="0" w:firstRowFirstColumn="0" w:firstRowLastColumn="0" w:lastRowFirstColumn="0" w:lastRowLastColumn="0"/>
+            </w:pPr>
+          </w:p>
+        </w:tc>
+        <w:tc>
+          <w:tcPr>
+            <w:tcW w:w="782" w:type="dxa"/>
+          </w:tcPr>
+          <w:p>
+            <w:pPr>
+              <w:cnfStyle w:val="000000000000" w:firstRow="0" w:lastRow="0" w:firstColumn="0" w:lastColumn="0" w:oddVBand="0" w:evenVBand="0" w:oddHBand="0" w:evenHBand="0" w:firstRowFirstColumn="0" w:firstRowLastColumn="0" w:lastRowFirstColumn="0" w:lastRowLastColumn="0"/>
+            </w:pPr>
+          </w:p>
+        </w:tc>
+      </w:tr>
+      <w:tr>
+        <w:trPr>
+          <w:jc w:val="center"/>
+        </w:trPr>
+        <w:tc>
+          <w:tcPr>
+            <w:cnfStyle w:val="001000000000" w:firstRow="0" w:lastRow="0" w:firstColumn="1" w:lastColumn="0" w:oddVBand="0" w:evenVBand="0" w:oddHBand="0" w:evenHBand="0" w:firstRowFirstColumn="0" w:firstRowLastColumn="0" w:lastRowFirstColumn="0" w:lastRowLastColumn="0"/>
+            <w:tcW w:w="4290" w:type="dxa"/>
+          </w:tcPr>
+          <w:p/>
         </w:tc>
         <w:tc>
           <w:tcPr>

--- a/Stuff/To Do List v2.docx
+++ b/Stuff/To Do List v2.docx
@@ -375,414 +375,425 @@
           </w:tcPr>
           <w:p>
             <w:r>
-              <w:t>Game Finish? (DeletePieace = 12)</w:t>
-            </w:r>
-            <w:r>
-              <w:t>.</w:t>
-            </w:r>
-          </w:p>
-        </w:tc>
-        <w:tc>
-          <w:tcPr>
-            <w:tcW w:w="1393" w:type="dxa"/>
-          </w:tcPr>
-          <w:p>
-            <w:pPr>
-              <w:cnfStyle w:val="000000000000" w:firstRow="0" w:lastRow="0" w:firstColumn="0" w:lastColumn="0" w:oddVBand="0" w:evenVBand="0" w:oddHBand="0" w:evenHBand="0" w:firstRowFirstColumn="0" w:firstRowLastColumn="0" w:lastRowFirstColumn="0" w:lastRowLastColumn="0"/>
-            </w:pPr>
-          </w:p>
-        </w:tc>
-        <w:tc>
-          <w:tcPr>
-            <w:tcW w:w="1240" w:type="dxa"/>
-          </w:tcPr>
-          <w:p>
-            <w:pPr>
-              <w:cnfStyle w:val="000000000000" w:firstRow="0" w:lastRow="0" w:firstColumn="0" w:lastColumn="0" w:oddVBand="0" w:evenVBand="0" w:oddHBand="0" w:evenHBand="0" w:firstRowFirstColumn="0" w:firstRowLastColumn="0" w:lastRowFirstColumn="0" w:lastRowLastColumn="0"/>
-            </w:pPr>
-          </w:p>
-        </w:tc>
-        <w:tc>
-          <w:tcPr>
-            <w:tcW w:w="782" w:type="dxa"/>
-          </w:tcPr>
-          <w:p>
-            <w:pPr>
-              <w:cnfStyle w:val="000000000000" w:firstRow="0" w:lastRow="0" w:firstColumn="0" w:lastColumn="0" w:oddVBand="0" w:evenVBand="0" w:oddHBand="0" w:evenHBand="0" w:firstRowFirstColumn="0" w:firstRowLastColumn="0" w:lastRowFirstColumn="0" w:lastRowLastColumn="0"/>
-            </w:pPr>
-          </w:p>
-        </w:tc>
-      </w:tr>
-      <w:tr>
-        <w:trPr>
-          <w:jc w:val="center"/>
-        </w:trPr>
-        <w:tc>
-          <w:tcPr>
-            <w:cnfStyle w:val="001000000000" w:firstRow="0" w:lastRow="0" w:firstColumn="1" w:lastColumn="0" w:oddVBand="0" w:evenVBand="0" w:oddHBand="0" w:evenHBand="0" w:firstRowFirstColumn="0" w:firstRowLastColumn="0" w:lastRowFirstColumn="0" w:lastRowLastColumn="0"/>
-            <w:tcW w:w="4290" w:type="dxa"/>
-          </w:tcPr>
-          <w:p>
-            <w:r>
-              <w:t>Game reset (New Game)</w:t>
-            </w:r>
-            <w:r>
-              <w:t>.</w:t>
-            </w:r>
-          </w:p>
-        </w:tc>
-        <w:tc>
-          <w:tcPr>
-            <w:tcW w:w="1393" w:type="dxa"/>
-          </w:tcPr>
-          <w:p>
-            <w:pPr>
-              <w:cnfStyle w:val="000000000000" w:firstRow="0" w:lastRow="0" w:firstColumn="0" w:lastColumn="0" w:oddVBand="0" w:evenVBand="0" w:oddHBand="0" w:evenHBand="0" w:firstRowFirstColumn="0" w:firstRowLastColumn="0" w:lastRowFirstColumn="0" w:lastRowLastColumn="0"/>
-            </w:pPr>
-          </w:p>
-        </w:tc>
-        <w:tc>
-          <w:tcPr>
-            <w:tcW w:w="1240" w:type="dxa"/>
-          </w:tcPr>
-          <w:p>
-            <w:pPr>
-              <w:cnfStyle w:val="000000000000" w:firstRow="0" w:lastRow="0" w:firstColumn="0" w:lastColumn="0" w:oddVBand="0" w:evenVBand="0" w:oddHBand="0" w:evenHBand="0" w:firstRowFirstColumn="0" w:firstRowLastColumn="0" w:lastRowFirstColumn="0" w:lastRowLastColumn="0"/>
-            </w:pPr>
-          </w:p>
-        </w:tc>
-        <w:tc>
-          <w:tcPr>
-            <w:tcW w:w="782" w:type="dxa"/>
-          </w:tcPr>
-          <w:p>
-            <w:pPr>
-              <w:cnfStyle w:val="000000000000" w:firstRow="0" w:lastRow="0" w:firstColumn="0" w:lastColumn="0" w:oddVBand="0" w:evenVBand="0" w:oddHBand="0" w:evenHBand="0" w:firstRowFirstColumn="0" w:firstRowLastColumn="0" w:lastRowFirstColumn="0" w:lastRowLastColumn="0"/>
-            </w:pPr>
-          </w:p>
-        </w:tc>
-      </w:tr>
-      <w:tr>
-        <w:trPr>
-          <w:jc w:val="center"/>
-        </w:trPr>
-        <w:tc>
-          <w:tcPr>
-            <w:cnfStyle w:val="001000000000" w:firstRow="0" w:lastRow="0" w:firstColumn="1" w:lastColumn="0" w:oddVBand="0" w:evenVBand="0" w:oddHBand="0" w:evenHBand="0" w:firstRowFirstColumn="0" w:firstRowLastColumn="0" w:lastRowFirstColumn="0" w:lastRowLastColumn="0"/>
-            <w:tcW w:w="4290" w:type="dxa"/>
-          </w:tcPr>
-          <w:p>
-            <w:r>
-              <w:t xml:space="preserve">Fix All The Move/Eat Function </w:t>
-            </w:r>
-            <w:r>
-              <w:t>(AI and Human) – need to lower the for loops not to ovelap the check.</w:t>
-            </w:r>
-          </w:p>
-        </w:tc>
-        <w:tc>
-          <w:tcPr>
-            <w:tcW w:w="1393" w:type="dxa"/>
-          </w:tcPr>
-          <w:p>
-            <w:pPr>
-              <w:cnfStyle w:val="000000000000" w:firstRow="0" w:lastRow="0" w:firstColumn="0" w:lastColumn="0" w:oddVBand="0" w:evenVBand="0" w:oddHBand="0" w:evenHBand="0" w:firstRowFirstColumn="0" w:firstRowLastColumn="0" w:lastRowFirstColumn="0" w:lastRowLastColumn="0"/>
-            </w:pPr>
-            <w:r>
-              <w:t>Tzahi</w:t>
-            </w:r>
-          </w:p>
-        </w:tc>
-        <w:tc>
-          <w:tcPr>
-            <w:tcW w:w="1240" w:type="dxa"/>
-          </w:tcPr>
-          <w:p>
-            <w:pPr>
-              <w:cnfStyle w:val="000000000000" w:firstRow="0" w:lastRow="0" w:firstColumn="0" w:lastColumn="0" w:oddVBand="0" w:evenVBand="0" w:oddHBand="0" w:evenHBand="0" w:firstRowFirstColumn="0" w:firstRowLastColumn="0" w:lastRowFirstColumn="0" w:lastRowLastColumn="0"/>
-            </w:pPr>
-          </w:p>
-        </w:tc>
-        <w:tc>
-          <w:tcPr>
-            <w:tcW w:w="782" w:type="dxa"/>
-          </w:tcPr>
-          <w:p>
-            <w:pPr>
-              <w:cnfStyle w:val="000000000000" w:firstRow="0" w:lastRow="0" w:firstColumn="0" w:lastColumn="0" w:oddVBand="0" w:evenVBand="0" w:oddHBand="0" w:evenHBand="0" w:firstRowFirstColumn="0" w:firstRowLastColumn="0" w:lastRowFirstColumn="0" w:lastRowLastColumn="0"/>
-            </w:pPr>
-          </w:p>
-        </w:tc>
-      </w:tr>
-      <w:tr>
-        <w:trPr>
-          <w:jc w:val="center"/>
-        </w:trPr>
-        <w:tc>
-          <w:tcPr>
-            <w:cnfStyle w:val="001000000000" w:firstRow="0" w:lastRow="0" w:firstColumn="1" w:lastColumn="0" w:oddVBand="0" w:evenVBand="0" w:oddHBand="0" w:evenHBand="0" w:firstRowFirstColumn="0" w:firstRowLastColumn="0" w:lastRowFirstColumn="0" w:lastRowLastColumn="0"/>
-            <w:tcW w:w="4290" w:type="dxa"/>
-          </w:tcPr>
-          <w:p>
-            <w:r>
-              <w:t>King pieace for houman (change img on the right spot)</w:t>
-            </w:r>
-          </w:p>
-        </w:tc>
-        <w:tc>
-          <w:tcPr>
-            <w:tcW w:w="1393" w:type="dxa"/>
-          </w:tcPr>
-          <w:p>
-            <w:pPr>
-              <w:cnfStyle w:val="000000000000" w:firstRow="0" w:lastRow="0" w:firstColumn="0" w:lastColumn="0" w:oddVBand="0" w:evenVBand="0" w:oddHBand="0" w:evenHBand="0" w:firstRowFirstColumn="0" w:firstRowLastColumn="0" w:lastRowFirstColumn="0" w:lastRowLastColumn="0"/>
-            </w:pPr>
-            <w:r>
-              <w:t>Arkady</w:t>
-            </w:r>
-          </w:p>
-        </w:tc>
-        <w:tc>
-          <w:tcPr>
-            <w:tcW w:w="1240" w:type="dxa"/>
-          </w:tcPr>
-          <w:p>
-            <w:pPr>
-              <w:cnfStyle w:val="000000000000" w:firstRow="0" w:lastRow="0" w:firstColumn="0" w:lastColumn="0" w:oddVBand="0" w:evenVBand="0" w:oddHBand="0" w:evenHBand="0" w:firstRowFirstColumn="0" w:firstRowLastColumn="0" w:lastRowFirstColumn="0" w:lastRowLastColumn="0"/>
-            </w:pPr>
-          </w:p>
-        </w:tc>
-        <w:tc>
-          <w:tcPr>
-            <w:tcW w:w="782" w:type="dxa"/>
-          </w:tcPr>
-          <w:p>
-            <w:pPr>
-              <w:cnfStyle w:val="000000000000" w:firstRow="0" w:lastRow="0" w:firstColumn="0" w:lastColumn="0" w:oddVBand="0" w:evenVBand="0" w:oddHBand="0" w:evenHBand="0" w:firstRowFirstColumn="0" w:firstRowLastColumn="0" w:lastRowFirstColumn="0" w:lastRowLastColumn="0"/>
-            </w:pPr>
-          </w:p>
-        </w:tc>
-      </w:tr>
-      <w:tr>
-        <w:trPr>
-          <w:jc w:val="center"/>
-        </w:trPr>
-        <w:tc>
-          <w:tcPr>
-            <w:cnfStyle w:val="001000000000" w:firstRow="0" w:lastRow="0" w:firstColumn="1" w:lastColumn="0" w:oddVBand="0" w:evenVBand="0" w:oddHBand="0" w:evenHBand="0" w:firstRowFirstColumn="0" w:firstRowLastColumn="0" w:lastRowFirstColumn="0" w:lastRowLastColumn="0"/>
-            <w:tcW w:w="4290" w:type="dxa"/>
-          </w:tcPr>
-          <w:p>
-            <w:r>
-              <w:t>Add new rule to move for KING pieace</w:t>
-            </w:r>
-          </w:p>
-        </w:tc>
-        <w:tc>
-          <w:tcPr>
-            <w:tcW w:w="1393" w:type="dxa"/>
-          </w:tcPr>
-          <w:p>
-            <w:pPr>
-              <w:cnfStyle w:val="000000000000" w:firstRow="0" w:lastRow="0" w:firstColumn="0" w:lastColumn="0" w:oddVBand="0" w:evenVBand="0" w:oddHBand="0" w:evenHBand="0" w:firstRowFirstColumn="0" w:firstRowLastColumn="0" w:lastRowFirstColumn="0" w:lastRowLastColumn="0"/>
-            </w:pPr>
-          </w:p>
-        </w:tc>
-        <w:tc>
-          <w:tcPr>
-            <w:tcW w:w="1240" w:type="dxa"/>
-          </w:tcPr>
-          <w:p>
-            <w:pPr>
-              <w:cnfStyle w:val="000000000000" w:firstRow="0" w:lastRow="0" w:firstColumn="0" w:lastColumn="0" w:oddVBand="0" w:evenVBand="0" w:oddHBand="0" w:evenHBand="0" w:firstRowFirstColumn="0" w:firstRowLastColumn="0" w:lastRowFirstColumn="0" w:lastRowLastColumn="0"/>
-            </w:pPr>
-          </w:p>
-        </w:tc>
-        <w:tc>
-          <w:tcPr>
-            <w:tcW w:w="782" w:type="dxa"/>
-          </w:tcPr>
-          <w:p>
-            <w:pPr>
-              <w:cnfStyle w:val="000000000000" w:firstRow="0" w:lastRow="0" w:firstColumn="0" w:lastColumn="0" w:oddVBand="0" w:evenVBand="0" w:oddHBand="0" w:evenHBand="0" w:firstRowFirstColumn="0" w:firstRowLastColumn="0" w:lastRowFirstColumn="0" w:lastRowLastColumn="0"/>
-            </w:pPr>
-          </w:p>
-        </w:tc>
-      </w:tr>
-      <w:tr>
-        <w:trPr>
-          <w:jc w:val="center"/>
-        </w:trPr>
-        <w:tc>
-          <w:tcPr>
-            <w:cnfStyle w:val="001000000000" w:firstRow="0" w:lastRow="0" w:firstColumn="1" w:lastColumn="0" w:oddVBand="0" w:evenVBand="0" w:oddHBand="0" w:evenHBand="0" w:firstRowFirstColumn="0" w:firstRowLastColumn="0" w:lastRowFirstColumn="0" w:lastRowLastColumn="0"/>
-            <w:tcW w:w="4290" w:type="dxa"/>
-          </w:tcPr>
-          <w:p>
-            <w:r>
-              <w:t>Move king (update status and change img place)</w:t>
-            </w:r>
-            <w:r>
-              <w:t xml:space="preserve"> - Human</w:t>
-            </w:r>
-          </w:p>
-        </w:tc>
-        <w:tc>
-          <w:tcPr>
-            <w:tcW w:w="1393" w:type="dxa"/>
-          </w:tcPr>
-          <w:p>
-            <w:pPr>
-              <w:cnfStyle w:val="000000000000" w:firstRow="0" w:lastRow="0" w:firstColumn="0" w:lastColumn="0" w:oddVBand="0" w:evenVBand="0" w:oddHBand="0" w:evenHBand="0" w:firstRowFirstColumn="0" w:firstRowLastColumn="0" w:lastRowFirstColumn="0" w:lastRowLastColumn="0"/>
-            </w:pPr>
-          </w:p>
-        </w:tc>
-        <w:tc>
-          <w:tcPr>
-            <w:tcW w:w="1240" w:type="dxa"/>
-          </w:tcPr>
-          <w:p>
-            <w:pPr>
-              <w:cnfStyle w:val="000000000000" w:firstRow="0" w:lastRow="0" w:firstColumn="0" w:lastColumn="0" w:oddVBand="0" w:evenVBand="0" w:oddHBand="0" w:evenHBand="0" w:firstRowFirstColumn="0" w:firstRowLastColumn="0" w:lastRowFirstColumn="0" w:lastRowLastColumn="0"/>
-            </w:pPr>
-          </w:p>
-        </w:tc>
-        <w:tc>
-          <w:tcPr>
-            <w:tcW w:w="782" w:type="dxa"/>
-          </w:tcPr>
-          <w:p>
-            <w:pPr>
-              <w:cnfStyle w:val="000000000000" w:firstRow="0" w:lastRow="0" w:firstColumn="0" w:lastColumn="0" w:oddVBand="0" w:evenVBand="0" w:oddHBand="0" w:evenHBand="0" w:firstRowFirstColumn="0" w:firstRowLastColumn="0" w:lastRowFirstColumn="0" w:lastRowLastColumn="0"/>
-            </w:pPr>
-          </w:p>
-        </w:tc>
-      </w:tr>
-      <w:tr>
-        <w:trPr>
-          <w:jc w:val="center"/>
-        </w:trPr>
-        <w:tc>
-          <w:tcPr>
-            <w:cnfStyle w:val="001000000000" w:firstRow="0" w:lastRow="0" w:firstColumn="1" w:lastColumn="0" w:oddVBand="0" w:evenVBand="0" w:oddHBand="0" w:evenHBand="0" w:firstRowFirstColumn="0" w:firstRowLastColumn="0" w:lastRowFirstColumn="0" w:lastRowLastColumn="0"/>
-            <w:tcW w:w="4290" w:type="dxa"/>
-          </w:tcPr>
-          <w:p>
-            <w:r>
-              <w:t xml:space="preserve">Check </w:t>
-            </w:r>
-            <w:r>
-              <w:t>Eat with King (update Must) - Human</w:t>
-            </w:r>
-          </w:p>
-        </w:tc>
-        <w:tc>
-          <w:tcPr>
-            <w:tcW w:w="1393" w:type="dxa"/>
-          </w:tcPr>
-          <w:p>
-            <w:pPr>
-              <w:cnfStyle w:val="000000000000" w:firstRow="0" w:lastRow="0" w:firstColumn="0" w:lastColumn="0" w:oddVBand="0" w:evenVBand="0" w:oddHBand="0" w:evenHBand="0" w:firstRowFirstColumn="0" w:firstRowLastColumn="0" w:lastRowFirstColumn="0" w:lastRowLastColumn="0"/>
-            </w:pPr>
-          </w:p>
-        </w:tc>
-        <w:tc>
-          <w:tcPr>
-            <w:tcW w:w="1240" w:type="dxa"/>
-          </w:tcPr>
-          <w:p>
-            <w:pPr>
-              <w:cnfStyle w:val="000000000000" w:firstRow="0" w:lastRow="0" w:firstColumn="0" w:lastColumn="0" w:oddVBand="0" w:evenVBand="0" w:oddHBand="0" w:evenHBand="0" w:firstRowFirstColumn="0" w:firstRowLastColumn="0" w:lastRowFirstColumn="0" w:lastRowLastColumn="0"/>
-            </w:pPr>
-          </w:p>
-        </w:tc>
-        <w:tc>
-          <w:tcPr>
-            <w:tcW w:w="782" w:type="dxa"/>
-          </w:tcPr>
-          <w:p>
-            <w:pPr>
-              <w:cnfStyle w:val="000000000000" w:firstRow="0" w:lastRow="0" w:firstColumn="0" w:lastColumn="0" w:oddVBand="0" w:evenVBand="0" w:oddHBand="0" w:evenHBand="0" w:firstRowFirstColumn="0" w:firstRowLastColumn="0" w:lastRowFirstColumn="0" w:lastRowLastColumn="0"/>
-            </w:pPr>
-          </w:p>
-        </w:tc>
-      </w:tr>
-      <w:tr>
-        <w:trPr>
-          <w:jc w:val="center"/>
-        </w:trPr>
-        <w:tc>
-          <w:tcPr>
-            <w:cnfStyle w:val="001000000000" w:firstRow="0" w:lastRow="0" w:firstColumn="1" w:lastColumn="0" w:oddVBand="0" w:evenVBand="0" w:oddHBand="0" w:evenHBand="0" w:firstRowFirstColumn="0" w:firstRowLastColumn="0" w:lastRowFirstColumn="0" w:lastRowLastColumn="0"/>
-            <w:tcW w:w="4290" w:type="dxa"/>
-          </w:tcPr>
-          <w:p>
-            <w:r>
-              <w:t>Make Eat Move with King  - Human</w:t>
-            </w:r>
-          </w:p>
-        </w:tc>
-        <w:tc>
-          <w:tcPr>
-            <w:tcW w:w="1393" w:type="dxa"/>
-          </w:tcPr>
-          <w:p>
-            <w:pPr>
-              <w:cnfStyle w:val="000000000000" w:firstRow="0" w:lastRow="0" w:firstColumn="0" w:lastColumn="0" w:oddVBand="0" w:evenVBand="0" w:oddHBand="0" w:evenHBand="0" w:firstRowFirstColumn="0" w:firstRowLastColumn="0" w:lastRowFirstColumn="0" w:lastRowLastColumn="0"/>
-            </w:pPr>
-          </w:p>
-        </w:tc>
-        <w:tc>
-          <w:tcPr>
-            <w:tcW w:w="1240" w:type="dxa"/>
-          </w:tcPr>
-          <w:p>
-            <w:pPr>
-              <w:cnfStyle w:val="000000000000" w:firstRow="0" w:lastRow="0" w:firstColumn="0" w:lastColumn="0" w:oddVBand="0" w:evenVBand="0" w:oddHBand="0" w:evenHBand="0" w:firstRowFirstColumn="0" w:firstRowLastColumn="0" w:lastRowFirstColumn="0" w:lastRowLastColumn="0"/>
-            </w:pPr>
-          </w:p>
-        </w:tc>
-        <w:tc>
-          <w:tcPr>
-            <w:tcW w:w="782" w:type="dxa"/>
-          </w:tcPr>
-          <w:p>
-            <w:pPr>
-              <w:cnfStyle w:val="000000000000" w:firstRow="0" w:lastRow="0" w:firstColumn="0" w:lastColumn="0" w:oddVBand="0" w:evenVBand="0" w:oddHBand="0" w:evenHBand="0" w:firstRowFirstColumn="0" w:firstRowLastColumn="0" w:lastRowFirstColumn="0" w:lastRowLastColumn="0"/>
-            </w:pPr>
-          </w:p>
-        </w:tc>
-      </w:tr>
-      <w:tr>
-        <w:trPr>
-          <w:jc w:val="center"/>
-        </w:trPr>
-        <w:tc>
-          <w:tcPr>
-            <w:cnfStyle w:val="001000000000" w:firstRow="0" w:lastRow="0" w:firstColumn="1" w:lastColumn="0" w:oddVBand="0" w:evenVBand="0" w:oddHBand="0" w:evenHBand="0" w:firstRowFirstColumn="0" w:firstRowLastColumn="0" w:lastRowFirstColumn="0" w:lastRowLastColumn="0"/>
-            <w:tcW w:w="4290" w:type="dxa"/>
-          </w:tcPr>
-          <w:p>
-            <w:r>
-              <w:t>Score Board Place Left</w:t>
-            </w:r>
-          </w:p>
-        </w:tc>
-        <w:tc>
-          <w:tcPr>
-            <w:tcW w:w="1393" w:type="dxa"/>
-          </w:tcPr>
-          <w:p>
-            <w:pPr>
-              <w:cnfStyle w:val="000000000000" w:firstRow="0" w:lastRow="0" w:firstColumn="0" w:lastColumn="0" w:oddVBand="0" w:evenVBand="0" w:oddHBand="0" w:evenHBand="0" w:firstRowFirstColumn="0" w:firstRowLastColumn="0" w:lastRowFirstColumn="0" w:lastRowLastColumn="0"/>
-            </w:pPr>
-            <w:r>
-              <w:t>T</w:t>
+              <w:t>Game Finish? (</w:t>
+            </w:r>
+            <w:proofErr w:type="spellStart"/>
+            <w:r>
+              <w:t>DeletePieace</w:t>
+            </w:r>
+            <w:proofErr w:type="spellEnd"/>
+            <w:r>
+              <w:t xml:space="preserve"> = 12</w:t>
+            </w:r>
+            <w:r>
+              <w:t xml:space="preserve"> and update scoreboard</w:t>
             </w:r>
             <w:bookmarkStart w:id="0" w:name="_GoBack"/>
             <w:bookmarkEnd w:id="0"/>
             <w:r>
-              <w:t>zahi</w:t>
+              <w:t>)</w:t>
+            </w:r>
+            <w:r>
+              <w:t>.</w:t>
+            </w:r>
+          </w:p>
+        </w:tc>
+        <w:tc>
+          <w:tcPr>
+            <w:tcW w:w="1393" w:type="dxa"/>
+          </w:tcPr>
+          <w:p>
+            <w:pPr>
+              <w:cnfStyle w:val="000000000000" w:firstRow="0" w:lastRow="0" w:firstColumn="0" w:lastColumn="0" w:oddVBand="0" w:evenVBand="0" w:oddHBand="0" w:evenHBand="0" w:firstRowFirstColumn="0" w:firstRowLastColumn="0" w:lastRowFirstColumn="0" w:lastRowLastColumn="0"/>
+            </w:pPr>
+          </w:p>
+        </w:tc>
+        <w:tc>
+          <w:tcPr>
+            <w:tcW w:w="1240" w:type="dxa"/>
+          </w:tcPr>
+          <w:p>
+            <w:pPr>
+              <w:cnfStyle w:val="000000000000" w:firstRow="0" w:lastRow="0" w:firstColumn="0" w:lastColumn="0" w:oddVBand="0" w:evenVBand="0" w:oddHBand="0" w:evenHBand="0" w:firstRowFirstColumn="0" w:firstRowLastColumn="0" w:lastRowFirstColumn="0" w:lastRowLastColumn="0"/>
+            </w:pPr>
+          </w:p>
+        </w:tc>
+        <w:tc>
+          <w:tcPr>
+            <w:tcW w:w="782" w:type="dxa"/>
+          </w:tcPr>
+          <w:p>
+            <w:pPr>
+              <w:cnfStyle w:val="000000000000" w:firstRow="0" w:lastRow="0" w:firstColumn="0" w:lastColumn="0" w:oddVBand="0" w:evenVBand="0" w:oddHBand="0" w:evenHBand="0" w:firstRowFirstColumn="0" w:firstRowLastColumn="0" w:lastRowFirstColumn="0" w:lastRowLastColumn="0"/>
+            </w:pPr>
+          </w:p>
+        </w:tc>
+      </w:tr>
+      <w:tr>
+        <w:trPr>
+          <w:jc w:val="center"/>
+        </w:trPr>
+        <w:tc>
+          <w:tcPr>
+            <w:cnfStyle w:val="001000000000" w:firstRow="0" w:lastRow="0" w:firstColumn="1" w:lastColumn="0" w:oddVBand="0" w:evenVBand="0" w:oddHBand="0" w:evenHBand="0" w:firstRowFirstColumn="0" w:firstRowLastColumn="0" w:lastRowFirstColumn="0" w:lastRowLastColumn="0"/>
+            <w:tcW w:w="4290" w:type="dxa"/>
+          </w:tcPr>
+          <w:p>
+            <w:r>
+              <w:t>Game reset (New Game)</w:t>
+            </w:r>
+            <w:r>
+              <w:t>.</w:t>
+            </w:r>
+          </w:p>
+        </w:tc>
+        <w:tc>
+          <w:tcPr>
+            <w:tcW w:w="1393" w:type="dxa"/>
+          </w:tcPr>
+          <w:p>
+            <w:pPr>
+              <w:cnfStyle w:val="000000000000" w:firstRow="0" w:lastRow="0" w:firstColumn="0" w:lastColumn="0" w:oddVBand="0" w:evenVBand="0" w:oddHBand="0" w:evenHBand="0" w:firstRowFirstColumn="0" w:firstRowLastColumn="0" w:lastRowFirstColumn="0" w:lastRowLastColumn="0"/>
+            </w:pPr>
+          </w:p>
+        </w:tc>
+        <w:tc>
+          <w:tcPr>
+            <w:tcW w:w="1240" w:type="dxa"/>
+          </w:tcPr>
+          <w:p>
+            <w:pPr>
+              <w:cnfStyle w:val="000000000000" w:firstRow="0" w:lastRow="0" w:firstColumn="0" w:lastColumn="0" w:oddVBand="0" w:evenVBand="0" w:oddHBand="0" w:evenHBand="0" w:firstRowFirstColumn="0" w:firstRowLastColumn="0" w:lastRowFirstColumn="0" w:lastRowLastColumn="0"/>
+            </w:pPr>
+          </w:p>
+        </w:tc>
+        <w:tc>
+          <w:tcPr>
+            <w:tcW w:w="782" w:type="dxa"/>
+          </w:tcPr>
+          <w:p>
+            <w:pPr>
+              <w:cnfStyle w:val="000000000000" w:firstRow="0" w:lastRow="0" w:firstColumn="0" w:lastColumn="0" w:oddVBand="0" w:evenVBand="0" w:oddHBand="0" w:evenHBand="0" w:firstRowFirstColumn="0" w:firstRowLastColumn="0" w:lastRowFirstColumn="0" w:lastRowLastColumn="0"/>
+            </w:pPr>
+          </w:p>
+        </w:tc>
+      </w:tr>
+      <w:tr>
+        <w:trPr>
+          <w:jc w:val="center"/>
+        </w:trPr>
+        <w:tc>
+          <w:tcPr>
+            <w:cnfStyle w:val="001000000000" w:firstRow="0" w:lastRow="0" w:firstColumn="1" w:lastColumn="0" w:oddVBand="0" w:evenVBand="0" w:oddHBand="0" w:evenHBand="0" w:firstRowFirstColumn="0" w:firstRowLastColumn="0" w:lastRowFirstColumn="0" w:lastRowLastColumn="0"/>
+            <w:tcW w:w="4290" w:type="dxa"/>
+          </w:tcPr>
+          <w:p>
+            <w:r>
+              <w:t xml:space="preserve">Fix All The Move/Eat Function </w:t>
+            </w:r>
+            <w:r>
+              <w:t>(AI and Human) – need to lower the for loops not to ovelap the check.</w:t>
+            </w:r>
+          </w:p>
+        </w:tc>
+        <w:tc>
+          <w:tcPr>
+            <w:tcW w:w="1393" w:type="dxa"/>
+          </w:tcPr>
+          <w:p>
+            <w:pPr>
+              <w:cnfStyle w:val="000000000000" w:firstRow="0" w:lastRow="0" w:firstColumn="0" w:lastColumn="0" w:oddVBand="0" w:evenVBand="0" w:oddHBand="0" w:evenHBand="0" w:firstRowFirstColumn="0" w:firstRowLastColumn="0" w:lastRowFirstColumn="0" w:lastRowLastColumn="0"/>
+            </w:pPr>
+            <w:r>
+              <w:t>Tzahi</w:t>
+            </w:r>
+          </w:p>
+        </w:tc>
+        <w:tc>
+          <w:tcPr>
+            <w:tcW w:w="1240" w:type="dxa"/>
+          </w:tcPr>
+          <w:p>
+            <w:pPr>
+              <w:cnfStyle w:val="000000000000" w:firstRow="0" w:lastRow="0" w:firstColumn="0" w:lastColumn="0" w:oddVBand="0" w:evenVBand="0" w:oddHBand="0" w:evenHBand="0" w:firstRowFirstColumn="0" w:firstRowLastColumn="0" w:lastRowFirstColumn="0" w:lastRowLastColumn="0"/>
+            </w:pPr>
+          </w:p>
+        </w:tc>
+        <w:tc>
+          <w:tcPr>
+            <w:tcW w:w="782" w:type="dxa"/>
+          </w:tcPr>
+          <w:p>
+            <w:pPr>
+              <w:cnfStyle w:val="000000000000" w:firstRow="0" w:lastRow="0" w:firstColumn="0" w:lastColumn="0" w:oddVBand="0" w:evenVBand="0" w:oddHBand="0" w:evenHBand="0" w:firstRowFirstColumn="0" w:firstRowLastColumn="0" w:lastRowFirstColumn="0" w:lastRowLastColumn="0"/>
+            </w:pPr>
+          </w:p>
+        </w:tc>
+      </w:tr>
+      <w:tr>
+        <w:trPr>
+          <w:jc w:val="center"/>
+        </w:trPr>
+        <w:tc>
+          <w:tcPr>
+            <w:cnfStyle w:val="001000000000" w:firstRow="0" w:lastRow="0" w:firstColumn="1" w:lastColumn="0" w:oddVBand="0" w:evenVBand="0" w:oddHBand="0" w:evenHBand="0" w:firstRowFirstColumn="0" w:firstRowLastColumn="0" w:lastRowFirstColumn="0" w:lastRowLastColumn="0"/>
+            <w:tcW w:w="4290" w:type="dxa"/>
+          </w:tcPr>
+          <w:p>
+            <w:r>
+              <w:t>King pieace for houman (change img on the right spot)</w:t>
+            </w:r>
+          </w:p>
+        </w:tc>
+        <w:tc>
+          <w:tcPr>
+            <w:tcW w:w="1393" w:type="dxa"/>
+          </w:tcPr>
+          <w:p>
+            <w:pPr>
+              <w:cnfStyle w:val="000000000000" w:firstRow="0" w:lastRow="0" w:firstColumn="0" w:lastColumn="0" w:oddVBand="0" w:evenVBand="0" w:oddHBand="0" w:evenHBand="0" w:firstRowFirstColumn="0" w:firstRowLastColumn="0" w:lastRowFirstColumn="0" w:lastRowLastColumn="0"/>
+            </w:pPr>
+            <w:r>
+              <w:t>Arkady</w:t>
+            </w:r>
+          </w:p>
+        </w:tc>
+        <w:tc>
+          <w:tcPr>
+            <w:tcW w:w="1240" w:type="dxa"/>
+          </w:tcPr>
+          <w:p>
+            <w:pPr>
+              <w:cnfStyle w:val="000000000000" w:firstRow="0" w:lastRow="0" w:firstColumn="0" w:lastColumn="0" w:oddVBand="0" w:evenVBand="0" w:oddHBand="0" w:evenHBand="0" w:firstRowFirstColumn="0" w:firstRowLastColumn="0" w:lastRowFirstColumn="0" w:lastRowLastColumn="0"/>
+            </w:pPr>
+          </w:p>
+        </w:tc>
+        <w:tc>
+          <w:tcPr>
+            <w:tcW w:w="782" w:type="dxa"/>
+          </w:tcPr>
+          <w:p>
+            <w:pPr>
+              <w:cnfStyle w:val="000000000000" w:firstRow="0" w:lastRow="0" w:firstColumn="0" w:lastColumn="0" w:oddVBand="0" w:evenVBand="0" w:oddHBand="0" w:evenHBand="0" w:firstRowFirstColumn="0" w:firstRowLastColumn="0" w:lastRowFirstColumn="0" w:lastRowLastColumn="0"/>
+            </w:pPr>
+          </w:p>
+        </w:tc>
+      </w:tr>
+      <w:tr>
+        <w:trPr>
+          <w:jc w:val="center"/>
+        </w:trPr>
+        <w:tc>
+          <w:tcPr>
+            <w:cnfStyle w:val="001000000000" w:firstRow="0" w:lastRow="0" w:firstColumn="1" w:lastColumn="0" w:oddVBand="0" w:evenVBand="0" w:oddHBand="0" w:evenHBand="0" w:firstRowFirstColumn="0" w:firstRowLastColumn="0" w:lastRowFirstColumn="0" w:lastRowLastColumn="0"/>
+            <w:tcW w:w="4290" w:type="dxa"/>
+          </w:tcPr>
+          <w:p>
+            <w:r>
+              <w:t>Add new rule to move for KING pieace</w:t>
+            </w:r>
+          </w:p>
+        </w:tc>
+        <w:tc>
+          <w:tcPr>
+            <w:tcW w:w="1393" w:type="dxa"/>
+          </w:tcPr>
+          <w:p>
+            <w:pPr>
+              <w:cnfStyle w:val="000000000000" w:firstRow="0" w:lastRow="0" w:firstColumn="0" w:lastColumn="0" w:oddVBand="0" w:evenVBand="0" w:oddHBand="0" w:evenHBand="0" w:firstRowFirstColumn="0" w:firstRowLastColumn="0" w:lastRowFirstColumn="0" w:lastRowLastColumn="0"/>
+            </w:pPr>
+          </w:p>
+        </w:tc>
+        <w:tc>
+          <w:tcPr>
+            <w:tcW w:w="1240" w:type="dxa"/>
+          </w:tcPr>
+          <w:p>
+            <w:pPr>
+              <w:cnfStyle w:val="000000000000" w:firstRow="0" w:lastRow="0" w:firstColumn="0" w:lastColumn="0" w:oddVBand="0" w:evenVBand="0" w:oddHBand="0" w:evenHBand="0" w:firstRowFirstColumn="0" w:firstRowLastColumn="0" w:lastRowFirstColumn="0" w:lastRowLastColumn="0"/>
+            </w:pPr>
+          </w:p>
+        </w:tc>
+        <w:tc>
+          <w:tcPr>
+            <w:tcW w:w="782" w:type="dxa"/>
+          </w:tcPr>
+          <w:p>
+            <w:pPr>
+              <w:cnfStyle w:val="000000000000" w:firstRow="0" w:lastRow="0" w:firstColumn="0" w:lastColumn="0" w:oddVBand="0" w:evenVBand="0" w:oddHBand="0" w:evenHBand="0" w:firstRowFirstColumn="0" w:firstRowLastColumn="0" w:lastRowFirstColumn="0" w:lastRowLastColumn="0"/>
+            </w:pPr>
+          </w:p>
+        </w:tc>
+      </w:tr>
+      <w:tr>
+        <w:trPr>
+          <w:jc w:val="center"/>
+        </w:trPr>
+        <w:tc>
+          <w:tcPr>
+            <w:cnfStyle w:val="001000000000" w:firstRow="0" w:lastRow="0" w:firstColumn="1" w:lastColumn="0" w:oddVBand="0" w:evenVBand="0" w:oddHBand="0" w:evenHBand="0" w:firstRowFirstColumn="0" w:firstRowLastColumn="0" w:lastRowFirstColumn="0" w:lastRowLastColumn="0"/>
+            <w:tcW w:w="4290" w:type="dxa"/>
+          </w:tcPr>
+          <w:p>
+            <w:r>
+              <w:t>Move king (update status and change img place)</w:t>
+            </w:r>
+            <w:r>
+              <w:t xml:space="preserve"> - Human</w:t>
+            </w:r>
+          </w:p>
+        </w:tc>
+        <w:tc>
+          <w:tcPr>
+            <w:tcW w:w="1393" w:type="dxa"/>
+          </w:tcPr>
+          <w:p>
+            <w:pPr>
+              <w:cnfStyle w:val="000000000000" w:firstRow="0" w:lastRow="0" w:firstColumn="0" w:lastColumn="0" w:oddVBand="0" w:evenVBand="0" w:oddHBand="0" w:evenHBand="0" w:firstRowFirstColumn="0" w:firstRowLastColumn="0" w:lastRowFirstColumn="0" w:lastRowLastColumn="0"/>
+            </w:pPr>
+          </w:p>
+        </w:tc>
+        <w:tc>
+          <w:tcPr>
+            <w:tcW w:w="1240" w:type="dxa"/>
+          </w:tcPr>
+          <w:p>
+            <w:pPr>
+              <w:cnfStyle w:val="000000000000" w:firstRow="0" w:lastRow="0" w:firstColumn="0" w:lastColumn="0" w:oddVBand="0" w:evenVBand="0" w:oddHBand="0" w:evenHBand="0" w:firstRowFirstColumn="0" w:firstRowLastColumn="0" w:lastRowFirstColumn="0" w:lastRowLastColumn="0"/>
+            </w:pPr>
+          </w:p>
+        </w:tc>
+        <w:tc>
+          <w:tcPr>
+            <w:tcW w:w="782" w:type="dxa"/>
+          </w:tcPr>
+          <w:p>
+            <w:pPr>
+              <w:cnfStyle w:val="000000000000" w:firstRow="0" w:lastRow="0" w:firstColumn="0" w:lastColumn="0" w:oddVBand="0" w:evenVBand="0" w:oddHBand="0" w:evenHBand="0" w:firstRowFirstColumn="0" w:firstRowLastColumn="0" w:lastRowFirstColumn="0" w:lastRowLastColumn="0"/>
+            </w:pPr>
+          </w:p>
+        </w:tc>
+      </w:tr>
+      <w:tr>
+        <w:trPr>
+          <w:jc w:val="center"/>
+        </w:trPr>
+        <w:tc>
+          <w:tcPr>
+            <w:cnfStyle w:val="001000000000" w:firstRow="0" w:lastRow="0" w:firstColumn="1" w:lastColumn="0" w:oddVBand="0" w:evenVBand="0" w:oddHBand="0" w:evenHBand="0" w:firstRowFirstColumn="0" w:firstRowLastColumn="0" w:lastRowFirstColumn="0" w:lastRowLastColumn="0"/>
+            <w:tcW w:w="4290" w:type="dxa"/>
+          </w:tcPr>
+          <w:p>
+            <w:r>
+              <w:t xml:space="preserve">Check </w:t>
+            </w:r>
+            <w:r>
+              <w:t>Eat with King (update Must) - Human</w:t>
+            </w:r>
+          </w:p>
+        </w:tc>
+        <w:tc>
+          <w:tcPr>
+            <w:tcW w:w="1393" w:type="dxa"/>
+          </w:tcPr>
+          <w:p>
+            <w:pPr>
+              <w:cnfStyle w:val="000000000000" w:firstRow="0" w:lastRow="0" w:firstColumn="0" w:lastColumn="0" w:oddVBand="0" w:evenVBand="0" w:oddHBand="0" w:evenHBand="0" w:firstRowFirstColumn="0" w:firstRowLastColumn="0" w:lastRowFirstColumn="0" w:lastRowLastColumn="0"/>
+            </w:pPr>
+          </w:p>
+        </w:tc>
+        <w:tc>
+          <w:tcPr>
+            <w:tcW w:w="1240" w:type="dxa"/>
+          </w:tcPr>
+          <w:p>
+            <w:pPr>
+              <w:cnfStyle w:val="000000000000" w:firstRow="0" w:lastRow="0" w:firstColumn="0" w:lastColumn="0" w:oddVBand="0" w:evenVBand="0" w:oddHBand="0" w:evenHBand="0" w:firstRowFirstColumn="0" w:firstRowLastColumn="0" w:lastRowFirstColumn="0" w:lastRowLastColumn="0"/>
+            </w:pPr>
+          </w:p>
+        </w:tc>
+        <w:tc>
+          <w:tcPr>
+            <w:tcW w:w="782" w:type="dxa"/>
+          </w:tcPr>
+          <w:p>
+            <w:pPr>
+              <w:cnfStyle w:val="000000000000" w:firstRow="0" w:lastRow="0" w:firstColumn="0" w:lastColumn="0" w:oddVBand="0" w:evenVBand="0" w:oddHBand="0" w:evenHBand="0" w:firstRowFirstColumn="0" w:firstRowLastColumn="0" w:lastRowFirstColumn="0" w:lastRowLastColumn="0"/>
+            </w:pPr>
+          </w:p>
+        </w:tc>
+      </w:tr>
+      <w:tr>
+        <w:trPr>
+          <w:jc w:val="center"/>
+        </w:trPr>
+        <w:tc>
+          <w:tcPr>
+            <w:cnfStyle w:val="001000000000" w:firstRow="0" w:lastRow="0" w:firstColumn="1" w:lastColumn="0" w:oddVBand="0" w:evenVBand="0" w:oddHBand="0" w:evenHBand="0" w:firstRowFirstColumn="0" w:firstRowLastColumn="0" w:lastRowFirstColumn="0" w:lastRowLastColumn="0"/>
+            <w:tcW w:w="4290" w:type="dxa"/>
+          </w:tcPr>
+          <w:p>
+            <w:r>
+              <w:t>Make Eat Move with King  - Human</w:t>
+            </w:r>
+          </w:p>
+        </w:tc>
+        <w:tc>
+          <w:tcPr>
+            <w:tcW w:w="1393" w:type="dxa"/>
+          </w:tcPr>
+          <w:p>
+            <w:pPr>
+              <w:cnfStyle w:val="000000000000" w:firstRow="0" w:lastRow="0" w:firstColumn="0" w:lastColumn="0" w:oddVBand="0" w:evenVBand="0" w:oddHBand="0" w:evenHBand="0" w:firstRowFirstColumn="0" w:firstRowLastColumn="0" w:lastRowFirstColumn="0" w:lastRowLastColumn="0"/>
+            </w:pPr>
+          </w:p>
+        </w:tc>
+        <w:tc>
+          <w:tcPr>
+            <w:tcW w:w="1240" w:type="dxa"/>
+          </w:tcPr>
+          <w:p>
+            <w:pPr>
+              <w:cnfStyle w:val="000000000000" w:firstRow="0" w:lastRow="0" w:firstColumn="0" w:lastColumn="0" w:oddVBand="0" w:evenVBand="0" w:oddHBand="0" w:evenHBand="0" w:firstRowFirstColumn="0" w:firstRowLastColumn="0" w:lastRowFirstColumn="0" w:lastRowLastColumn="0"/>
+            </w:pPr>
+          </w:p>
+        </w:tc>
+        <w:tc>
+          <w:tcPr>
+            <w:tcW w:w="782" w:type="dxa"/>
+          </w:tcPr>
+          <w:p>
+            <w:pPr>
+              <w:cnfStyle w:val="000000000000" w:firstRow="0" w:lastRow="0" w:firstColumn="0" w:lastColumn="0" w:oddVBand="0" w:evenVBand="0" w:oddHBand="0" w:evenHBand="0" w:firstRowFirstColumn="0" w:firstRowLastColumn="0" w:lastRowFirstColumn="0" w:lastRowLastColumn="0"/>
+            </w:pPr>
+          </w:p>
+        </w:tc>
+      </w:tr>
+      <w:tr>
+        <w:trPr>
+          <w:jc w:val="center"/>
+        </w:trPr>
+        <w:tc>
+          <w:tcPr>
+            <w:cnfStyle w:val="001000000000" w:firstRow="0" w:lastRow="0" w:firstColumn="1" w:lastColumn="0" w:oddVBand="0" w:evenVBand="0" w:oddHBand="0" w:evenHBand="0" w:firstRowFirstColumn="0" w:firstRowLastColumn="0" w:lastRowFirstColumn="0" w:lastRowLastColumn="0"/>
+            <w:tcW w:w="4290" w:type="dxa"/>
+          </w:tcPr>
+          <w:p>
+            <w:r>
+              <w:t>Score Board Place Left</w:t>
+            </w:r>
+          </w:p>
+        </w:tc>
+        <w:tc>
+          <w:tcPr>
+            <w:tcW w:w="1393" w:type="dxa"/>
+          </w:tcPr>
+          <w:p>
+            <w:pPr>
+              <w:cnfStyle w:val="000000000000" w:firstRow="0" w:lastRow="0" w:firstColumn="0" w:lastColumn="0" w:oddVBand="0" w:evenVBand="0" w:oddHBand="0" w:evenHBand="0" w:firstRowFirstColumn="0" w:firstRowLastColumn="0" w:lastRowFirstColumn="0" w:lastRowLastColumn="0"/>
+            </w:pPr>
+            <w:r>
+              <w:t>Tzahi</w:t>
             </w:r>
           </w:p>
         </w:tc>

--- a/Stuff/To Do List v2.docx
+++ b/Stuff/To Do List v2.docx
@@ -299,19 +299,19 @@
             <w:pPr>
               <w:cnfStyle w:val="000000000000" w:firstRow="0" w:lastRow="0" w:firstColumn="0" w:lastColumn="0" w:oddVBand="0" w:evenVBand="0" w:oddHBand="0" w:evenHBand="0" w:firstRowFirstColumn="0" w:firstRowLastColumn="0" w:lastRowFirstColumn="0" w:lastRowLastColumn="0"/>
             </w:pPr>
-            <w:r>
-              <w:t>NEED to Test</w:t>
-            </w:r>
-          </w:p>
-        </w:tc>
-        <w:tc>
-          <w:tcPr>
-            <w:tcW w:w="782" w:type="dxa"/>
-          </w:tcPr>
-          <w:p>
-            <w:pPr>
-              <w:cnfStyle w:val="000000000000" w:firstRow="0" w:lastRow="0" w:firstColumn="0" w:lastColumn="0" w:oddVBand="0" w:evenVBand="0" w:oddHBand="0" w:evenHBand="0" w:firstRowFirstColumn="0" w:firstRowLastColumn="0" w:lastRowFirstColumn="0" w:lastRowLastColumn="0"/>
-            </w:pPr>
+          </w:p>
+        </w:tc>
+        <w:tc>
+          <w:tcPr>
+            <w:tcW w:w="782" w:type="dxa"/>
+          </w:tcPr>
+          <w:p>
+            <w:pPr>
+              <w:cnfStyle w:val="000000000000" w:firstRow="0" w:lastRow="0" w:firstColumn="0" w:lastColumn="0" w:oddVBand="0" w:evenVBand="0" w:oddHBand="0" w:evenHBand="0" w:firstRowFirstColumn="0" w:firstRowLastColumn="0" w:lastRowFirstColumn="0" w:lastRowLastColumn="0"/>
+            </w:pPr>
+            <w:r>
+              <w:t>yes</w:t>
+            </w:r>
           </w:p>
         </w:tc>
       </w:tr>
@@ -351,45 +351,45 @@
             <w:pPr>
               <w:cnfStyle w:val="000000000000" w:firstRow="0" w:lastRow="0" w:firstColumn="0" w:lastColumn="0" w:oddVBand="0" w:evenVBand="0" w:oddHBand="0" w:evenHBand="0" w:firstRowFirstColumn="0" w:firstRowLastColumn="0" w:lastRowFirstColumn="0" w:lastRowLastColumn="0"/>
             </w:pPr>
-          </w:p>
-        </w:tc>
-        <w:tc>
-          <w:tcPr>
-            <w:tcW w:w="782" w:type="dxa"/>
-          </w:tcPr>
-          <w:p>
-            <w:pPr>
-              <w:cnfStyle w:val="000000000000" w:firstRow="0" w:lastRow="0" w:firstColumn="0" w:lastColumn="0" w:oddVBand="0" w:evenVBand="0" w:oddHBand="0" w:evenHBand="0" w:firstRowFirstColumn="0" w:firstRowLastColumn="0" w:lastRowFirstColumn="0" w:lastRowLastColumn="0"/>
-            </w:pPr>
-          </w:p>
-        </w:tc>
-      </w:tr>
-      <w:tr>
-        <w:trPr>
-          <w:jc w:val="center"/>
-        </w:trPr>
-        <w:tc>
-          <w:tcPr>
-            <w:cnfStyle w:val="001000000000" w:firstRow="0" w:lastRow="0" w:firstColumn="1" w:lastColumn="0" w:oddVBand="0" w:evenVBand="0" w:oddHBand="0" w:evenHBand="0" w:firstRowFirstColumn="0" w:firstRowLastColumn="0" w:lastRowFirstColumn="0" w:lastRowLastColumn="0"/>
-            <w:tcW w:w="4290" w:type="dxa"/>
-          </w:tcPr>
-          <w:p>
-            <w:r>
-              <w:t>Game Finish? (</w:t>
-            </w:r>
-            <w:proofErr w:type="spellStart"/>
-            <w:r>
-              <w:t>DeletePieace</w:t>
-            </w:r>
-            <w:proofErr w:type="spellEnd"/>
-            <w:r>
-              <w:t xml:space="preserve"> = 12</w:t>
-            </w:r>
-            <w:r>
-              <w:t xml:space="preserve"> and update scoreboard</w:t>
-            </w:r>
             <w:bookmarkStart w:id="0" w:name="_GoBack"/>
             <w:bookmarkEnd w:id="0"/>
+          </w:p>
+        </w:tc>
+        <w:tc>
+          <w:tcPr>
+            <w:tcW w:w="782" w:type="dxa"/>
+          </w:tcPr>
+          <w:p>
+            <w:pPr>
+              <w:cnfStyle w:val="000000000000" w:firstRow="0" w:lastRow="0" w:firstColumn="0" w:lastColumn="0" w:oddVBand="0" w:evenVBand="0" w:oddHBand="0" w:evenHBand="0" w:firstRowFirstColumn="0" w:firstRowLastColumn="0" w:lastRowFirstColumn="0" w:lastRowLastColumn="0"/>
+            </w:pPr>
+          </w:p>
+        </w:tc>
+      </w:tr>
+      <w:tr>
+        <w:trPr>
+          <w:jc w:val="center"/>
+        </w:trPr>
+        <w:tc>
+          <w:tcPr>
+            <w:cnfStyle w:val="001000000000" w:firstRow="0" w:lastRow="0" w:firstColumn="1" w:lastColumn="0" w:oddVBand="0" w:evenVBand="0" w:oddHBand="0" w:evenHBand="0" w:firstRowFirstColumn="0" w:firstRowLastColumn="0" w:lastRowFirstColumn="0" w:lastRowLastColumn="0"/>
+            <w:tcW w:w="4290" w:type="dxa"/>
+          </w:tcPr>
+          <w:p>
+            <w:r>
+              <w:t>Game Finish? (</w:t>
+            </w:r>
+            <w:proofErr w:type="spellStart"/>
+            <w:r>
+              <w:t>DeletePieace</w:t>
+            </w:r>
+            <w:proofErr w:type="spellEnd"/>
+            <w:r>
+              <w:t xml:space="preserve"> = 12</w:t>
+            </w:r>
+            <w:r>
+              <w:t xml:space="preserve"> and update scoreboard</w:t>
+            </w:r>
             <w:r>
               <w:t>)</w:t>
             </w:r>

--- a/Stuff/To Do List v2.docx
+++ b/Stuff/To Do List v2.docx
@@ -351,182 +351,188 @@
             <w:pPr>
               <w:cnfStyle w:val="000000000000" w:firstRow="0" w:lastRow="0" w:firstColumn="0" w:lastColumn="0" w:oddVBand="0" w:evenVBand="0" w:oddHBand="0" w:evenHBand="0" w:firstRowFirstColumn="0" w:firstRowLastColumn="0" w:lastRowFirstColumn="0" w:lastRowLastColumn="0"/>
             </w:pPr>
+          </w:p>
+        </w:tc>
+        <w:tc>
+          <w:tcPr>
+            <w:tcW w:w="782" w:type="dxa"/>
+          </w:tcPr>
+          <w:p>
+            <w:pPr>
+              <w:cnfStyle w:val="000000000000" w:firstRow="0" w:lastRow="0" w:firstColumn="0" w:lastColumn="0" w:oddVBand="0" w:evenVBand="0" w:oddHBand="0" w:evenHBand="0" w:firstRowFirstColumn="0" w:firstRowLastColumn="0" w:lastRowFirstColumn="0" w:lastRowLastColumn="0"/>
+            </w:pPr>
+          </w:p>
+        </w:tc>
+      </w:tr>
+      <w:tr>
+        <w:trPr>
+          <w:jc w:val="center"/>
+        </w:trPr>
+        <w:tc>
+          <w:tcPr>
+            <w:cnfStyle w:val="001000000000" w:firstRow="0" w:lastRow="0" w:firstColumn="1" w:lastColumn="0" w:oddVBand="0" w:evenVBand="0" w:oddHBand="0" w:evenHBand="0" w:firstRowFirstColumn="0" w:firstRowLastColumn="0" w:lastRowFirstColumn="0" w:lastRowLastColumn="0"/>
+            <w:tcW w:w="4290" w:type="dxa"/>
+          </w:tcPr>
+          <w:p>
+            <w:r>
+              <w:t>Game Finish? (</w:t>
+            </w:r>
+            <w:proofErr w:type="spellStart"/>
+            <w:r>
+              <w:t>DeletePieace</w:t>
+            </w:r>
+            <w:proofErr w:type="spellEnd"/>
+            <w:r>
+              <w:t xml:space="preserve"> = 12</w:t>
+            </w:r>
+            <w:r>
+              <w:t xml:space="preserve"> and update scoreboard</w:t>
+            </w:r>
+            <w:r>
+              <w:t>)</w:t>
+            </w:r>
+            <w:r>
+              <w:t>.</w:t>
+            </w:r>
+          </w:p>
+        </w:tc>
+        <w:tc>
+          <w:tcPr>
+            <w:tcW w:w="1393" w:type="dxa"/>
+          </w:tcPr>
+          <w:p>
+            <w:pPr>
+              <w:cnfStyle w:val="000000000000" w:firstRow="0" w:lastRow="0" w:firstColumn="0" w:lastColumn="0" w:oddVBand="0" w:evenVBand="0" w:oddHBand="0" w:evenHBand="0" w:firstRowFirstColumn="0" w:firstRowLastColumn="0" w:lastRowFirstColumn="0" w:lastRowLastColumn="0"/>
+            </w:pPr>
+          </w:p>
+        </w:tc>
+        <w:tc>
+          <w:tcPr>
+            <w:tcW w:w="1240" w:type="dxa"/>
+          </w:tcPr>
+          <w:p>
+            <w:pPr>
+              <w:cnfStyle w:val="000000000000" w:firstRow="0" w:lastRow="0" w:firstColumn="0" w:lastColumn="0" w:oddVBand="0" w:evenVBand="0" w:oddHBand="0" w:evenHBand="0" w:firstRowFirstColumn="0" w:firstRowLastColumn="0" w:lastRowFirstColumn="0" w:lastRowLastColumn="0"/>
+            </w:pPr>
+          </w:p>
+        </w:tc>
+        <w:tc>
+          <w:tcPr>
+            <w:tcW w:w="782" w:type="dxa"/>
+          </w:tcPr>
+          <w:p>
+            <w:pPr>
+              <w:cnfStyle w:val="000000000000" w:firstRow="0" w:lastRow="0" w:firstColumn="0" w:lastColumn="0" w:oddVBand="0" w:evenVBand="0" w:oddHBand="0" w:evenHBand="0" w:firstRowFirstColumn="0" w:firstRowLastColumn="0" w:lastRowFirstColumn="0" w:lastRowLastColumn="0"/>
+            </w:pPr>
+            <w:r>
+              <w:t>yes</w:t>
+            </w:r>
+          </w:p>
+        </w:tc>
+      </w:tr>
+      <w:tr>
+        <w:trPr>
+          <w:jc w:val="center"/>
+        </w:trPr>
+        <w:tc>
+          <w:tcPr>
+            <w:cnfStyle w:val="001000000000" w:firstRow="0" w:lastRow="0" w:firstColumn="1" w:lastColumn="0" w:oddVBand="0" w:evenVBand="0" w:oddHBand="0" w:evenHBand="0" w:firstRowFirstColumn="0" w:firstRowLastColumn="0" w:lastRowFirstColumn="0" w:lastRowLastColumn="0"/>
+            <w:tcW w:w="4290" w:type="dxa"/>
+          </w:tcPr>
+          <w:p>
+            <w:r>
+              <w:t>Game reset (New Game)</w:t>
+            </w:r>
+            <w:r>
+              <w:t>.</w:t>
+            </w:r>
+          </w:p>
+        </w:tc>
+        <w:tc>
+          <w:tcPr>
+            <w:tcW w:w="1393" w:type="dxa"/>
+          </w:tcPr>
+          <w:p>
+            <w:pPr>
+              <w:cnfStyle w:val="000000000000" w:firstRow="0" w:lastRow="0" w:firstColumn="0" w:lastColumn="0" w:oddVBand="0" w:evenVBand="0" w:oddHBand="0" w:evenHBand="0" w:firstRowFirstColumn="0" w:firstRowLastColumn="0" w:lastRowFirstColumn="0" w:lastRowLastColumn="0"/>
+            </w:pPr>
+          </w:p>
+        </w:tc>
+        <w:tc>
+          <w:tcPr>
+            <w:tcW w:w="1240" w:type="dxa"/>
+          </w:tcPr>
+          <w:p>
+            <w:pPr>
+              <w:cnfStyle w:val="000000000000" w:firstRow="0" w:lastRow="0" w:firstColumn="0" w:lastColumn="0" w:oddVBand="0" w:evenVBand="0" w:oddHBand="0" w:evenHBand="0" w:firstRowFirstColumn="0" w:firstRowLastColumn="0" w:lastRowFirstColumn="0" w:lastRowLastColumn="0"/>
+            </w:pPr>
+          </w:p>
+        </w:tc>
+        <w:tc>
+          <w:tcPr>
+            <w:tcW w:w="782" w:type="dxa"/>
+          </w:tcPr>
+          <w:p>
+            <w:pPr>
+              <w:cnfStyle w:val="000000000000" w:firstRow="0" w:lastRow="0" w:firstColumn="0" w:lastColumn="0" w:oddVBand="0" w:evenVBand="0" w:oddHBand="0" w:evenHBand="0" w:firstRowFirstColumn="0" w:firstRowLastColumn="0" w:lastRowFirstColumn="0" w:lastRowLastColumn="0"/>
+            </w:pPr>
+          </w:p>
+        </w:tc>
+      </w:tr>
+      <w:tr>
+        <w:trPr>
+          <w:jc w:val="center"/>
+        </w:trPr>
+        <w:tc>
+          <w:tcPr>
+            <w:cnfStyle w:val="001000000000" w:firstRow="0" w:lastRow="0" w:firstColumn="1" w:lastColumn="0" w:oddVBand="0" w:evenVBand="0" w:oddHBand="0" w:evenHBand="0" w:firstRowFirstColumn="0" w:firstRowLastColumn="0" w:lastRowFirstColumn="0" w:lastRowLastColumn="0"/>
+            <w:tcW w:w="4290" w:type="dxa"/>
+          </w:tcPr>
+          <w:p>
+            <w:r>
+              <w:t xml:space="preserve">Fix All The Move/Eat Function </w:t>
+            </w:r>
+            <w:r>
+              <w:t>(AI and Human) – need to lower the for loops not to ovelap the check.</w:t>
+            </w:r>
+          </w:p>
+        </w:tc>
+        <w:tc>
+          <w:tcPr>
+            <w:tcW w:w="1393" w:type="dxa"/>
+          </w:tcPr>
+          <w:p>
+            <w:pPr>
+              <w:cnfStyle w:val="000000000000" w:firstRow="0" w:lastRow="0" w:firstColumn="0" w:lastColumn="0" w:oddVBand="0" w:evenVBand="0" w:oddHBand="0" w:evenHBand="0" w:firstRowFirstColumn="0" w:firstRowLastColumn="0" w:lastRowFirstColumn="0" w:lastRowLastColumn="0"/>
+            </w:pPr>
+            <w:r>
+              <w:t>Tzahi</w:t>
+            </w:r>
+          </w:p>
+        </w:tc>
+        <w:tc>
+          <w:tcPr>
+            <w:tcW w:w="1240" w:type="dxa"/>
+          </w:tcPr>
+          <w:p>
+            <w:pPr>
+              <w:cnfStyle w:val="000000000000" w:firstRow="0" w:lastRow="0" w:firstColumn="0" w:lastColumn="0" w:oddVBand="0" w:evenVBand="0" w:oddHBand="0" w:evenHBand="0" w:firstRowFirstColumn="0" w:firstRowLastColumn="0" w:lastRowFirstColumn="0" w:lastRowLastColumn="0"/>
+            </w:pPr>
+          </w:p>
+        </w:tc>
+        <w:tc>
+          <w:tcPr>
+            <w:tcW w:w="782" w:type="dxa"/>
+          </w:tcPr>
+          <w:p>
+            <w:pPr>
+              <w:cnfStyle w:val="000000000000" w:firstRow="0" w:lastRow="0" w:firstColumn="0" w:lastColumn="0" w:oddVBand="0" w:evenVBand="0" w:oddHBand="0" w:evenHBand="0" w:firstRowFirstColumn="0" w:firstRowLastColumn="0" w:lastRowFirstColumn="0" w:lastRowLastColumn="0"/>
+            </w:pPr>
+            <w:r>
+              <w:t>yes</w:t>
+            </w:r>
             <w:bookmarkStart w:id="0" w:name="_GoBack"/>
             <w:bookmarkEnd w:id="0"/>
-          </w:p>
-        </w:tc>
-        <w:tc>
-          <w:tcPr>
-            <w:tcW w:w="782" w:type="dxa"/>
-          </w:tcPr>
-          <w:p>
-            <w:pPr>
-              <w:cnfStyle w:val="000000000000" w:firstRow="0" w:lastRow="0" w:firstColumn="0" w:lastColumn="0" w:oddVBand="0" w:evenVBand="0" w:oddHBand="0" w:evenHBand="0" w:firstRowFirstColumn="0" w:firstRowLastColumn="0" w:lastRowFirstColumn="0" w:lastRowLastColumn="0"/>
-            </w:pPr>
-          </w:p>
-        </w:tc>
-      </w:tr>
-      <w:tr>
-        <w:trPr>
-          <w:jc w:val="center"/>
-        </w:trPr>
-        <w:tc>
-          <w:tcPr>
-            <w:cnfStyle w:val="001000000000" w:firstRow="0" w:lastRow="0" w:firstColumn="1" w:lastColumn="0" w:oddVBand="0" w:evenVBand="0" w:oddHBand="0" w:evenHBand="0" w:firstRowFirstColumn="0" w:firstRowLastColumn="0" w:lastRowFirstColumn="0" w:lastRowLastColumn="0"/>
-            <w:tcW w:w="4290" w:type="dxa"/>
-          </w:tcPr>
-          <w:p>
-            <w:r>
-              <w:t>Game Finish? (</w:t>
-            </w:r>
-            <w:proofErr w:type="spellStart"/>
-            <w:r>
-              <w:t>DeletePieace</w:t>
-            </w:r>
-            <w:proofErr w:type="spellEnd"/>
-            <w:r>
-              <w:t xml:space="preserve"> = 12</w:t>
-            </w:r>
-            <w:r>
-              <w:t xml:space="preserve"> and update scoreboard</w:t>
-            </w:r>
-            <w:r>
-              <w:t>)</w:t>
-            </w:r>
-            <w:r>
-              <w:t>.</w:t>
-            </w:r>
-          </w:p>
-        </w:tc>
-        <w:tc>
-          <w:tcPr>
-            <w:tcW w:w="1393" w:type="dxa"/>
-          </w:tcPr>
-          <w:p>
-            <w:pPr>
-              <w:cnfStyle w:val="000000000000" w:firstRow="0" w:lastRow="0" w:firstColumn="0" w:lastColumn="0" w:oddVBand="0" w:evenVBand="0" w:oddHBand="0" w:evenHBand="0" w:firstRowFirstColumn="0" w:firstRowLastColumn="0" w:lastRowFirstColumn="0" w:lastRowLastColumn="0"/>
-            </w:pPr>
-          </w:p>
-        </w:tc>
-        <w:tc>
-          <w:tcPr>
-            <w:tcW w:w="1240" w:type="dxa"/>
-          </w:tcPr>
-          <w:p>
-            <w:pPr>
-              <w:cnfStyle w:val="000000000000" w:firstRow="0" w:lastRow="0" w:firstColumn="0" w:lastColumn="0" w:oddVBand="0" w:evenVBand="0" w:oddHBand="0" w:evenHBand="0" w:firstRowFirstColumn="0" w:firstRowLastColumn="0" w:lastRowFirstColumn="0" w:lastRowLastColumn="0"/>
-            </w:pPr>
-          </w:p>
-        </w:tc>
-        <w:tc>
-          <w:tcPr>
-            <w:tcW w:w="782" w:type="dxa"/>
-          </w:tcPr>
-          <w:p>
-            <w:pPr>
-              <w:cnfStyle w:val="000000000000" w:firstRow="0" w:lastRow="0" w:firstColumn="0" w:lastColumn="0" w:oddVBand="0" w:evenVBand="0" w:oddHBand="0" w:evenHBand="0" w:firstRowFirstColumn="0" w:firstRowLastColumn="0" w:lastRowFirstColumn="0" w:lastRowLastColumn="0"/>
-            </w:pPr>
-          </w:p>
-        </w:tc>
-      </w:tr>
-      <w:tr>
-        <w:trPr>
-          <w:jc w:val="center"/>
-        </w:trPr>
-        <w:tc>
-          <w:tcPr>
-            <w:cnfStyle w:val="001000000000" w:firstRow="0" w:lastRow="0" w:firstColumn="1" w:lastColumn="0" w:oddVBand="0" w:evenVBand="0" w:oddHBand="0" w:evenHBand="0" w:firstRowFirstColumn="0" w:firstRowLastColumn="0" w:lastRowFirstColumn="0" w:lastRowLastColumn="0"/>
-            <w:tcW w:w="4290" w:type="dxa"/>
-          </w:tcPr>
-          <w:p>
-            <w:r>
-              <w:t>Game reset (New Game)</w:t>
-            </w:r>
-            <w:r>
-              <w:t>.</w:t>
-            </w:r>
-          </w:p>
-        </w:tc>
-        <w:tc>
-          <w:tcPr>
-            <w:tcW w:w="1393" w:type="dxa"/>
-          </w:tcPr>
-          <w:p>
-            <w:pPr>
-              <w:cnfStyle w:val="000000000000" w:firstRow="0" w:lastRow="0" w:firstColumn="0" w:lastColumn="0" w:oddVBand="0" w:evenVBand="0" w:oddHBand="0" w:evenHBand="0" w:firstRowFirstColumn="0" w:firstRowLastColumn="0" w:lastRowFirstColumn="0" w:lastRowLastColumn="0"/>
-            </w:pPr>
-          </w:p>
-        </w:tc>
-        <w:tc>
-          <w:tcPr>
-            <w:tcW w:w="1240" w:type="dxa"/>
-          </w:tcPr>
-          <w:p>
-            <w:pPr>
-              <w:cnfStyle w:val="000000000000" w:firstRow="0" w:lastRow="0" w:firstColumn="0" w:lastColumn="0" w:oddVBand="0" w:evenVBand="0" w:oddHBand="0" w:evenHBand="0" w:firstRowFirstColumn="0" w:firstRowLastColumn="0" w:lastRowFirstColumn="0" w:lastRowLastColumn="0"/>
-            </w:pPr>
-          </w:p>
-        </w:tc>
-        <w:tc>
-          <w:tcPr>
-            <w:tcW w:w="782" w:type="dxa"/>
-          </w:tcPr>
-          <w:p>
-            <w:pPr>
-              <w:cnfStyle w:val="000000000000" w:firstRow="0" w:lastRow="0" w:firstColumn="0" w:lastColumn="0" w:oddVBand="0" w:evenVBand="0" w:oddHBand="0" w:evenHBand="0" w:firstRowFirstColumn="0" w:firstRowLastColumn="0" w:lastRowFirstColumn="0" w:lastRowLastColumn="0"/>
-            </w:pPr>
-          </w:p>
-        </w:tc>
-      </w:tr>
-      <w:tr>
-        <w:trPr>
-          <w:jc w:val="center"/>
-        </w:trPr>
-        <w:tc>
-          <w:tcPr>
-            <w:cnfStyle w:val="001000000000" w:firstRow="0" w:lastRow="0" w:firstColumn="1" w:lastColumn="0" w:oddVBand="0" w:evenVBand="0" w:oddHBand="0" w:evenHBand="0" w:firstRowFirstColumn="0" w:firstRowLastColumn="0" w:lastRowFirstColumn="0" w:lastRowLastColumn="0"/>
-            <w:tcW w:w="4290" w:type="dxa"/>
-          </w:tcPr>
-          <w:p>
-            <w:r>
-              <w:t xml:space="preserve">Fix All The Move/Eat Function </w:t>
-            </w:r>
-            <w:r>
-              <w:t>(AI and Human) – need to lower the for loops not to ovelap the check.</w:t>
-            </w:r>
-          </w:p>
-        </w:tc>
-        <w:tc>
-          <w:tcPr>
-            <w:tcW w:w="1393" w:type="dxa"/>
-          </w:tcPr>
-          <w:p>
-            <w:pPr>
-              <w:cnfStyle w:val="000000000000" w:firstRow="0" w:lastRow="0" w:firstColumn="0" w:lastColumn="0" w:oddVBand="0" w:evenVBand="0" w:oddHBand="0" w:evenHBand="0" w:firstRowFirstColumn="0" w:firstRowLastColumn="0" w:lastRowFirstColumn="0" w:lastRowLastColumn="0"/>
-            </w:pPr>
-            <w:r>
-              <w:t>Tzahi</w:t>
-            </w:r>
-          </w:p>
-        </w:tc>
-        <w:tc>
-          <w:tcPr>
-            <w:tcW w:w="1240" w:type="dxa"/>
-          </w:tcPr>
-          <w:p>
-            <w:pPr>
-              <w:cnfStyle w:val="000000000000" w:firstRow="0" w:lastRow="0" w:firstColumn="0" w:lastColumn="0" w:oddVBand="0" w:evenVBand="0" w:oddHBand="0" w:evenHBand="0" w:firstRowFirstColumn="0" w:firstRowLastColumn="0" w:lastRowFirstColumn="0" w:lastRowLastColumn="0"/>
-            </w:pPr>
-          </w:p>
-        </w:tc>
-        <w:tc>
-          <w:tcPr>
-            <w:tcW w:w="782" w:type="dxa"/>
-          </w:tcPr>
-          <w:p>
-            <w:pPr>
-              <w:cnfStyle w:val="000000000000" w:firstRow="0" w:lastRow="0" w:firstColumn="0" w:lastColumn="0" w:oddVBand="0" w:evenVBand="0" w:oddHBand="0" w:evenHBand="0" w:firstRowFirstColumn="0" w:firstRowLastColumn="0" w:lastRowFirstColumn="0" w:lastRowLastColumn="0"/>
-            </w:pPr>
           </w:p>
         </w:tc>
       </w:tr>

--- a/Stuff/To Do List v2.docx
+++ b/Stuff/To Do List v2.docx
@@ -531,318 +531,336 @@
             <w:r>
               <w:t>yes</w:t>
             </w:r>
+          </w:p>
+        </w:tc>
+      </w:tr>
+      <w:tr>
+        <w:trPr>
+          <w:jc w:val="center"/>
+        </w:trPr>
+        <w:tc>
+          <w:tcPr>
+            <w:cnfStyle w:val="001000000000" w:firstRow="0" w:lastRow="0" w:firstColumn="1" w:lastColumn="0" w:oddVBand="0" w:evenVBand="0" w:oddHBand="0" w:evenHBand="0" w:firstRowFirstColumn="0" w:firstRowLastColumn="0" w:lastRowFirstColumn="0" w:lastRowLastColumn="0"/>
+            <w:tcW w:w="4290" w:type="dxa"/>
+          </w:tcPr>
+          <w:p>
+            <w:r>
+              <w:t>King pieace for houman (change img on the right spot)</w:t>
+            </w:r>
+          </w:p>
+        </w:tc>
+        <w:tc>
+          <w:tcPr>
+            <w:tcW w:w="1393" w:type="dxa"/>
+          </w:tcPr>
+          <w:p>
+            <w:pPr>
+              <w:cnfStyle w:val="000000000000" w:firstRow="0" w:lastRow="0" w:firstColumn="0" w:lastColumn="0" w:oddVBand="0" w:evenVBand="0" w:oddHBand="0" w:evenHBand="0" w:firstRowFirstColumn="0" w:firstRowLastColumn="0" w:lastRowFirstColumn="0" w:lastRowLastColumn="0"/>
+            </w:pPr>
+            <w:r>
+              <w:t>Arkady</w:t>
+            </w:r>
+          </w:p>
+        </w:tc>
+        <w:tc>
+          <w:tcPr>
+            <w:tcW w:w="1240" w:type="dxa"/>
+          </w:tcPr>
+          <w:p>
+            <w:pPr>
+              <w:cnfStyle w:val="000000000000" w:firstRow="0" w:lastRow="0" w:firstColumn="0" w:lastColumn="0" w:oddVBand="0" w:evenVBand="0" w:oddHBand="0" w:evenHBand="0" w:firstRowFirstColumn="0" w:firstRowLastColumn="0" w:lastRowFirstColumn="0" w:lastRowLastColumn="0"/>
+            </w:pPr>
+          </w:p>
+        </w:tc>
+        <w:tc>
+          <w:tcPr>
+            <w:tcW w:w="782" w:type="dxa"/>
+          </w:tcPr>
+          <w:p>
+            <w:pPr>
+              <w:cnfStyle w:val="000000000000" w:firstRow="0" w:lastRow="0" w:firstColumn="0" w:lastColumn="0" w:oddVBand="0" w:evenVBand="0" w:oddHBand="0" w:evenHBand="0" w:firstRowFirstColumn="0" w:firstRowLastColumn="0" w:lastRowFirstColumn="0" w:lastRowLastColumn="0"/>
+            </w:pPr>
+          </w:p>
+        </w:tc>
+      </w:tr>
+      <w:tr>
+        <w:trPr>
+          <w:jc w:val="center"/>
+        </w:trPr>
+        <w:tc>
+          <w:tcPr>
+            <w:cnfStyle w:val="001000000000" w:firstRow="0" w:lastRow="0" w:firstColumn="1" w:lastColumn="0" w:oddVBand="0" w:evenVBand="0" w:oddHBand="0" w:evenHBand="0" w:firstRowFirstColumn="0" w:firstRowLastColumn="0" w:lastRowFirstColumn="0" w:lastRowLastColumn="0"/>
+            <w:tcW w:w="4290" w:type="dxa"/>
+          </w:tcPr>
+          <w:p>
+            <w:r>
+              <w:t>Add new rule to move for KING pieace</w:t>
+            </w:r>
+          </w:p>
+        </w:tc>
+        <w:tc>
+          <w:tcPr>
+            <w:tcW w:w="1393" w:type="dxa"/>
+          </w:tcPr>
+          <w:p>
+            <w:pPr>
+              <w:cnfStyle w:val="000000000000" w:firstRow="0" w:lastRow="0" w:firstColumn="0" w:lastColumn="0" w:oddVBand="0" w:evenVBand="0" w:oddHBand="0" w:evenHBand="0" w:firstRowFirstColumn="0" w:firstRowLastColumn="0" w:lastRowFirstColumn="0" w:lastRowLastColumn="0"/>
+            </w:pPr>
+          </w:p>
+        </w:tc>
+        <w:tc>
+          <w:tcPr>
+            <w:tcW w:w="1240" w:type="dxa"/>
+          </w:tcPr>
+          <w:p>
+            <w:pPr>
+              <w:cnfStyle w:val="000000000000" w:firstRow="0" w:lastRow="0" w:firstColumn="0" w:lastColumn="0" w:oddVBand="0" w:evenVBand="0" w:oddHBand="0" w:evenHBand="0" w:firstRowFirstColumn="0" w:firstRowLastColumn="0" w:lastRowFirstColumn="0" w:lastRowLastColumn="0"/>
+            </w:pPr>
+          </w:p>
+        </w:tc>
+        <w:tc>
+          <w:tcPr>
+            <w:tcW w:w="782" w:type="dxa"/>
+          </w:tcPr>
+          <w:p>
+            <w:pPr>
+              <w:cnfStyle w:val="000000000000" w:firstRow="0" w:lastRow="0" w:firstColumn="0" w:lastColumn="0" w:oddVBand="0" w:evenVBand="0" w:oddHBand="0" w:evenHBand="0" w:firstRowFirstColumn="0" w:firstRowLastColumn="0" w:lastRowFirstColumn="0" w:lastRowLastColumn="0"/>
+            </w:pPr>
+          </w:p>
+        </w:tc>
+      </w:tr>
+      <w:tr>
+        <w:trPr>
+          <w:jc w:val="center"/>
+        </w:trPr>
+        <w:tc>
+          <w:tcPr>
+            <w:cnfStyle w:val="001000000000" w:firstRow="0" w:lastRow="0" w:firstColumn="1" w:lastColumn="0" w:oddVBand="0" w:evenVBand="0" w:oddHBand="0" w:evenHBand="0" w:firstRowFirstColumn="0" w:firstRowLastColumn="0" w:lastRowFirstColumn="0" w:lastRowLastColumn="0"/>
+            <w:tcW w:w="4290" w:type="dxa"/>
+          </w:tcPr>
+          <w:p>
+            <w:r>
+              <w:t>Move king (update status and change img place)</w:t>
+            </w:r>
+            <w:r>
+              <w:t xml:space="preserve"> - Human</w:t>
+            </w:r>
+          </w:p>
+        </w:tc>
+        <w:tc>
+          <w:tcPr>
+            <w:tcW w:w="1393" w:type="dxa"/>
+          </w:tcPr>
+          <w:p>
+            <w:pPr>
+              <w:cnfStyle w:val="000000000000" w:firstRow="0" w:lastRow="0" w:firstColumn="0" w:lastColumn="0" w:oddVBand="0" w:evenVBand="0" w:oddHBand="0" w:evenHBand="0" w:firstRowFirstColumn="0" w:firstRowLastColumn="0" w:lastRowFirstColumn="0" w:lastRowLastColumn="0"/>
+            </w:pPr>
+          </w:p>
+        </w:tc>
+        <w:tc>
+          <w:tcPr>
+            <w:tcW w:w="1240" w:type="dxa"/>
+          </w:tcPr>
+          <w:p>
+            <w:pPr>
+              <w:cnfStyle w:val="000000000000" w:firstRow="0" w:lastRow="0" w:firstColumn="0" w:lastColumn="0" w:oddVBand="0" w:evenVBand="0" w:oddHBand="0" w:evenHBand="0" w:firstRowFirstColumn="0" w:firstRowLastColumn="0" w:lastRowFirstColumn="0" w:lastRowLastColumn="0"/>
+            </w:pPr>
+          </w:p>
+        </w:tc>
+        <w:tc>
+          <w:tcPr>
+            <w:tcW w:w="782" w:type="dxa"/>
+          </w:tcPr>
+          <w:p>
+            <w:pPr>
+              <w:cnfStyle w:val="000000000000" w:firstRow="0" w:lastRow="0" w:firstColumn="0" w:lastColumn="0" w:oddVBand="0" w:evenVBand="0" w:oddHBand="0" w:evenHBand="0" w:firstRowFirstColumn="0" w:firstRowLastColumn="0" w:lastRowFirstColumn="0" w:lastRowLastColumn="0"/>
+            </w:pPr>
+          </w:p>
+        </w:tc>
+      </w:tr>
+      <w:tr>
+        <w:trPr>
+          <w:jc w:val="center"/>
+        </w:trPr>
+        <w:tc>
+          <w:tcPr>
+            <w:cnfStyle w:val="001000000000" w:firstRow="0" w:lastRow="0" w:firstColumn="1" w:lastColumn="0" w:oddVBand="0" w:evenVBand="0" w:oddHBand="0" w:evenHBand="0" w:firstRowFirstColumn="0" w:firstRowLastColumn="0" w:lastRowFirstColumn="0" w:lastRowLastColumn="0"/>
+            <w:tcW w:w="4290" w:type="dxa"/>
+          </w:tcPr>
+          <w:p>
+            <w:r>
+              <w:t xml:space="preserve">Check </w:t>
+            </w:r>
+            <w:r>
+              <w:t>Eat with King (update Must) - Human</w:t>
+            </w:r>
+          </w:p>
+        </w:tc>
+        <w:tc>
+          <w:tcPr>
+            <w:tcW w:w="1393" w:type="dxa"/>
+          </w:tcPr>
+          <w:p>
+            <w:pPr>
+              <w:cnfStyle w:val="000000000000" w:firstRow="0" w:lastRow="0" w:firstColumn="0" w:lastColumn="0" w:oddVBand="0" w:evenVBand="0" w:oddHBand="0" w:evenHBand="0" w:firstRowFirstColumn="0" w:firstRowLastColumn="0" w:lastRowFirstColumn="0" w:lastRowLastColumn="0"/>
+            </w:pPr>
+          </w:p>
+        </w:tc>
+        <w:tc>
+          <w:tcPr>
+            <w:tcW w:w="1240" w:type="dxa"/>
+          </w:tcPr>
+          <w:p>
+            <w:pPr>
+              <w:cnfStyle w:val="000000000000" w:firstRow="0" w:lastRow="0" w:firstColumn="0" w:lastColumn="0" w:oddVBand="0" w:evenVBand="0" w:oddHBand="0" w:evenHBand="0" w:firstRowFirstColumn="0" w:firstRowLastColumn="0" w:lastRowFirstColumn="0" w:lastRowLastColumn="0"/>
+            </w:pPr>
+          </w:p>
+        </w:tc>
+        <w:tc>
+          <w:tcPr>
+            <w:tcW w:w="782" w:type="dxa"/>
+          </w:tcPr>
+          <w:p>
+            <w:pPr>
+              <w:cnfStyle w:val="000000000000" w:firstRow="0" w:lastRow="0" w:firstColumn="0" w:lastColumn="0" w:oddVBand="0" w:evenVBand="0" w:oddHBand="0" w:evenHBand="0" w:firstRowFirstColumn="0" w:firstRowLastColumn="0" w:lastRowFirstColumn="0" w:lastRowLastColumn="0"/>
+            </w:pPr>
+          </w:p>
+        </w:tc>
+      </w:tr>
+      <w:tr>
+        <w:trPr>
+          <w:jc w:val="center"/>
+        </w:trPr>
+        <w:tc>
+          <w:tcPr>
+            <w:cnfStyle w:val="001000000000" w:firstRow="0" w:lastRow="0" w:firstColumn="1" w:lastColumn="0" w:oddVBand="0" w:evenVBand="0" w:oddHBand="0" w:evenHBand="0" w:firstRowFirstColumn="0" w:firstRowLastColumn="0" w:lastRowFirstColumn="0" w:lastRowLastColumn="0"/>
+            <w:tcW w:w="4290" w:type="dxa"/>
+          </w:tcPr>
+          <w:p>
+            <w:r>
+              <w:t>Make Eat Move with King  - Human</w:t>
+            </w:r>
+          </w:p>
+        </w:tc>
+        <w:tc>
+          <w:tcPr>
+            <w:tcW w:w="1393" w:type="dxa"/>
+          </w:tcPr>
+          <w:p>
+            <w:pPr>
+              <w:cnfStyle w:val="000000000000" w:firstRow="0" w:lastRow="0" w:firstColumn="0" w:lastColumn="0" w:oddVBand="0" w:evenVBand="0" w:oddHBand="0" w:evenHBand="0" w:firstRowFirstColumn="0" w:firstRowLastColumn="0" w:lastRowFirstColumn="0" w:lastRowLastColumn="0"/>
+            </w:pPr>
+          </w:p>
+        </w:tc>
+        <w:tc>
+          <w:tcPr>
+            <w:tcW w:w="1240" w:type="dxa"/>
+          </w:tcPr>
+          <w:p>
+            <w:pPr>
+              <w:cnfStyle w:val="000000000000" w:firstRow="0" w:lastRow="0" w:firstColumn="0" w:lastColumn="0" w:oddVBand="0" w:evenVBand="0" w:oddHBand="0" w:evenHBand="0" w:firstRowFirstColumn="0" w:firstRowLastColumn="0" w:lastRowFirstColumn="0" w:lastRowLastColumn="0"/>
+            </w:pPr>
+          </w:p>
+        </w:tc>
+        <w:tc>
+          <w:tcPr>
+            <w:tcW w:w="782" w:type="dxa"/>
+          </w:tcPr>
+          <w:p>
+            <w:pPr>
+              <w:cnfStyle w:val="000000000000" w:firstRow="0" w:lastRow="0" w:firstColumn="0" w:lastColumn="0" w:oddVBand="0" w:evenVBand="0" w:oddHBand="0" w:evenHBand="0" w:firstRowFirstColumn="0" w:firstRowLastColumn="0" w:lastRowFirstColumn="0" w:lastRowLastColumn="0"/>
+            </w:pPr>
+          </w:p>
+        </w:tc>
+      </w:tr>
+      <w:tr>
+        <w:trPr>
+          <w:jc w:val="center"/>
+        </w:trPr>
+        <w:tc>
+          <w:tcPr>
+            <w:cnfStyle w:val="001000000000" w:firstRow="0" w:lastRow="0" w:firstColumn="1" w:lastColumn="0" w:oddVBand="0" w:evenVBand="0" w:oddHBand="0" w:evenHBand="0" w:firstRowFirstColumn="0" w:firstRowLastColumn="0" w:lastRowFirstColumn="0" w:lastRowLastColumn="0"/>
+            <w:tcW w:w="4290" w:type="dxa"/>
+          </w:tcPr>
+          <w:p>
+            <w:r>
+              <w:t>Score Board Place Left</w:t>
+            </w:r>
+          </w:p>
+        </w:tc>
+        <w:tc>
+          <w:tcPr>
+            <w:tcW w:w="1393" w:type="dxa"/>
+          </w:tcPr>
+          <w:p>
+            <w:pPr>
+              <w:cnfStyle w:val="000000000000" w:firstRow="0" w:lastRow="0" w:firstColumn="0" w:lastColumn="0" w:oddVBand="0" w:evenVBand="0" w:oddHBand="0" w:evenHBand="0" w:firstRowFirstColumn="0" w:firstRowLastColumn="0" w:lastRowFirstColumn="0" w:lastRowLastColumn="0"/>
+            </w:pPr>
+            <w:r>
+              <w:t>Tzahi</w:t>
+            </w:r>
+          </w:p>
+        </w:tc>
+        <w:tc>
+          <w:tcPr>
+            <w:tcW w:w="1240" w:type="dxa"/>
+          </w:tcPr>
+          <w:p>
+            <w:pPr>
+              <w:cnfStyle w:val="000000000000" w:firstRow="0" w:lastRow="0" w:firstColumn="0" w:lastColumn="0" w:oddVBand="0" w:evenVBand="0" w:oddHBand="0" w:evenHBand="0" w:firstRowFirstColumn="0" w:firstRowLastColumn="0" w:lastRowFirstColumn="0" w:lastRowLastColumn="0"/>
+            </w:pPr>
+          </w:p>
+        </w:tc>
+        <w:tc>
+          <w:tcPr>
+            <w:tcW w:w="782" w:type="dxa"/>
+          </w:tcPr>
+          <w:p>
+            <w:pPr>
+              <w:cnfStyle w:val="000000000000" w:firstRow="0" w:lastRow="0" w:firstColumn="0" w:lastColumn="0" w:oddVBand="0" w:evenVBand="0" w:oddHBand="0" w:evenHBand="0" w:firstRowFirstColumn="0" w:firstRowLastColumn="0" w:lastRowFirstColumn="0" w:lastRowLastColumn="0"/>
+            </w:pPr>
+            <w:r>
+              <w:t>yes</w:t>
+            </w:r>
+          </w:p>
+        </w:tc>
+      </w:tr>
+      <w:tr>
+        <w:trPr>
+          <w:jc w:val="center"/>
+        </w:trPr>
+        <w:tc>
+          <w:tcPr>
+            <w:cnfStyle w:val="001000000000" w:firstRow="0" w:lastRow="0" w:firstColumn="1" w:lastColumn="0" w:oddVBand="0" w:evenVBand="0" w:oddHBand="0" w:evenHBand="0" w:firstRowFirstColumn="0" w:firstRowLastColumn="0" w:lastRowFirstColumn="0" w:lastRowLastColumn="0"/>
+            <w:tcW w:w="4290" w:type="dxa"/>
+          </w:tcPr>
+          <w:p>
+            <w:r>
+              <w:t xml:space="preserve">Create reset game button(show only when </w:t>
+            </w:r>
+            <w:proofErr w:type="spellStart"/>
+            <w:r>
+              <w:t>EndGame</w:t>
+            </w:r>
+            <w:proofErr w:type="spellEnd"/>
+            <w:r>
+              <w:t xml:space="preserve"> = false)</w:t>
+            </w:r>
+          </w:p>
+        </w:tc>
+        <w:tc>
+          <w:tcPr>
+            <w:tcW w:w="1393" w:type="dxa"/>
+          </w:tcPr>
+          <w:p>
+            <w:pPr>
+              <w:cnfStyle w:val="000000000000" w:firstRow="0" w:lastRow="0" w:firstColumn="0" w:lastColumn="0" w:oddVBand="0" w:evenVBand="0" w:oddHBand="0" w:evenHBand="0" w:firstRowFirstColumn="0" w:firstRowLastColumn="0" w:lastRowFirstColumn="0" w:lastRowLastColumn="0"/>
+            </w:pPr>
+            <w:r>
+              <w:t>Tzahi</w:t>
+            </w:r>
             <w:bookmarkStart w:id="0" w:name="_GoBack"/>
             <w:bookmarkEnd w:id="0"/>
-          </w:p>
-        </w:tc>
-      </w:tr>
-      <w:tr>
-        <w:trPr>
-          <w:jc w:val="center"/>
-        </w:trPr>
-        <w:tc>
-          <w:tcPr>
-            <w:cnfStyle w:val="001000000000" w:firstRow="0" w:lastRow="0" w:firstColumn="1" w:lastColumn="0" w:oddVBand="0" w:evenVBand="0" w:oddHBand="0" w:evenHBand="0" w:firstRowFirstColumn="0" w:firstRowLastColumn="0" w:lastRowFirstColumn="0" w:lastRowLastColumn="0"/>
-            <w:tcW w:w="4290" w:type="dxa"/>
-          </w:tcPr>
-          <w:p>
-            <w:r>
-              <w:t>King pieace for houman (change img on the right spot)</w:t>
-            </w:r>
-          </w:p>
-        </w:tc>
-        <w:tc>
-          <w:tcPr>
-            <w:tcW w:w="1393" w:type="dxa"/>
-          </w:tcPr>
-          <w:p>
-            <w:pPr>
-              <w:cnfStyle w:val="000000000000" w:firstRow="0" w:lastRow="0" w:firstColumn="0" w:lastColumn="0" w:oddVBand="0" w:evenVBand="0" w:oddHBand="0" w:evenHBand="0" w:firstRowFirstColumn="0" w:firstRowLastColumn="0" w:lastRowFirstColumn="0" w:lastRowLastColumn="0"/>
-            </w:pPr>
-            <w:r>
-              <w:t>Arkady</w:t>
-            </w:r>
-          </w:p>
-        </w:tc>
-        <w:tc>
-          <w:tcPr>
-            <w:tcW w:w="1240" w:type="dxa"/>
-          </w:tcPr>
-          <w:p>
-            <w:pPr>
-              <w:cnfStyle w:val="000000000000" w:firstRow="0" w:lastRow="0" w:firstColumn="0" w:lastColumn="0" w:oddVBand="0" w:evenVBand="0" w:oddHBand="0" w:evenHBand="0" w:firstRowFirstColumn="0" w:firstRowLastColumn="0" w:lastRowFirstColumn="0" w:lastRowLastColumn="0"/>
-            </w:pPr>
-          </w:p>
-        </w:tc>
-        <w:tc>
-          <w:tcPr>
-            <w:tcW w:w="782" w:type="dxa"/>
-          </w:tcPr>
-          <w:p>
-            <w:pPr>
-              <w:cnfStyle w:val="000000000000" w:firstRow="0" w:lastRow="0" w:firstColumn="0" w:lastColumn="0" w:oddVBand="0" w:evenVBand="0" w:oddHBand="0" w:evenHBand="0" w:firstRowFirstColumn="0" w:firstRowLastColumn="0" w:lastRowFirstColumn="0" w:lastRowLastColumn="0"/>
-            </w:pPr>
-          </w:p>
-        </w:tc>
-      </w:tr>
-      <w:tr>
-        <w:trPr>
-          <w:jc w:val="center"/>
-        </w:trPr>
-        <w:tc>
-          <w:tcPr>
-            <w:cnfStyle w:val="001000000000" w:firstRow="0" w:lastRow="0" w:firstColumn="1" w:lastColumn="0" w:oddVBand="0" w:evenVBand="0" w:oddHBand="0" w:evenHBand="0" w:firstRowFirstColumn="0" w:firstRowLastColumn="0" w:lastRowFirstColumn="0" w:lastRowLastColumn="0"/>
-            <w:tcW w:w="4290" w:type="dxa"/>
-          </w:tcPr>
-          <w:p>
-            <w:r>
-              <w:t>Add new rule to move for KING pieace</w:t>
-            </w:r>
-          </w:p>
-        </w:tc>
-        <w:tc>
-          <w:tcPr>
-            <w:tcW w:w="1393" w:type="dxa"/>
-          </w:tcPr>
-          <w:p>
-            <w:pPr>
-              <w:cnfStyle w:val="000000000000" w:firstRow="0" w:lastRow="0" w:firstColumn="0" w:lastColumn="0" w:oddVBand="0" w:evenVBand="0" w:oddHBand="0" w:evenHBand="0" w:firstRowFirstColumn="0" w:firstRowLastColumn="0" w:lastRowFirstColumn="0" w:lastRowLastColumn="0"/>
-            </w:pPr>
-          </w:p>
-        </w:tc>
-        <w:tc>
-          <w:tcPr>
-            <w:tcW w:w="1240" w:type="dxa"/>
-          </w:tcPr>
-          <w:p>
-            <w:pPr>
-              <w:cnfStyle w:val="000000000000" w:firstRow="0" w:lastRow="0" w:firstColumn="0" w:lastColumn="0" w:oddVBand="0" w:evenVBand="0" w:oddHBand="0" w:evenHBand="0" w:firstRowFirstColumn="0" w:firstRowLastColumn="0" w:lastRowFirstColumn="0" w:lastRowLastColumn="0"/>
-            </w:pPr>
-          </w:p>
-        </w:tc>
-        <w:tc>
-          <w:tcPr>
-            <w:tcW w:w="782" w:type="dxa"/>
-          </w:tcPr>
-          <w:p>
-            <w:pPr>
-              <w:cnfStyle w:val="000000000000" w:firstRow="0" w:lastRow="0" w:firstColumn="0" w:lastColumn="0" w:oddVBand="0" w:evenVBand="0" w:oddHBand="0" w:evenHBand="0" w:firstRowFirstColumn="0" w:firstRowLastColumn="0" w:lastRowFirstColumn="0" w:lastRowLastColumn="0"/>
-            </w:pPr>
-          </w:p>
-        </w:tc>
-      </w:tr>
-      <w:tr>
-        <w:trPr>
-          <w:jc w:val="center"/>
-        </w:trPr>
-        <w:tc>
-          <w:tcPr>
-            <w:cnfStyle w:val="001000000000" w:firstRow="0" w:lastRow="0" w:firstColumn="1" w:lastColumn="0" w:oddVBand="0" w:evenVBand="0" w:oddHBand="0" w:evenHBand="0" w:firstRowFirstColumn="0" w:firstRowLastColumn="0" w:lastRowFirstColumn="0" w:lastRowLastColumn="0"/>
-            <w:tcW w:w="4290" w:type="dxa"/>
-          </w:tcPr>
-          <w:p>
-            <w:r>
-              <w:t>Move king (update status and change img place)</w:t>
-            </w:r>
-            <w:r>
-              <w:t xml:space="preserve"> - Human</w:t>
-            </w:r>
-          </w:p>
-        </w:tc>
-        <w:tc>
-          <w:tcPr>
-            <w:tcW w:w="1393" w:type="dxa"/>
-          </w:tcPr>
-          <w:p>
-            <w:pPr>
-              <w:cnfStyle w:val="000000000000" w:firstRow="0" w:lastRow="0" w:firstColumn="0" w:lastColumn="0" w:oddVBand="0" w:evenVBand="0" w:oddHBand="0" w:evenHBand="0" w:firstRowFirstColumn="0" w:firstRowLastColumn="0" w:lastRowFirstColumn="0" w:lastRowLastColumn="0"/>
-            </w:pPr>
-          </w:p>
-        </w:tc>
-        <w:tc>
-          <w:tcPr>
-            <w:tcW w:w="1240" w:type="dxa"/>
-          </w:tcPr>
-          <w:p>
-            <w:pPr>
-              <w:cnfStyle w:val="000000000000" w:firstRow="0" w:lastRow="0" w:firstColumn="0" w:lastColumn="0" w:oddVBand="0" w:evenVBand="0" w:oddHBand="0" w:evenHBand="0" w:firstRowFirstColumn="0" w:firstRowLastColumn="0" w:lastRowFirstColumn="0" w:lastRowLastColumn="0"/>
-            </w:pPr>
-          </w:p>
-        </w:tc>
-        <w:tc>
-          <w:tcPr>
-            <w:tcW w:w="782" w:type="dxa"/>
-          </w:tcPr>
-          <w:p>
-            <w:pPr>
-              <w:cnfStyle w:val="000000000000" w:firstRow="0" w:lastRow="0" w:firstColumn="0" w:lastColumn="0" w:oddVBand="0" w:evenVBand="0" w:oddHBand="0" w:evenHBand="0" w:firstRowFirstColumn="0" w:firstRowLastColumn="0" w:lastRowFirstColumn="0" w:lastRowLastColumn="0"/>
-            </w:pPr>
-          </w:p>
-        </w:tc>
-      </w:tr>
-      <w:tr>
-        <w:trPr>
-          <w:jc w:val="center"/>
-        </w:trPr>
-        <w:tc>
-          <w:tcPr>
-            <w:cnfStyle w:val="001000000000" w:firstRow="0" w:lastRow="0" w:firstColumn="1" w:lastColumn="0" w:oddVBand="0" w:evenVBand="0" w:oddHBand="0" w:evenHBand="0" w:firstRowFirstColumn="0" w:firstRowLastColumn="0" w:lastRowFirstColumn="0" w:lastRowLastColumn="0"/>
-            <w:tcW w:w="4290" w:type="dxa"/>
-          </w:tcPr>
-          <w:p>
-            <w:r>
-              <w:t xml:space="preserve">Check </w:t>
-            </w:r>
-            <w:r>
-              <w:t>Eat with King (update Must) - Human</w:t>
-            </w:r>
-          </w:p>
-        </w:tc>
-        <w:tc>
-          <w:tcPr>
-            <w:tcW w:w="1393" w:type="dxa"/>
-          </w:tcPr>
-          <w:p>
-            <w:pPr>
-              <w:cnfStyle w:val="000000000000" w:firstRow="0" w:lastRow="0" w:firstColumn="0" w:lastColumn="0" w:oddVBand="0" w:evenVBand="0" w:oddHBand="0" w:evenHBand="0" w:firstRowFirstColumn="0" w:firstRowLastColumn="0" w:lastRowFirstColumn="0" w:lastRowLastColumn="0"/>
-            </w:pPr>
-          </w:p>
-        </w:tc>
-        <w:tc>
-          <w:tcPr>
-            <w:tcW w:w="1240" w:type="dxa"/>
-          </w:tcPr>
-          <w:p>
-            <w:pPr>
-              <w:cnfStyle w:val="000000000000" w:firstRow="0" w:lastRow="0" w:firstColumn="0" w:lastColumn="0" w:oddVBand="0" w:evenVBand="0" w:oddHBand="0" w:evenHBand="0" w:firstRowFirstColumn="0" w:firstRowLastColumn="0" w:lastRowFirstColumn="0" w:lastRowLastColumn="0"/>
-            </w:pPr>
-          </w:p>
-        </w:tc>
-        <w:tc>
-          <w:tcPr>
-            <w:tcW w:w="782" w:type="dxa"/>
-          </w:tcPr>
-          <w:p>
-            <w:pPr>
-              <w:cnfStyle w:val="000000000000" w:firstRow="0" w:lastRow="0" w:firstColumn="0" w:lastColumn="0" w:oddVBand="0" w:evenVBand="0" w:oddHBand="0" w:evenHBand="0" w:firstRowFirstColumn="0" w:firstRowLastColumn="0" w:lastRowFirstColumn="0" w:lastRowLastColumn="0"/>
-            </w:pPr>
-          </w:p>
-        </w:tc>
-      </w:tr>
-      <w:tr>
-        <w:trPr>
-          <w:jc w:val="center"/>
-        </w:trPr>
-        <w:tc>
-          <w:tcPr>
-            <w:cnfStyle w:val="001000000000" w:firstRow="0" w:lastRow="0" w:firstColumn="1" w:lastColumn="0" w:oddVBand="0" w:evenVBand="0" w:oddHBand="0" w:evenHBand="0" w:firstRowFirstColumn="0" w:firstRowLastColumn="0" w:lastRowFirstColumn="0" w:lastRowLastColumn="0"/>
-            <w:tcW w:w="4290" w:type="dxa"/>
-          </w:tcPr>
-          <w:p>
-            <w:r>
-              <w:t>Make Eat Move with King  - Human</w:t>
-            </w:r>
-          </w:p>
-        </w:tc>
-        <w:tc>
-          <w:tcPr>
-            <w:tcW w:w="1393" w:type="dxa"/>
-          </w:tcPr>
-          <w:p>
-            <w:pPr>
-              <w:cnfStyle w:val="000000000000" w:firstRow="0" w:lastRow="0" w:firstColumn="0" w:lastColumn="0" w:oddVBand="0" w:evenVBand="0" w:oddHBand="0" w:evenHBand="0" w:firstRowFirstColumn="0" w:firstRowLastColumn="0" w:lastRowFirstColumn="0" w:lastRowLastColumn="0"/>
-            </w:pPr>
-          </w:p>
-        </w:tc>
-        <w:tc>
-          <w:tcPr>
-            <w:tcW w:w="1240" w:type="dxa"/>
-          </w:tcPr>
-          <w:p>
-            <w:pPr>
-              <w:cnfStyle w:val="000000000000" w:firstRow="0" w:lastRow="0" w:firstColumn="0" w:lastColumn="0" w:oddVBand="0" w:evenVBand="0" w:oddHBand="0" w:evenHBand="0" w:firstRowFirstColumn="0" w:firstRowLastColumn="0" w:lastRowFirstColumn="0" w:lastRowLastColumn="0"/>
-            </w:pPr>
-          </w:p>
-        </w:tc>
-        <w:tc>
-          <w:tcPr>
-            <w:tcW w:w="782" w:type="dxa"/>
-          </w:tcPr>
-          <w:p>
-            <w:pPr>
-              <w:cnfStyle w:val="000000000000" w:firstRow="0" w:lastRow="0" w:firstColumn="0" w:lastColumn="0" w:oddVBand="0" w:evenVBand="0" w:oddHBand="0" w:evenHBand="0" w:firstRowFirstColumn="0" w:firstRowLastColumn="0" w:lastRowFirstColumn="0" w:lastRowLastColumn="0"/>
-            </w:pPr>
-          </w:p>
-        </w:tc>
-      </w:tr>
-      <w:tr>
-        <w:trPr>
-          <w:jc w:val="center"/>
-        </w:trPr>
-        <w:tc>
-          <w:tcPr>
-            <w:cnfStyle w:val="001000000000" w:firstRow="0" w:lastRow="0" w:firstColumn="1" w:lastColumn="0" w:oddVBand="0" w:evenVBand="0" w:oddHBand="0" w:evenHBand="0" w:firstRowFirstColumn="0" w:firstRowLastColumn="0" w:lastRowFirstColumn="0" w:lastRowLastColumn="0"/>
-            <w:tcW w:w="4290" w:type="dxa"/>
-          </w:tcPr>
-          <w:p>
-            <w:r>
-              <w:t>Score Board Place Left</w:t>
-            </w:r>
-          </w:p>
-        </w:tc>
-        <w:tc>
-          <w:tcPr>
-            <w:tcW w:w="1393" w:type="dxa"/>
-          </w:tcPr>
-          <w:p>
-            <w:pPr>
-              <w:cnfStyle w:val="000000000000" w:firstRow="0" w:lastRow="0" w:firstColumn="0" w:lastColumn="0" w:oddVBand="0" w:evenVBand="0" w:oddHBand="0" w:evenHBand="0" w:firstRowFirstColumn="0" w:firstRowLastColumn="0" w:lastRowFirstColumn="0" w:lastRowLastColumn="0"/>
-            </w:pPr>
-            <w:r>
-              <w:t>Tzahi</w:t>
-            </w:r>
-          </w:p>
-        </w:tc>
-        <w:tc>
-          <w:tcPr>
-            <w:tcW w:w="1240" w:type="dxa"/>
-          </w:tcPr>
-          <w:p>
-            <w:pPr>
-              <w:cnfStyle w:val="000000000000" w:firstRow="0" w:lastRow="0" w:firstColumn="0" w:lastColumn="0" w:oddVBand="0" w:evenVBand="0" w:oddHBand="0" w:evenHBand="0" w:firstRowFirstColumn="0" w:firstRowLastColumn="0" w:lastRowFirstColumn="0" w:lastRowLastColumn="0"/>
-            </w:pPr>
-          </w:p>
-        </w:tc>
-        <w:tc>
-          <w:tcPr>
-            <w:tcW w:w="782" w:type="dxa"/>
-          </w:tcPr>
-          <w:p>
-            <w:pPr>
-              <w:cnfStyle w:val="000000000000" w:firstRow="0" w:lastRow="0" w:firstColumn="0" w:lastColumn="0" w:oddVBand="0" w:evenVBand="0" w:oddHBand="0" w:evenHBand="0" w:firstRowFirstColumn="0" w:firstRowLastColumn="0" w:lastRowFirstColumn="0" w:lastRowLastColumn="0"/>
-            </w:pPr>
-          </w:p>
-        </w:tc>
-      </w:tr>
-      <w:tr>
-        <w:trPr>
-          <w:jc w:val="center"/>
-        </w:trPr>
-        <w:tc>
-          <w:tcPr>
-            <w:cnfStyle w:val="001000000000" w:firstRow="0" w:lastRow="0" w:firstColumn="1" w:lastColumn="0" w:oddVBand="0" w:evenVBand="0" w:oddHBand="0" w:evenHBand="0" w:firstRowFirstColumn="0" w:firstRowLastColumn="0" w:lastRowFirstColumn="0" w:lastRowLastColumn="0"/>
-            <w:tcW w:w="4290" w:type="dxa"/>
-          </w:tcPr>
-          <w:p/>
-        </w:tc>
-        <w:tc>
-          <w:tcPr>
-            <w:tcW w:w="1393" w:type="dxa"/>
-          </w:tcPr>
-          <w:p>
-            <w:pPr>
-              <w:cnfStyle w:val="000000000000" w:firstRow="0" w:lastRow="0" w:firstColumn="0" w:lastColumn="0" w:oddVBand="0" w:evenVBand="0" w:oddHBand="0" w:evenHBand="0" w:firstRowFirstColumn="0" w:firstRowLastColumn="0" w:lastRowFirstColumn="0" w:lastRowLastColumn="0"/>
-            </w:pPr>
           </w:p>
         </w:tc>
         <w:tc>

--- a/Stuff/To Do List v2.docx
+++ b/Stuff/To Do List v2.docx
@@ -341,6 +341,11 @@
             <w:pPr>
               <w:cnfStyle w:val="000000000000" w:firstRow="0" w:lastRow="0" w:firstColumn="0" w:lastColumn="0" w:oddVBand="0" w:evenVBand="0" w:oddHBand="0" w:evenHBand="0" w:firstRowFirstColumn="0" w:firstRowLastColumn="0" w:lastRowFirstColumn="0" w:lastRowLastColumn="0"/>
             </w:pPr>
+            <w:proofErr w:type="spellStart"/>
+            <w:r>
+              <w:t>arkady</w:t>
+            </w:r>
+            <w:proofErr w:type="spellEnd"/>
           </w:p>
         </w:tc>
         <w:tc>
@@ -476,6 +481,9 @@
             <w:pPr>
               <w:cnfStyle w:val="000000000000" w:firstRow="0" w:lastRow="0" w:firstColumn="0" w:lastColumn="0" w:oddVBand="0" w:evenVBand="0" w:oddHBand="0" w:evenHBand="0" w:firstRowFirstColumn="0" w:firstRowLastColumn="0" w:lastRowFirstColumn="0" w:lastRowLastColumn="0"/>
             </w:pPr>
+            <w:r>
+              <w:t>yes</w:t>
+            </w:r>
           </w:p>
         </w:tc>
       </w:tr>
@@ -858,51 +866,79 @@
             </w:pPr>
             <w:r>
               <w:t>Tzahi</w:t>
+            </w:r>
+          </w:p>
+        </w:tc>
+        <w:tc>
+          <w:tcPr>
+            <w:tcW w:w="1240" w:type="dxa"/>
+          </w:tcPr>
+          <w:p>
+            <w:pPr>
+              <w:cnfStyle w:val="000000000000" w:firstRow="0" w:lastRow="0" w:firstColumn="0" w:lastColumn="0" w:oddVBand="0" w:evenVBand="0" w:oddHBand="0" w:evenHBand="0" w:firstRowFirstColumn="0" w:firstRowLastColumn="0" w:lastRowFirstColumn="0" w:lastRowLastColumn="0"/>
+            </w:pPr>
+          </w:p>
+        </w:tc>
+        <w:tc>
+          <w:tcPr>
+            <w:tcW w:w="782" w:type="dxa"/>
+          </w:tcPr>
+          <w:p>
+            <w:pPr>
+              <w:cnfStyle w:val="000000000000" w:firstRow="0" w:lastRow="0" w:firstColumn="0" w:lastColumn="0" w:oddVBand="0" w:evenVBand="0" w:oddHBand="0" w:evenHBand="0" w:firstRowFirstColumn="0" w:firstRowLastColumn="0" w:lastRowFirstColumn="0" w:lastRowLastColumn="0"/>
+            </w:pPr>
+            <w:r>
+              <w:t>yes</w:t>
+            </w:r>
+          </w:p>
+        </w:tc>
+      </w:tr>
+      <w:tr>
+        <w:trPr>
+          <w:jc w:val="center"/>
+        </w:trPr>
+        <w:tc>
+          <w:tcPr>
+            <w:cnfStyle w:val="001000000000" w:firstRow="0" w:lastRow="0" w:firstColumn="1" w:lastColumn="0" w:oddVBand="0" w:evenVBand="0" w:oddHBand="0" w:evenHBand="0" w:firstRowFirstColumn="0" w:firstRowLastColumn="0" w:lastRowFirstColumn="0" w:lastRowLastColumn="0"/>
+            <w:tcW w:w="4290" w:type="dxa"/>
+          </w:tcPr>
+          <w:p>
+            <w:r>
+              <w:t>Reset all images function</w:t>
+            </w:r>
+          </w:p>
+          <w:p>
+            <w:r>
+              <w:t xml:space="preserve">Use board matrix function but make remove and append with the right </w:t>
+            </w:r>
+            <w:proofErr w:type="spellStart"/>
+            <w:r>
+              <w:t>imagaes</w:t>
+            </w:r>
+            <w:proofErr w:type="spellEnd"/>
+            <w:r>
+              <w:t xml:space="preserve"> (Talk to me I will explane</w:t>
             </w:r>
             <w:bookmarkStart w:id="0" w:name="_GoBack"/>
             <w:bookmarkEnd w:id="0"/>
-          </w:p>
-        </w:tc>
-        <w:tc>
-          <w:tcPr>
-            <w:tcW w:w="1240" w:type="dxa"/>
-          </w:tcPr>
-          <w:p>
-            <w:pPr>
-              <w:cnfStyle w:val="000000000000" w:firstRow="0" w:lastRow="0" w:firstColumn="0" w:lastColumn="0" w:oddVBand="0" w:evenVBand="0" w:oddHBand="0" w:evenHBand="0" w:firstRowFirstColumn="0" w:firstRowLastColumn="0" w:lastRowFirstColumn="0" w:lastRowLastColumn="0"/>
-            </w:pPr>
-          </w:p>
-        </w:tc>
-        <w:tc>
-          <w:tcPr>
-            <w:tcW w:w="782" w:type="dxa"/>
-          </w:tcPr>
-          <w:p>
-            <w:pPr>
-              <w:cnfStyle w:val="000000000000" w:firstRow="0" w:lastRow="0" w:firstColumn="0" w:lastColumn="0" w:oddVBand="0" w:evenVBand="0" w:oddHBand="0" w:evenHBand="0" w:firstRowFirstColumn="0" w:firstRowLastColumn="0" w:lastRowFirstColumn="0" w:lastRowLastColumn="0"/>
-            </w:pPr>
-          </w:p>
-        </w:tc>
-      </w:tr>
-      <w:tr>
-        <w:trPr>
-          <w:jc w:val="center"/>
-        </w:trPr>
-        <w:tc>
-          <w:tcPr>
-            <w:cnfStyle w:val="001000000000" w:firstRow="0" w:lastRow="0" w:firstColumn="1" w:lastColumn="0" w:oddVBand="0" w:evenVBand="0" w:oddHBand="0" w:evenHBand="0" w:firstRowFirstColumn="0" w:firstRowLastColumn="0" w:lastRowFirstColumn="0" w:lastRowLastColumn="0"/>
-            <w:tcW w:w="4290" w:type="dxa"/>
-          </w:tcPr>
-          <w:p/>
-        </w:tc>
-        <w:tc>
-          <w:tcPr>
-            <w:tcW w:w="1393" w:type="dxa"/>
-          </w:tcPr>
-          <w:p>
-            <w:pPr>
-              <w:cnfStyle w:val="000000000000" w:firstRow="0" w:lastRow="0" w:firstColumn="0" w:lastColumn="0" w:oddVBand="0" w:evenVBand="0" w:oddHBand="0" w:evenHBand="0" w:firstRowFirstColumn="0" w:firstRowLastColumn="0" w:lastRowFirstColumn="0" w:lastRowLastColumn="0"/>
-            </w:pPr>
+            <w:r>
+              <w:t>)</w:t>
+            </w:r>
+          </w:p>
+        </w:tc>
+        <w:tc>
+          <w:tcPr>
+            <w:tcW w:w="1393" w:type="dxa"/>
+          </w:tcPr>
+          <w:p>
+            <w:pPr>
+              <w:cnfStyle w:val="000000000000" w:firstRow="0" w:lastRow="0" w:firstColumn="0" w:lastColumn="0" w:oddVBand="0" w:evenVBand="0" w:oddHBand="0" w:evenHBand="0" w:firstRowFirstColumn="0" w:firstRowLastColumn="0" w:lastRowFirstColumn="0" w:lastRowLastColumn="0"/>
+            </w:pPr>
+            <w:proofErr w:type="spellStart"/>
+            <w:r>
+              <w:t>tzahi</w:t>
+            </w:r>
+            <w:proofErr w:type="spellEnd"/>
           </w:p>
         </w:tc>
         <w:tc>

--- a/Stuff/To Do List v2.docx
+++ b/Stuff/To Do List v2.docx
@@ -555,369 +555,24 @@
             <w:r>
               <w:t>King pieace for houman (change img on the right spot)</w:t>
             </w:r>
-          </w:p>
-        </w:tc>
-        <w:tc>
-          <w:tcPr>
-            <w:tcW w:w="1393" w:type="dxa"/>
-          </w:tcPr>
-          <w:p>
-            <w:pPr>
-              <w:cnfStyle w:val="000000000000" w:firstRow="0" w:lastRow="0" w:firstColumn="0" w:lastColumn="0" w:oddVBand="0" w:evenVBand="0" w:oddHBand="0" w:evenHBand="0" w:firstRowFirstColumn="0" w:firstRowLastColumn="0" w:lastRowFirstColumn="0" w:lastRowLastColumn="0"/>
-            </w:pPr>
-            <w:r>
-              <w:t>Arkady</w:t>
-            </w:r>
-          </w:p>
-        </w:tc>
-        <w:tc>
-          <w:tcPr>
-            <w:tcW w:w="1240" w:type="dxa"/>
-          </w:tcPr>
-          <w:p>
-            <w:pPr>
-              <w:cnfStyle w:val="000000000000" w:firstRow="0" w:lastRow="0" w:firstColumn="0" w:lastColumn="0" w:oddVBand="0" w:evenVBand="0" w:oddHBand="0" w:evenHBand="0" w:firstRowFirstColumn="0" w:firstRowLastColumn="0" w:lastRowFirstColumn="0" w:lastRowLastColumn="0"/>
-            </w:pPr>
-          </w:p>
-        </w:tc>
-        <w:tc>
-          <w:tcPr>
-            <w:tcW w:w="782" w:type="dxa"/>
-          </w:tcPr>
-          <w:p>
-            <w:pPr>
-              <w:cnfStyle w:val="000000000000" w:firstRow="0" w:lastRow="0" w:firstColumn="0" w:lastColumn="0" w:oddVBand="0" w:evenVBand="0" w:oddHBand="0" w:evenHBand="0" w:firstRowFirstColumn="0" w:firstRowLastColumn="0" w:lastRowFirstColumn="0" w:lastRowLastColumn="0"/>
-            </w:pPr>
-          </w:p>
-        </w:tc>
-      </w:tr>
-      <w:tr>
-        <w:trPr>
-          <w:jc w:val="center"/>
-        </w:trPr>
-        <w:tc>
-          <w:tcPr>
-            <w:cnfStyle w:val="001000000000" w:firstRow="0" w:lastRow="0" w:firstColumn="1" w:lastColumn="0" w:oddVBand="0" w:evenVBand="0" w:oddHBand="0" w:evenHBand="0" w:firstRowFirstColumn="0" w:firstRowLastColumn="0" w:lastRowFirstColumn="0" w:lastRowLastColumn="0"/>
-            <w:tcW w:w="4290" w:type="dxa"/>
-          </w:tcPr>
-          <w:p>
-            <w:r>
-              <w:t>Add new rule to move for KING pieace</w:t>
-            </w:r>
-          </w:p>
-        </w:tc>
-        <w:tc>
-          <w:tcPr>
-            <w:tcW w:w="1393" w:type="dxa"/>
-          </w:tcPr>
-          <w:p>
-            <w:pPr>
-              <w:cnfStyle w:val="000000000000" w:firstRow="0" w:lastRow="0" w:firstColumn="0" w:lastColumn="0" w:oddVBand="0" w:evenVBand="0" w:oddHBand="0" w:evenHBand="0" w:firstRowFirstColumn="0" w:firstRowLastColumn="0" w:lastRowFirstColumn="0" w:lastRowLastColumn="0"/>
-            </w:pPr>
-          </w:p>
-        </w:tc>
-        <w:tc>
-          <w:tcPr>
-            <w:tcW w:w="1240" w:type="dxa"/>
-          </w:tcPr>
-          <w:p>
-            <w:pPr>
-              <w:cnfStyle w:val="000000000000" w:firstRow="0" w:lastRow="0" w:firstColumn="0" w:lastColumn="0" w:oddVBand="0" w:evenVBand="0" w:oddHBand="0" w:evenHBand="0" w:firstRowFirstColumn="0" w:firstRowLastColumn="0" w:lastRowFirstColumn="0" w:lastRowLastColumn="0"/>
-            </w:pPr>
-          </w:p>
-        </w:tc>
-        <w:tc>
-          <w:tcPr>
-            <w:tcW w:w="782" w:type="dxa"/>
-          </w:tcPr>
-          <w:p>
-            <w:pPr>
-              <w:cnfStyle w:val="000000000000" w:firstRow="0" w:lastRow="0" w:firstColumn="0" w:lastColumn="0" w:oddVBand="0" w:evenVBand="0" w:oddHBand="0" w:evenHBand="0" w:firstRowFirstColumn="0" w:firstRowLastColumn="0" w:lastRowFirstColumn="0" w:lastRowLastColumn="0"/>
-            </w:pPr>
-          </w:p>
-        </w:tc>
-      </w:tr>
-      <w:tr>
-        <w:trPr>
-          <w:jc w:val="center"/>
-        </w:trPr>
-        <w:tc>
-          <w:tcPr>
-            <w:cnfStyle w:val="001000000000" w:firstRow="0" w:lastRow="0" w:firstColumn="1" w:lastColumn="0" w:oddVBand="0" w:evenVBand="0" w:oddHBand="0" w:evenHBand="0" w:firstRowFirstColumn="0" w:firstRowLastColumn="0" w:lastRowFirstColumn="0" w:lastRowLastColumn="0"/>
-            <w:tcW w:w="4290" w:type="dxa"/>
-          </w:tcPr>
-          <w:p>
-            <w:r>
-              <w:t>Move king (update status and change img place)</w:t>
-            </w:r>
-            <w:r>
-              <w:t xml:space="preserve"> - Human</w:t>
-            </w:r>
-          </w:p>
-        </w:tc>
-        <w:tc>
-          <w:tcPr>
-            <w:tcW w:w="1393" w:type="dxa"/>
-          </w:tcPr>
-          <w:p>
-            <w:pPr>
-              <w:cnfStyle w:val="000000000000" w:firstRow="0" w:lastRow="0" w:firstColumn="0" w:lastColumn="0" w:oddVBand="0" w:evenVBand="0" w:oddHBand="0" w:evenHBand="0" w:firstRowFirstColumn="0" w:firstRowLastColumn="0" w:lastRowFirstColumn="0" w:lastRowLastColumn="0"/>
-            </w:pPr>
-          </w:p>
-        </w:tc>
-        <w:tc>
-          <w:tcPr>
-            <w:tcW w:w="1240" w:type="dxa"/>
-          </w:tcPr>
-          <w:p>
-            <w:pPr>
-              <w:cnfStyle w:val="000000000000" w:firstRow="0" w:lastRow="0" w:firstColumn="0" w:lastColumn="0" w:oddVBand="0" w:evenVBand="0" w:oddHBand="0" w:evenHBand="0" w:firstRowFirstColumn="0" w:firstRowLastColumn="0" w:lastRowFirstColumn="0" w:lastRowLastColumn="0"/>
-            </w:pPr>
-          </w:p>
-        </w:tc>
-        <w:tc>
-          <w:tcPr>
-            <w:tcW w:w="782" w:type="dxa"/>
-          </w:tcPr>
-          <w:p>
-            <w:pPr>
-              <w:cnfStyle w:val="000000000000" w:firstRow="0" w:lastRow="0" w:firstColumn="0" w:lastColumn="0" w:oddVBand="0" w:evenVBand="0" w:oddHBand="0" w:evenHBand="0" w:firstRowFirstColumn="0" w:firstRowLastColumn="0" w:lastRowFirstColumn="0" w:lastRowLastColumn="0"/>
-            </w:pPr>
-          </w:p>
-        </w:tc>
-      </w:tr>
-      <w:tr>
-        <w:trPr>
-          <w:jc w:val="center"/>
-        </w:trPr>
-        <w:tc>
-          <w:tcPr>
-            <w:cnfStyle w:val="001000000000" w:firstRow="0" w:lastRow="0" w:firstColumn="1" w:lastColumn="0" w:oddVBand="0" w:evenVBand="0" w:oddHBand="0" w:evenHBand="0" w:firstRowFirstColumn="0" w:firstRowLastColumn="0" w:lastRowFirstColumn="0" w:lastRowLastColumn="0"/>
-            <w:tcW w:w="4290" w:type="dxa"/>
-          </w:tcPr>
-          <w:p>
-            <w:r>
-              <w:t xml:space="preserve">Check </w:t>
-            </w:r>
-            <w:r>
-              <w:t>Eat with King (update Must) - Human</w:t>
-            </w:r>
-          </w:p>
-        </w:tc>
-        <w:tc>
-          <w:tcPr>
-            <w:tcW w:w="1393" w:type="dxa"/>
-          </w:tcPr>
-          <w:p>
-            <w:pPr>
-              <w:cnfStyle w:val="000000000000" w:firstRow="0" w:lastRow="0" w:firstColumn="0" w:lastColumn="0" w:oddVBand="0" w:evenVBand="0" w:oddHBand="0" w:evenHBand="0" w:firstRowFirstColumn="0" w:firstRowLastColumn="0" w:lastRowFirstColumn="0" w:lastRowLastColumn="0"/>
-            </w:pPr>
-          </w:p>
-        </w:tc>
-        <w:tc>
-          <w:tcPr>
-            <w:tcW w:w="1240" w:type="dxa"/>
-          </w:tcPr>
-          <w:p>
-            <w:pPr>
-              <w:cnfStyle w:val="000000000000" w:firstRow="0" w:lastRow="0" w:firstColumn="0" w:lastColumn="0" w:oddVBand="0" w:evenVBand="0" w:oddHBand="0" w:evenHBand="0" w:firstRowFirstColumn="0" w:firstRowLastColumn="0" w:lastRowFirstColumn="0" w:lastRowLastColumn="0"/>
-            </w:pPr>
-          </w:p>
-        </w:tc>
-        <w:tc>
-          <w:tcPr>
-            <w:tcW w:w="782" w:type="dxa"/>
-          </w:tcPr>
-          <w:p>
-            <w:pPr>
-              <w:cnfStyle w:val="000000000000" w:firstRow="0" w:lastRow="0" w:firstColumn="0" w:lastColumn="0" w:oddVBand="0" w:evenVBand="0" w:oddHBand="0" w:evenHBand="0" w:firstRowFirstColumn="0" w:firstRowLastColumn="0" w:lastRowFirstColumn="0" w:lastRowLastColumn="0"/>
-            </w:pPr>
-          </w:p>
-        </w:tc>
-      </w:tr>
-      <w:tr>
-        <w:trPr>
-          <w:jc w:val="center"/>
-        </w:trPr>
-        <w:tc>
-          <w:tcPr>
-            <w:cnfStyle w:val="001000000000" w:firstRow="0" w:lastRow="0" w:firstColumn="1" w:lastColumn="0" w:oddVBand="0" w:evenVBand="0" w:oddHBand="0" w:evenHBand="0" w:firstRowFirstColumn="0" w:firstRowLastColumn="0" w:lastRowFirstColumn="0" w:lastRowLastColumn="0"/>
-            <w:tcW w:w="4290" w:type="dxa"/>
-          </w:tcPr>
-          <w:p>
-            <w:r>
-              <w:t>Make Eat Move with King  - Human</w:t>
-            </w:r>
-          </w:p>
-        </w:tc>
-        <w:tc>
-          <w:tcPr>
-            <w:tcW w:w="1393" w:type="dxa"/>
-          </w:tcPr>
-          <w:p>
-            <w:pPr>
-              <w:cnfStyle w:val="000000000000" w:firstRow="0" w:lastRow="0" w:firstColumn="0" w:lastColumn="0" w:oddVBand="0" w:evenVBand="0" w:oddHBand="0" w:evenHBand="0" w:firstRowFirstColumn="0" w:firstRowLastColumn="0" w:lastRowFirstColumn="0" w:lastRowLastColumn="0"/>
-            </w:pPr>
-          </w:p>
-        </w:tc>
-        <w:tc>
-          <w:tcPr>
-            <w:tcW w:w="1240" w:type="dxa"/>
-          </w:tcPr>
-          <w:p>
-            <w:pPr>
-              <w:cnfStyle w:val="000000000000" w:firstRow="0" w:lastRow="0" w:firstColumn="0" w:lastColumn="0" w:oddVBand="0" w:evenVBand="0" w:oddHBand="0" w:evenHBand="0" w:firstRowFirstColumn="0" w:firstRowLastColumn="0" w:lastRowFirstColumn="0" w:lastRowLastColumn="0"/>
-            </w:pPr>
-          </w:p>
-        </w:tc>
-        <w:tc>
-          <w:tcPr>
-            <w:tcW w:w="782" w:type="dxa"/>
-          </w:tcPr>
-          <w:p>
-            <w:pPr>
-              <w:cnfStyle w:val="000000000000" w:firstRow="0" w:lastRow="0" w:firstColumn="0" w:lastColumn="0" w:oddVBand="0" w:evenVBand="0" w:oddHBand="0" w:evenHBand="0" w:firstRowFirstColumn="0" w:firstRowLastColumn="0" w:lastRowFirstColumn="0" w:lastRowLastColumn="0"/>
-            </w:pPr>
-          </w:p>
-        </w:tc>
-      </w:tr>
-      <w:tr>
-        <w:trPr>
-          <w:jc w:val="center"/>
-        </w:trPr>
-        <w:tc>
-          <w:tcPr>
-            <w:cnfStyle w:val="001000000000" w:firstRow="0" w:lastRow="0" w:firstColumn="1" w:lastColumn="0" w:oddVBand="0" w:evenVBand="0" w:oddHBand="0" w:evenHBand="0" w:firstRowFirstColumn="0" w:firstRowLastColumn="0" w:lastRowFirstColumn="0" w:lastRowLastColumn="0"/>
-            <w:tcW w:w="4290" w:type="dxa"/>
-          </w:tcPr>
-          <w:p>
-            <w:r>
-              <w:t>Score Board Place Left</w:t>
-            </w:r>
-          </w:p>
-        </w:tc>
-        <w:tc>
-          <w:tcPr>
-            <w:tcW w:w="1393" w:type="dxa"/>
-          </w:tcPr>
-          <w:p>
-            <w:pPr>
-              <w:cnfStyle w:val="000000000000" w:firstRow="0" w:lastRow="0" w:firstColumn="0" w:lastColumn="0" w:oddVBand="0" w:evenVBand="0" w:oddHBand="0" w:evenHBand="0" w:firstRowFirstColumn="0" w:firstRowLastColumn="0" w:lastRowFirstColumn="0" w:lastRowLastColumn="0"/>
-            </w:pPr>
-            <w:r>
-              <w:t>Tzahi</w:t>
-            </w:r>
-          </w:p>
-        </w:tc>
-        <w:tc>
-          <w:tcPr>
-            <w:tcW w:w="1240" w:type="dxa"/>
-          </w:tcPr>
-          <w:p>
-            <w:pPr>
-              <w:cnfStyle w:val="000000000000" w:firstRow="0" w:lastRow="0" w:firstColumn="0" w:lastColumn="0" w:oddVBand="0" w:evenVBand="0" w:oddHBand="0" w:evenHBand="0" w:firstRowFirstColumn="0" w:firstRowLastColumn="0" w:lastRowFirstColumn="0" w:lastRowLastColumn="0"/>
-            </w:pPr>
-          </w:p>
-        </w:tc>
-        <w:tc>
-          <w:tcPr>
-            <w:tcW w:w="782" w:type="dxa"/>
-          </w:tcPr>
-          <w:p>
-            <w:pPr>
-              <w:cnfStyle w:val="000000000000" w:firstRow="0" w:lastRow="0" w:firstColumn="0" w:lastColumn="0" w:oddVBand="0" w:evenVBand="0" w:oddHBand="0" w:evenHBand="0" w:firstRowFirstColumn="0" w:firstRowLastColumn="0" w:lastRowFirstColumn="0" w:lastRowLastColumn="0"/>
-            </w:pPr>
-            <w:r>
-              <w:t>yes</w:t>
-            </w:r>
-          </w:p>
-        </w:tc>
-      </w:tr>
-      <w:tr>
-        <w:trPr>
-          <w:jc w:val="center"/>
-        </w:trPr>
-        <w:tc>
-          <w:tcPr>
-            <w:cnfStyle w:val="001000000000" w:firstRow="0" w:lastRow="0" w:firstColumn="1" w:lastColumn="0" w:oddVBand="0" w:evenVBand="0" w:oddHBand="0" w:evenHBand="0" w:firstRowFirstColumn="0" w:firstRowLastColumn="0" w:lastRowFirstColumn="0" w:lastRowLastColumn="0"/>
-            <w:tcW w:w="4290" w:type="dxa"/>
-          </w:tcPr>
-          <w:p>
-            <w:r>
-              <w:t xml:space="preserve">Create reset game button(show only when </w:t>
+            <w:r>
+              <w:t xml:space="preserve"> – (</w:t>
             </w:r>
             <w:proofErr w:type="spellStart"/>
             <w:r>
-              <w:t>EndGame</w:t>
+              <w:t>King_Human</w:t>
             </w:r>
             <w:proofErr w:type="spellEnd"/>
             <w:r>
-              <w:t xml:space="preserve"> = false)</w:t>
-            </w:r>
-          </w:p>
-        </w:tc>
-        <w:tc>
-          <w:tcPr>
-            <w:tcW w:w="1393" w:type="dxa"/>
-          </w:tcPr>
-          <w:p>
-            <w:pPr>
-              <w:cnfStyle w:val="000000000000" w:firstRow="0" w:lastRow="0" w:firstColumn="0" w:lastColumn="0" w:oddVBand="0" w:evenVBand="0" w:oddHBand="0" w:evenHBand="0" w:firstRowFirstColumn="0" w:firstRowLastColumn="0" w:lastRowFirstColumn="0" w:lastRowLastColumn="0"/>
-            </w:pPr>
-            <w:r>
-              <w:t>Tzahi</w:t>
-            </w:r>
-          </w:p>
-        </w:tc>
-        <w:tc>
-          <w:tcPr>
-            <w:tcW w:w="1240" w:type="dxa"/>
-          </w:tcPr>
-          <w:p>
-            <w:pPr>
-              <w:cnfStyle w:val="000000000000" w:firstRow="0" w:lastRow="0" w:firstColumn="0" w:lastColumn="0" w:oddVBand="0" w:evenVBand="0" w:oddHBand="0" w:evenHBand="0" w:firstRowFirstColumn="0" w:firstRowLastColumn="0" w:lastRowFirstColumn="0" w:lastRowLastColumn="0"/>
-            </w:pPr>
-          </w:p>
-        </w:tc>
-        <w:tc>
-          <w:tcPr>
-            <w:tcW w:w="782" w:type="dxa"/>
-          </w:tcPr>
-          <w:p>
-            <w:pPr>
-              <w:cnfStyle w:val="000000000000" w:firstRow="0" w:lastRow="0" w:firstColumn="0" w:lastColumn="0" w:oddVBand="0" w:evenVBand="0" w:oddHBand="0" w:evenHBand="0" w:firstRowFirstColumn="0" w:firstRowLastColumn="0" w:lastRowFirstColumn="0" w:lastRowLastColumn="0"/>
-            </w:pPr>
-            <w:r>
-              <w:t>yes</w:t>
-            </w:r>
-          </w:p>
-        </w:tc>
-      </w:tr>
-      <w:tr>
-        <w:trPr>
-          <w:jc w:val="center"/>
-        </w:trPr>
-        <w:tc>
-          <w:tcPr>
-            <w:cnfStyle w:val="001000000000" w:firstRow="0" w:lastRow="0" w:firstColumn="1" w:lastColumn="0" w:oddVBand="0" w:evenVBand="0" w:oddHBand="0" w:evenHBand="0" w:firstRowFirstColumn="0" w:firstRowLastColumn="0" w:lastRowFirstColumn="0" w:lastRowLastColumn="0"/>
-            <w:tcW w:w="4290" w:type="dxa"/>
-          </w:tcPr>
-          <w:p>
-            <w:r>
-              <w:t>Reset all images function</w:t>
-            </w:r>
-          </w:p>
-          <w:p>
-            <w:r>
-              <w:t xml:space="preserve">Use board matrix function but make remove and append with the right </w:t>
+              <w:t xml:space="preserve"> = 4)(</w:t>
             </w:r>
             <w:proofErr w:type="spellStart"/>
             <w:r>
-              <w:t>imagaes</w:t>
+              <w:t>King_AI</w:t>
             </w:r>
             <w:proofErr w:type="spellEnd"/>
             <w:r>
-              <w:t xml:space="preserve"> (Talk to me I will explane</w:t>
+              <w:t xml:space="preserve"> = 3</w:t>
             </w:r>
             <w:bookmarkStart w:id="0" w:name="_GoBack"/>
             <w:bookmarkEnd w:id="0"/>
@@ -934,8 +589,372 @@
             <w:pPr>
               <w:cnfStyle w:val="000000000000" w:firstRow="0" w:lastRow="0" w:firstColumn="0" w:lastColumn="0" w:oddVBand="0" w:evenVBand="0" w:oddHBand="0" w:evenHBand="0" w:firstRowFirstColumn="0" w:firstRowLastColumn="0" w:lastRowFirstColumn="0" w:lastRowLastColumn="0"/>
             </w:pPr>
+            <w:r>
+              <w:t>Arkady</w:t>
+            </w:r>
+          </w:p>
+        </w:tc>
+        <w:tc>
+          <w:tcPr>
+            <w:tcW w:w="1240" w:type="dxa"/>
+          </w:tcPr>
+          <w:p>
+            <w:pPr>
+              <w:cnfStyle w:val="000000000000" w:firstRow="0" w:lastRow="0" w:firstColumn="0" w:lastColumn="0" w:oddVBand="0" w:evenVBand="0" w:oddHBand="0" w:evenHBand="0" w:firstRowFirstColumn="0" w:firstRowLastColumn="0" w:lastRowFirstColumn="0" w:lastRowLastColumn="0"/>
+            </w:pPr>
+          </w:p>
+        </w:tc>
+        <w:tc>
+          <w:tcPr>
+            <w:tcW w:w="782" w:type="dxa"/>
+          </w:tcPr>
+          <w:p>
+            <w:pPr>
+              <w:cnfStyle w:val="000000000000" w:firstRow="0" w:lastRow="0" w:firstColumn="0" w:lastColumn="0" w:oddVBand="0" w:evenVBand="0" w:oddHBand="0" w:evenHBand="0" w:firstRowFirstColumn="0" w:firstRowLastColumn="0" w:lastRowFirstColumn="0" w:lastRowLastColumn="0"/>
+            </w:pPr>
+          </w:p>
+        </w:tc>
+      </w:tr>
+      <w:tr>
+        <w:trPr>
+          <w:jc w:val="center"/>
+        </w:trPr>
+        <w:tc>
+          <w:tcPr>
+            <w:cnfStyle w:val="001000000000" w:firstRow="0" w:lastRow="0" w:firstColumn="1" w:lastColumn="0" w:oddVBand="0" w:evenVBand="0" w:oddHBand="0" w:evenHBand="0" w:firstRowFirstColumn="0" w:firstRowLastColumn="0" w:lastRowFirstColumn="0" w:lastRowLastColumn="0"/>
+            <w:tcW w:w="4290" w:type="dxa"/>
+          </w:tcPr>
+          <w:p>
+            <w:r>
+              <w:t>Add new rule to move for KING pieace</w:t>
+            </w:r>
+          </w:p>
+        </w:tc>
+        <w:tc>
+          <w:tcPr>
+            <w:tcW w:w="1393" w:type="dxa"/>
+          </w:tcPr>
+          <w:p>
+            <w:pPr>
+              <w:cnfStyle w:val="000000000000" w:firstRow="0" w:lastRow="0" w:firstColumn="0" w:lastColumn="0" w:oddVBand="0" w:evenVBand="0" w:oddHBand="0" w:evenHBand="0" w:firstRowFirstColumn="0" w:firstRowLastColumn="0" w:lastRowFirstColumn="0" w:lastRowLastColumn="0"/>
+            </w:pPr>
+          </w:p>
+        </w:tc>
+        <w:tc>
+          <w:tcPr>
+            <w:tcW w:w="1240" w:type="dxa"/>
+          </w:tcPr>
+          <w:p>
+            <w:pPr>
+              <w:cnfStyle w:val="000000000000" w:firstRow="0" w:lastRow="0" w:firstColumn="0" w:lastColumn="0" w:oddVBand="0" w:evenVBand="0" w:oddHBand="0" w:evenHBand="0" w:firstRowFirstColumn="0" w:firstRowLastColumn="0" w:lastRowFirstColumn="0" w:lastRowLastColumn="0"/>
+            </w:pPr>
+          </w:p>
+        </w:tc>
+        <w:tc>
+          <w:tcPr>
+            <w:tcW w:w="782" w:type="dxa"/>
+          </w:tcPr>
+          <w:p>
+            <w:pPr>
+              <w:cnfStyle w:val="000000000000" w:firstRow="0" w:lastRow="0" w:firstColumn="0" w:lastColumn="0" w:oddVBand="0" w:evenVBand="0" w:oddHBand="0" w:evenHBand="0" w:firstRowFirstColumn="0" w:firstRowLastColumn="0" w:lastRowFirstColumn="0" w:lastRowLastColumn="0"/>
+            </w:pPr>
+          </w:p>
+        </w:tc>
+      </w:tr>
+      <w:tr>
+        <w:trPr>
+          <w:jc w:val="center"/>
+        </w:trPr>
+        <w:tc>
+          <w:tcPr>
+            <w:cnfStyle w:val="001000000000" w:firstRow="0" w:lastRow="0" w:firstColumn="1" w:lastColumn="0" w:oddVBand="0" w:evenVBand="0" w:oddHBand="0" w:evenHBand="0" w:firstRowFirstColumn="0" w:firstRowLastColumn="0" w:lastRowFirstColumn="0" w:lastRowLastColumn="0"/>
+            <w:tcW w:w="4290" w:type="dxa"/>
+          </w:tcPr>
+          <w:p>
+            <w:r>
+              <w:t>Move king (update status and change img place)</w:t>
+            </w:r>
+            <w:r>
+              <w:t xml:space="preserve"> - Human</w:t>
+            </w:r>
+          </w:p>
+        </w:tc>
+        <w:tc>
+          <w:tcPr>
+            <w:tcW w:w="1393" w:type="dxa"/>
+          </w:tcPr>
+          <w:p>
+            <w:pPr>
+              <w:cnfStyle w:val="000000000000" w:firstRow="0" w:lastRow="0" w:firstColumn="0" w:lastColumn="0" w:oddVBand="0" w:evenVBand="0" w:oddHBand="0" w:evenHBand="0" w:firstRowFirstColumn="0" w:firstRowLastColumn="0" w:lastRowFirstColumn="0" w:lastRowLastColumn="0"/>
+            </w:pPr>
+          </w:p>
+        </w:tc>
+        <w:tc>
+          <w:tcPr>
+            <w:tcW w:w="1240" w:type="dxa"/>
+          </w:tcPr>
+          <w:p>
+            <w:pPr>
+              <w:cnfStyle w:val="000000000000" w:firstRow="0" w:lastRow="0" w:firstColumn="0" w:lastColumn="0" w:oddVBand="0" w:evenVBand="0" w:oddHBand="0" w:evenHBand="0" w:firstRowFirstColumn="0" w:firstRowLastColumn="0" w:lastRowFirstColumn="0" w:lastRowLastColumn="0"/>
+            </w:pPr>
+          </w:p>
+        </w:tc>
+        <w:tc>
+          <w:tcPr>
+            <w:tcW w:w="782" w:type="dxa"/>
+          </w:tcPr>
+          <w:p>
+            <w:pPr>
+              <w:cnfStyle w:val="000000000000" w:firstRow="0" w:lastRow="0" w:firstColumn="0" w:lastColumn="0" w:oddVBand="0" w:evenVBand="0" w:oddHBand="0" w:evenHBand="0" w:firstRowFirstColumn="0" w:firstRowLastColumn="0" w:lastRowFirstColumn="0" w:lastRowLastColumn="0"/>
+            </w:pPr>
+          </w:p>
+        </w:tc>
+      </w:tr>
+      <w:tr>
+        <w:trPr>
+          <w:jc w:val="center"/>
+        </w:trPr>
+        <w:tc>
+          <w:tcPr>
+            <w:cnfStyle w:val="001000000000" w:firstRow="0" w:lastRow="0" w:firstColumn="1" w:lastColumn="0" w:oddVBand="0" w:evenVBand="0" w:oddHBand="0" w:evenHBand="0" w:firstRowFirstColumn="0" w:firstRowLastColumn="0" w:lastRowFirstColumn="0" w:lastRowLastColumn="0"/>
+            <w:tcW w:w="4290" w:type="dxa"/>
+          </w:tcPr>
+          <w:p>
+            <w:r>
+              <w:t xml:space="preserve">Check </w:t>
+            </w:r>
+            <w:r>
+              <w:t>Eat with King (update Must) - Human</w:t>
+            </w:r>
+          </w:p>
+        </w:tc>
+        <w:tc>
+          <w:tcPr>
+            <w:tcW w:w="1393" w:type="dxa"/>
+          </w:tcPr>
+          <w:p>
+            <w:pPr>
+              <w:cnfStyle w:val="000000000000" w:firstRow="0" w:lastRow="0" w:firstColumn="0" w:lastColumn="0" w:oddVBand="0" w:evenVBand="0" w:oddHBand="0" w:evenHBand="0" w:firstRowFirstColumn="0" w:firstRowLastColumn="0" w:lastRowFirstColumn="0" w:lastRowLastColumn="0"/>
+            </w:pPr>
+          </w:p>
+        </w:tc>
+        <w:tc>
+          <w:tcPr>
+            <w:tcW w:w="1240" w:type="dxa"/>
+          </w:tcPr>
+          <w:p>
+            <w:pPr>
+              <w:cnfStyle w:val="000000000000" w:firstRow="0" w:lastRow="0" w:firstColumn="0" w:lastColumn="0" w:oddVBand="0" w:evenVBand="0" w:oddHBand="0" w:evenHBand="0" w:firstRowFirstColumn="0" w:firstRowLastColumn="0" w:lastRowFirstColumn="0" w:lastRowLastColumn="0"/>
+            </w:pPr>
+          </w:p>
+        </w:tc>
+        <w:tc>
+          <w:tcPr>
+            <w:tcW w:w="782" w:type="dxa"/>
+          </w:tcPr>
+          <w:p>
+            <w:pPr>
+              <w:cnfStyle w:val="000000000000" w:firstRow="0" w:lastRow="0" w:firstColumn="0" w:lastColumn="0" w:oddVBand="0" w:evenVBand="0" w:oddHBand="0" w:evenHBand="0" w:firstRowFirstColumn="0" w:firstRowLastColumn="0" w:lastRowFirstColumn="0" w:lastRowLastColumn="0"/>
+            </w:pPr>
+          </w:p>
+        </w:tc>
+      </w:tr>
+      <w:tr>
+        <w:trPr>
+          <w:jc w:val="center"/>
+        </w:trPr>
+        <w:tc>
+          <w:tcPr>
+            <w:cnfStyle w:val="001000000000" w:firstRow="0" w:lastRow="0" w:firstColumn="1" w:lastColumn="0" w:oddVBand="0" w:evenVBand="0" w:oddHBand="0" w:evenHBand="0" w:firstRowFirstColumn="0" w:firstRowLastColumn="0" w:lastRowFirstColumn="0" w:lastRowLastColumn="0"/>
+            <w:tcW w:w="4290" w:type="dxa"/>
+          </w:tcPr>
+          <w:p>
+            <w:r>
+              <w:t>Make Eat Move with King  - Human</w:t>
+            </w:r>
+          </w:p>
+        </w:tc>
+        <w:tc>
+          <w:tcPr>
+            <w:tcW w:w="1393" w:type="dxa"/>
+          </w:tcPr>
+          <w:p>
+            <w:pPr>
+              <w:cnfStyle w:val="000000000000" w:firstRow="0" w:lastRow="0" w:firstColumn="0" w:lastColumn="0" w:oddVBand="0" w:evenVBand="0" w:oddHBand="0" w:evenHBand="0" w:firstRowFirstColumn="0" w:firstRowLastColumn="0" w:lastRowFirstColumn="0" w:lastRowLastColumn="0"/>
+            </w:pPr>
+          </w:p>
+        </w:tc>
+        <w:tc>
+          <w:tcPr>
+            <w:tcW w:w="1240" w:type="dxa"/>
+          </w:tcPr>
+          <w:p>
+            <w:pPr>
+              <w:cnfStyle w:val="000000000000" w:firstRow="0" w:lastRow="0" w:firstColumn="0" w:lastColumn="0" w:oddVBand="0" w:evenVBand="0" w:oddHBand="0" w:evenHBand="0" w:firstRowFirstColumn="0" w:firstRowLastColumn="0" w:lastRowFirstColumn="0" w:lastRowLastColumn="0"/>
+            </w:pPr>
+          </w:p>
+        </w:tc>
+        <w:tc>
+          <w:tcPr>
+            <w:tcW w:w="782" w:type="dxa"/>
+          </w:tcPr>
+          <w:p>
+            <w:pPr>
+              <w:cnfStyle w:val="000000000000" w:firstRow="0" w:lastRow="0" w:firstColumn="0" w:lastColumn="0" w:oddVBand="0" w:evenVBand="0" w:oddHBand="0" w:evenHBand="0" w:firstRowFirstColumn="0" w:firstRowLastColumn="0" w:lastRowFirstColumn="0" w:lastRowLastColumn="0"/>
+            </w:pPr>
+          </w:p>
+        </w:tc>
+      </w:tr>
+      <w:tr>
+        <w:trPr>
+          <w:jc w:val="center"/>
+        </w:trPr>
+        <w:tc>
+          <w:tcPr>
+            <w:cnfStyle w:val="001000000000" w:firstRow="0" w:lastRow="0" w:firstColumn="1" w:lastColumn="0" w:oddVBand="0" w:evenVBand="0" w:oddHBand="0" w:evenHBand="0" w:firstRowFirstColumn="0" w:firstRowLastColumn="0" w:lastRowFirstColumn="0" w:lastRowLastColumn="0"/>
+            <w:tcW w:w="4290" w:type="dxa"/>
+          </w:tcPr>
+          <w:p>
+            <w:r>
+              <w:t>Score Board Place Left</w:t>
+            </w:r>
+          </w:p>
+        </w:tc>
+        <w:tc>
+          <w:tcPr>
+            <w:tcW w:w="1393" w:type="dxa"/>
+          </w:tcPr>
+          <w:p>
+            <w:pPr>
+              <w:cnfStyle w:val="000000000000" w:firstRow="0" w:lastRow="0" w:firstColumn="0" w:lastColumn="0" w:oddVBand="0" w:evenVBand="0" w:oddHBand="0" w:evenHBand="0" w:firstRowFirstColumn="0" w:firstRowLastColumn="0" w:lastRowFirstColumn="0" w:lastRowLastColumn="0"/>
+            </w:pPr>
+            <w:r>
+              <w:t>Tzahi</w:t>
+            </w:r>
+          </w:p>
+        </w:tc>
+        <w:tc>
+          <w:tcPr>
+            <w:tcW w:w="1240" w:type="dxa"/>
+          </w:tcPr>
+          <w:p>
+            <w:pPr>
+              <w:cnfStyle w:val="000000000000" w:firstRow="0" w:lastRow="0" w:firstColumn="0" w:lastColumn="0" w:oddVBand="0" w:evenVBand="0" w:oddHBand="0" w:evenHBand="0" w:firstRowFirstColumn="0" w:firstRowLastColumn="0" w:lastRowFirstColumn="0" w:lastRowLastColumn="0"/>
+            </w:pPr>
+          </w:p>
+        </w:tc>
+        <w:tc>
+          <w:tcPr>
+            <w:tcW w:w="782" w:type="dxa"/>
+          </w:tcPr>
+          <w:p>
+            <w:pPr>
+              <w:cnfStyle w:val="000000000000" w:firstRow="0" w:lastRow="0" w:firstColumn="0" w:lastColumn="0" w:oddVBand="0" w:evenVBand="0" w:oddHBand="0" w:evenHBand="0" w:firstRowFirstColumn="0" w:firstRowLastColumn="0" w:lastRowFirstColumn="0" w:lastRowLastColumn="0"/>
+            </w:pPr>
+            <w:r>
+              <w:t>yes</w:t>
+            </w:r>
+          </w:p>
+        </w:tc>
+      </w:tr>
+      <w:tr>
+        <w:trPr>
+          <w:jc w:val="center"/>
+        </w:trPr>
+        <w:tc>
+          <w:tcPr>
+            <w:cnfStyle w:val="001000000000" w:firstRow="0" w:lastRow="0" w:firstColumn="1" w:lastColumn="0" w:oddVBand="0" w:evenVBand="0" w:oddHBand="0" w:evenHBand="0" w:firstRowFirstColumn="0" w:firstRowLastColumn="0" w:lastRowFirstColumn="0" w:lastRowLastColumn="0"/>
+            <w:tcW w:w="4290" w:type="dxa"/>
+          </w:tcPr>
+          <w:p>
+            <w:r>
+              <w:t xml:space="preserve">Create reset game button(show only when </w:t>
+            </w:r>
             <w:proofErr w:type="spellStart"/>
             <w:r>
+              <w:t>EndGame</w:t>
+            </w:r>
+            <w:proofErr w:type="spellEnd"/>
+            <w:r>
+              <w:t xml:space="preserve"> = false)</w:t>
+            </w:r>
+          </w:p>
+        </w:tc>
+        <w:tc>
+          <w:tcPr>
+            <w:tcW w:w="1393" w:type="dxa"/>
+          </w:tcPr>
+          <w:p>
+            <w:pPr>
+              <w:cnfStyle w:val="000000000000" w:firstRow="0" w:lastRow="0" w:firstColumn="0" w:lastColumn="0" w:oddVBand="0" w:evenVBand="0" w:oddHBand="0" w:evenHBand="0" w:firstRowFirstColumn="0" w:firstRowLastColumn="0" w:lastRowFirstColumn="0" w:lastRowLastColumn="0"/>
+            </w:pPr>
+            <w:r>
+              <w:t>Tzahi</w:t>
+            </w:r>
+          </w:p>
+        </w:tc>
+        <w:tc>
+          <w:tcPr>
+            <w:tcW w:w="1240" w:type="dxa"/>
+          </w:tcPr>
+          <w:p>
+            <w:pPr>
+              <w:cnfStyle w:val="000000000000" w:firstRow="0" w:lastRow="0" w:firstColumn="0" w:lastColumn="0" w:oddVBand="0" w:evenVBand="0" w:oddHBand="0" w:evenHBand="0" w:firstRowFirstColumn="0" w:firstRowLastColumn="0" w:lastRowFirstColumn="0" w:lastRowLastColumn="0"/>
+            </w:pPr>
+          </w:p>
+        </w:tc>
+        <w:tc>
+          <w:tcPr>
+            <w:tcW w:w="782" w:type="dxa"/>
+          </w:tcPr>
+          <w:p>
+            <w:pPr>
+              <w:cnfStyle w:val="000000000000" w:firstRow="0" w:lastRow="0" w:firstColumn="0" w:lastColumn="0" w:oddVBand="0" w:evenVBand="0" w:oddHBand="0" w:evenHBand="0" w:firstRowFirstColumn="0" w:firstRowLastColumn="0" w:lastRowFirstColumn="0" w:lastRowLastColumn="0"/>
+            </w:pPr>
+            <w:r>
+              <w:t>yes</w:t>
+            </w:r>
+          </w:p>
+        </w:tc>
+      </w:tr>
+      <w:tr>
+        <w:trPr>
+          <w:jc w:val="center"/>
+        </w:trPr>
+        <w:tc>
+          <w:tcPr>
+            <w:cnfStyle w:val="001000000000" w:firstRow="0" w:lastRow="0" w:firstColumn="1" w:lastColumn="0" w:oddVBand="0" w:evenVBand="0" w:oddHBand="0" w:evenHBand="0" w:firstRowFirstColumn="0" w:firstRowLastColumn="0" w:lastRowFirstColumn="0" w:lastRowLastColumn="0"/>
+            <w:tcW w:w="4290" w:type="dxa"/>
+          </w:tcPr>
+          <w:p>
+            <w:r>
+              <w:t>Reset all images function</w:t>
+            </w:r>
+          </w:p>
+          <w:p>
+            <w:r>
+              <w:t xml:space="preserve">Use board matrix function but make remove and append with the right </w:t>
+            </w:r>
+            <w:proofErr w:type="spellStart"/>
+            <w:r>
+              <w:t>imagaes</w:t>
+            </w:r>
+            <w:proofErr w:type="spellEnd"/>
+            <w:r>
+              <w:t xml:space="preserve"> (Talk to me I will explane)</w:t>
+            </w:r>
+          </w:p>
+        </w:tc>
+        <w:tc>
+          <w:tcPr>
+            <w:tcW w:w="1393" w:type="dxa"/>
+          </w:tcPr>
+          <w:p>
+            <w:pPr>
+              <w:cnfStyle w:val="000000000000" w:firstRow="0" w:lastRow="0" w:firstColumn="0" w:lastColumn="0" w:oddVBand="0" w:evenVBand="0" w:oddHBand="0" w:evenHBand="0" w:firstRowFirstColumn="0" w:firstRowLastColumn="0" w:lastRowFirstColumn="0" w:lastRowLastColumn="0"/>
+            </w:pPr>
+            <w:proofErr w:type="spellStart"/>
+            <w:r>
               <w:t>tzahi</w:t>
             </w:r>
             <w:proofErr w:type="spellEnd"/>
@@ -959,6 +978,9 @@
             <w:pPr>
               <w:cnfStyle w:val="000000000000" w:firstRow="0" w:lastRow="0" w:firstColumn="0" w:lastColumn="0" w:oddVBand="0" w:evenVBand="0" w:oddHBand="0" w:evenHBand="0" w:firstRowFirstColumn="0" w:firstRowLastColumn="0" w:lastRowFirstColumn="0" w:lastRowLastColumn="0"/>
             </w:pPr>
+            <w:r>
+              <w:t>yes</w:t>
+            </w:r>
           </w:p>
         </w:tc>
       </w:tr>
@@ -1433,7 +1455,11 @@
             <w:cnfStyle w:val="001000000000" w:firstRow="0" w:lastRow="0" w:firstColumn="1" w:lastColumn="0" w:oddVBand="0" w:evenVBand="0" w:oddHBand="0" w:evenHBand="0" w:firstRowFirstColumn="0" w:firstRowLastColumn="0" w:lastRowFirstColumn="0" w:lastRowLastColumn="0"/>
             <w:tcW w:w="4290" w:type="dxa"/>
           </w:tcPr>
-          <w:p/>
+          <w:p>
+            <w:r>
+              <w:t>Make Finish If Player Above AI(Like we Talk)</w:t>
+            </w:r>
+          </w:p>
         </w:tc>
         <w:tc>
           <w:tcPr>

--- a/Stuff/To Do List v2.docx
+++ b/Stuff/To Do List v2.docx
@@ -269,14 +269,7 @@
             <w:cnfStyle w:val="001000000000" w:firstRow="0" w:lastRow="0" w:firstColumn="1" w:lastColumn="0" w:oddVBand="0" w:evenVBand="0" w:oddHBand="0" w:evenHBand="0" w:firstRowFirstColumn="0" w:firstRowLastColumn="0" w:lastRowFirstColumn="0" w:lastRowLastColumn="0"/>
             <w:tcW w:w="4290" w:type="dxa"/>
           </w:tcPr>
-          <w:p>
-            <w:r>
-              <w:t>Check AI eat again</w:t>
-            </w:r>
-            <w:r>
-              <w:t>.</w:t>
-            </w:r>
-          </w:p>
+          <w:p/>
         </w:tc>
         <w:tc>
           <w:tcPr>
@@ -286,9 +279,6 @@
             <w:pPr>
               <w:cnfStyle w:val="000000000000" w:firstRow="0" w:lastRow="0" w:firstColumn="0" w:lastColumn="0" w:oddVBand="0" w:evenVBand="0" w:oddHBand="0" w:evenHBand="0" w:firstRowFirstColumn="0" w:firstRowLastColumn="0" w:lastRowFirstColumn="0" w:lastRowLastColumn="0"/>
             </w:pPr>
-            <w:r>
-              <w:t>Arkady</w:t>
-            </w:r>
           </w:p>
         </w:tc>
         <w:tc>
@@ -309,9 +299,6 @@
             <w:pPr>
               <w:cnfStyle w:val="000000000000" w:firstRow="0" w:lastRow="0" w:firstColumn="0" w:lastColumn="0" w:oddVBand="0" w:evenVBand="0" w:oddHBand="0" w:evenHBand="0" w:firstRowFirstColumn="0" w:firstRowLastColumn="0" w:lastRowFirstColumn="0" w:lastRowLastColumn="0"/>
             </w:pPr>
-            <w:r>
-              <w:t>yes</w:t>
-            </w:r>
           </w:p>
         </w:tc>
       </w:tr>
@@ -380,35 +367,41 @@
           </w:tcPr>
           <w:p>
             <w:r>
-              <w:t>Game Finish? (</w:t>
+              <w:t xml:space="preserve">King </w:t>
             </w:r>
             <w:proofErr w:type="spellStart"/>
             <w:r>
-              <w:t>DeletePieace</w:t>
+              <w:t>pieace</w:t>
             </w:r>
             <w:proofErr w:type="spellEnd"/>
             <w:r>
-              <w:t xml:space="preserve"> = 12</w:t>
+              <w:t xml:space="preserve"> for </w:t>
             </w:r>
+            <w:proofErr w:type="spellStart"/>
             <w:r>
-              <w:t xml:space="preserve"> and update scoreboard</w:t>
+              <w:t>houman</w:t>
             </w:r>
+            <w:proofErr w:type="spellEnd"/>
             <w:r>
-              <w:t>)</w:t>
+              <w:t xml:space="preserve"> (change img on the right spot) </w:t>
             </w:r>
+            <w:bookmarkStart w:id="0" w:name="_GoBack"/>
+            <w:bookmarkEnd w:id="0"/>
+          </w:p>
+        </w:tc>
+        <w:tc>
+          <w:tcPr>
+            <w:tcW w:w="1393" w:type="dxa"/>
+          </w:tcPr>
+          <w:p>
+            <w:pPr>
+              <w:cnfStyle w:val="000000000000" w:firstRow="0" w:lastRow="0" w:firstColumn="0" w:lastColumn="0" w:oddVBand="0" w:evenVBand="0" w:oddHBand="0" w:evenHBand="0" w:firstRowFirstColumn="0" w:firstRowLastColumn="0" w:lastRowFirstColumn="0" w:lastRowLastColumn="0"/>
+            </w:pPr>
+            <w:proofErr w:type="spellStart"/>
             <w:r>
-              <w:t>.</w:t>
+              <w:t>arkady</w:t>
             </w:r>
-          </w:p>
-        </w:tc>
-        <w:tc>
-          <w:tcPr>
-            <w:tcW w:w="1393" w:type="dxa"/>
-          </w:tcPr>
-          <w:p>
-            <w:pPr>
-              <w:cnfStyle w:val="000000000000" w:firstRow="0" w:lastRow="0" w:firstColumn="0" w:lastColumn="0" w:oddVBand="0" w:evenVBand="0" w:oddHBand="0" w:evenHBand="0" w:firstRowFirstColumn="0" w:firstRowLastColumn="0" w:lastRowFirstColumn="0" w:lastRowLastColumn="0"/>
-            </w:pPr>
+            <w:proofErr w:type="spellEnd"/>
           </w:p>
         </w:tc>
         <w:tc>
@@ -429,9 +422,6 @@
             <w:pPr>
               <w:cnfStyle w:val="000000000000" w:firstRow="0" w:lastRow="0" w:firstColumn="0" w:lastColumn="0" w:oddVBand="0" w:evenVBand="0" w:oddHBand="0" w:evenHBand="0" w:firstRowFirstColumn="0" w:firstRowLastColumn="0" w:lastRowFirstColumn="0" w:lastRowLastColumn="0"/>
             </w:pPr>
-            <w:r>
-              <w:t>yes</w:t>
-            </w:r>
           </w:p>
         </w:tc>
       </w:tr>
@@ -446,12 +436,55 @@
           </w:tcPr>
           <w:p>
             <w:r>
-              <w:t>Game reset (New Game)</w:t>
+              <w:t xml:space="preserve">Add new rules to move for KING </w:t>
             </w:r>
+            <w:proofErr w:type="spellStart"/>
+            <w:r>
+              <w:t>pieace</w:t>
+            </w:r>
+            <w:proofErr w:type="spellEnd"/>
             <w:r>
               <w:t>.</w:t>
             </w:r>
           </w:p>
+          <w:p>
+            <w:pPr>
+              <w:pStyle w:val="ListParagraph"/>
+              <w:numPr>
+                <w:ilvl w:val="0"/>
+                <w:numId w:val="1"/>
+              </w:numPr>
+            </w:pPr>
+            <w:proofErr w:type="spellStart"/>
+            <w:r>
+              <w:t>isPiacethere</w:t>
+            </w:r>
+            <w:proofErr w:type="spellEnd"/>
+          </w:p>
+          <w:p>
+            <w:pPr>
+              <w:pStyle w:val="ListParagraph"/>
+              <w:numPr>
+                <w:ilvl w:val="0"/>
+                <w:numId w:val="1"/>
+              </w:numPr>
+            </w:pPr>
+            <w:proofErr w:type="spellStart"/>
+            <w:r>
+              <w:t>mustEat</w:t>
+            </w:r>
+            <w:proofErr w:type="spellEnd"/>
+          </w:p>
+          <w:p>
+            <w:proofErr w:type="gramStart"/>
+            <w:r>
+              <w:t>don’t</w:t>
+            </w:r>
+            <w:proofErr w:type="gramEnd"/>
+            <w:r>
+              <w:t xml:space="preserve"> forget to check only what is possible.</w:t>
+            </w:r>
+          </w:p>
         </w:tc>
         <w:tc>
           <w:tcPr>
@@ -461,6 +494,11 @@
             <w:pPr>
               <w:cnfStyle w:val="000000000000" w:firstRow="0" w:lastRow="0" w:firstColumn="0" w:lastColumn="0" w:oddVBand="0" w:evenVBand="0" w:oddHBand="0" w:evenHBand="0" w:firstRowFirstColumn="0" w:firstRowLastColumn="0" w:lastRowFirstColumn="0" w:lastRowLastColumn="0"/>
             </w:pPr>
+            <w:proofErr w:type="spellStart"/>
+            <w:r>
+              <w:t>tzahi</w:t>
+            </w:r>
+            <w:proofErr w:type="spellEnd"/>
           </w:p>
         </w:tc>
         <w:tc>
@@ -481,9 +519,6 @@
             <w:pPr>
               <w:cnfStyle w:val="000000000000" w:firstRow="0" w:lastRow="0" w:firstColumn="0" w:lastColumn="0" w:oddVBand="0" w:evenVBand="0" w:oddHBand="0" w:evenHBand="0" w:firstRowFirstColumn="0" w:firstRowLastColumn="0" w:lastRowFirstColumn="0" w:lastRowLastColumn="0"/>
             </w:pPr>
-            <w:r>
-              <w:t>yes</w:t>
-            </w:r>
           </w:p>
         </w:tc>
       </w:tr>
@@ -498,12 +533,33 @@
           </w:tcPr>
           <w:p>
             <w:r>
-              <w:t xml:space="preserve">Fix All The Move/Eat Function </w:t>
+              <w:t xml:space="preserve">Add rules to: </w:t>
             </w:r>
+          </w:p>
+          <w:p>
+            <w:pPr>
+              <w:pStyle w:val="ListParagraph"/>
+              <w:numPr>
+                <w:ilvl w:val="0"/>
+                <w:numId w:val="2"/>
+              </w:numPr>
+            </w:pPr>
             <w:r>
-              <w:t>(AI and Human) – need to lower the for loops not to ovelap the check.</w:t>
+              <w:t>Human Move</w:t>
             </w:r>
           </w:p>
+          <w:p>
+            <w:pPr>
+              <w:pStyle w:val="ListParagraph"/>
+              <w:numPr>
+                <w:ilvl w:val="0"/>
+                <w:numId w:val="2"/>
+              </w:numPr>
+            </w:pPr>
+            <w:r>
+              <w:t>Update Status.</w:t>
+            </w:r>
+          </w:p>
         </w:tc>
         <w:tc>
           <w:tcPr>
@@ -513,9 +569,11 @@
             <w:pPr>
               <w:cnfStyle w:val="000000000000" w:firstRow="0" w:lastRow="0" w:firstColumn="0" w:lastColumn="0" w:oddVBand="0" w:evenVBand="0" w:oddHBand="0" w:evenHBand="0" w:firstRowFirstColumn="0" w:firstRowLastColumn="0" w:lastRowFirstColumn="0" w:lastRowLastColumn="0"/>
             </w:pPr>
+            <w:proofErr w:type="spellStart"/>
             <w:r>
-              <w:t>Tzahi</w:t>
+              <w:t>arkady</w:t>
             </w:r>
+            <w:proofErr w:type="spellEnd"/>
           </w:p>
         </w:tc>
         <w:tc>
@@ -536,9 +594,6 @@
             <w:pPr>
               <w:cnfStyle w:val="000000000000" w:firstRow="0" w:lastRow="0" w:firstColumn="0" w:lastColumn="0" w:oddVBand="0" w:evenVBand="0" w:oddHBand="0" w:evenHBand="0" w:firstRowFirstColumn="0" w:firstRowLastColumn="0" w:lastRowFirstColumn="0" w:lastRowLastColumn="0"/>
             </w:pPr>
-            <w:r>
-              <w:t>yes</w:t>
-            </w:r>
           </w:p>
         </w:tc>
       </w:tr>
@@ -551,35 +606,7 @@
             <w:cnfStyle w:val="001000000000" w:firstRow="0" w:lastRow="0" w:firstColumn="1" w:lastColumn="0" w:oddVBand="0" w:evenVBand="0" w:oddHBand="0" w:evenHBand="0" w:firstRowFirstColumn="0" w:firstRowLastColumn="0" w:lastRowFirstColumn="0" w:lastRowLastColumn="0"/>
             <w:tcW w:w="4290" w:type="dxa"/>
           </w:tcPr>
-          <w:p>
-            <w:r>
-              <w:t>King pieace for houman (change img on the right spot)</w:t>
-            </w:r>
-            <w:r>
-              <w:t xml:space="preserve"> – (</w:t>
-            </w:r>
-            <w:proofErr w:type="spellStart"/>
-            <w:r>
-              <w:t>King_Human</w:t>
-            </w:r>
-            <w:proofErr w:type="spellEnd"/>
-            <w:r>
-              <w:t xml:space="preserve"> = 4)(</w:t>
-            </w:r>
-            <w:proofErr w:type="spellStart"/>
-            <w:r>
-              <w:t>King_AI</w:t>
-            </w:r>
-            <w:proofErr w:type="spellEnd"/>
-            <w:r>
-              <w:t xml:space="preserve"> = 3</w:t>
-            </w:r>
-            <w:bookmarkStart w:id="0" w:name="_GoBack"/>
-            <w:bookmarkEnd w:id="0"/>
-            <w:r>
-              <w:t>)</w:t>
-            </w:r>
-          </w:p>
+          <w:p/>
         </w:tc>
         <w:tc>
           <w:tcPr>
@@ -589,9 +616,6 @@
             <w:pPr>
               <w:cnfStyle w:val="000000000000" w:firstRow="0" w:lastRow="0" w:firstColumn="0" w:lastColumn="0" w:oddVBand="0" w:evenVBand="0" w:oddHBand="0" w:evenHBand="0" w:firstRowFirstColumn="0" w:firstRowLastColumn="0" w:lastRowFirstColumn="0" w:lastRowLastColumn="0"/>
             </w:pPr>
-            <w:r>
-              <w:t>Arkady</w:t>
-            </w:r>
           </w:p>
         </w:tc>
         <w:tc>
@@ -624,11 +648,7 @@
             <w:cnfStyle w:val="001000000000" w:firstRow="0" w:lastRow="0" w:firstColumn="1" w:lastColumn="0" w:oddVBand="0" w:evenVBand="0" w:oddHBand="0" w:evenHBand="0" w:firstRowFirstColumn="0" w:firstRowLastColumn="0" w:lastRowFirstColumn="0" w:lastRowLastColumn="0"/>
             <w:tcW w:w="4290" w:type="dxa"/>
           </w:tcPr>
-          <w:p>
-            <w:r>
-              <w:t>Add new rule to move for KING pieace</w:t>
-            </w:r>
-          </w:p>
+          <w:p/>
         </w:tc>
         <w:tc>
           <w:tcPr>
@@ -670,14 +690,7 @@
             <w:cnfStyle w:val="001000000000" w:firstRow="0" w:lastRow="0" w:firstColumn="1" w:lastColumn="0" w:oddVBand="0" w:evenVBand="0" w:oddHBand="0" w:evenHBand="0" w:firstRowFirstColumn="0" w:firstRowLastColumn="0" w:lastRowFirstColumn="0" w:lastRowLastColumn="0"/>
             <w:tcW w:w="4290" w:type="dxa"/>
           </w:tcPr>
-          <w:p>
-            <w:r>
-              <w:t>Move king (update status and change img place)</w:t>
-            </w:r>
-            <w:r>
-              <w:t xml:space="preserve"> - Human</w:t>
-            </w:r>
-          </w:p>
+          <w:p/>
         </w:tc>
         <w:tc>
           <w:tcPr>
@@ -719,14 +732,7 @@
             <w:cnfStyle w:val="001000000000" w:firstRow="0" w:lastRow="0" w:firstColumn="1" w:lastColumn="0" w:oddVBand="0" w:evenVBand="0" w:oddHBand="0" w:evenHBand="0" w:firstRowFirstColumn="0" w:firstRowLastColumn="0" w:lastRowFirstColumn="0" w:lastRowLastColumn="0"/>
             <w:tcW w:w="4290" w:type="dxa"/>
           </w:tcPr>
-          <w:p>
-            <w:r>
-              <w:t xml:space="preserve">Check </w:t>
-            </w:r>
-            <w:r>
-              <w:t>Eat with King (update Must) - Human</w:t>
-            </w:r>
-          </w:p>
+          <w:p/>
         </w:tc>
         <w:tc>
           <w:tcPr>
@@ -768,11 +774,7 @@
             <w:cnfStyle w:val="001000000000" w:firstRow="0" w:lastRow="0" w:firstColumn="1" w:lastColumn="0" w:oddVBand="0" w:evenVBand="0" w:oddHBand="0" w:evenHBand="0" w:firstRowFirstColumn="0" w:firstRowLastColumn="0" w:lastRowFirstColumn="0" w:lastRowLastColumn="0"/>
             <w:tcW w:w="4290" w:type="dxa"/>
           </w:tcPr>
-          <w:p>
-            <w:r>
-              <w:t>Make Eat Move with King  - Human</w:t>
-            </w:r>
-          </w:p>
+          <w:p/>
         </w:tc>
         <w:tc>
           <w:tcPr>
@@ -814,11 +816,7 @@
             <w:cnfStyle w:val="001000000000" w:firstRow="0" w:lastRow="0" w:firstColumn="1" w:lastColumn="0" w:oddVBand="0" w:evenVBand="0" w:oddHBand="0" w:evenHBand="0" w:firstRowFirstColumn="0" w:firstRowLastColumn="0" w:lastRowFirstColumn="0" w:lastRowLastColumn="0"/>
             <w:tcW w:w="4290" w:type="dxa"/>
           </w:tcPr>
-          <w:p>
-            <w:r>
-              <w:t>Score Board Place Left</w:t>
-            </w:r>
-          </w:p>
+          <w:p/>
         </w:tc>
         <w:tc>
           <w:tcPr>
@@ -828,9 +826,6 @@
             <w:pPr>
               <w:cnfStyle w:val="000000000000" w:firstRow="0" w:lastRow="0" w:firstColumn="0" w:lastColumn="0" w:oddVBand="0" w:evenVBand="0" w:oddHBand="0" w:evenHBand="0" w:firstRowFirstColumn="0" w:firstRowLastColumn="0" w:lastRowFirstColumn="0" w:lastRowLastColumn="0"/>
             </w:pPr>
-            <w:r>
-              <w:t>Tzahi</w:t>
-            </w:r>
           </w:p>
         </w:tc>
         <w:tc>
@@ -851,9 +846,6 @@
             <w:pPr>
               <w:cnfStyle w:val="000000000000" w:firstRow="0" w:lastRow="0" w:firstColumn="0" w:lastColumn="0" w:oddVBand="0" w:evenVBand="0" w:oddHBand="0" w:evenHBand="0" w:firstRowFirstColumn="0" w:firstRowLastColumn="0" w:lastRowFirstColumn="0" w:lastRowLastColumn="0"/>
             </w:pPr>
-            <w:r>
-              <w:t>yes</w:t>
-            </w:r>
           </w:p>
         </w:tc>
       </w:tr>
@@ -866,19 +858,7 @@
             <w:cnfStyle w:val="001000000000" w:firstRow="0" w:lastRow="0" w:firstColumn="1" w:lastColumn="0" w:oddVBand="0" w:evenVBand="0" w:oddHBand="0" w:evenHBand="0" w:firstRowFirstColumn="0" w:firstRowLastColumn="0" w:lastRowFirstColumn="0" w:lastRowLastColumn="0"/>
             <w:tcW w:w="4290" w:type="dxa"/>
           </w:tcPr>
-          <w:p>
-            <w:r>
-              <w:t xml:space="preserve">Create reset game button(show only when </w:t>
-            </w:r>
-            <w:proofErr w:type="spellStart"/>
-            <w:r>
-              <w:t>EndGame</w:t>
-            </w:r>
-            <w:proofErr w:type="spellEnd"/>
-            <w:r>
-              <w:t xml:space="preserve"> = false)</w:t>
-            </w:r>
-          </w:p>
+          <w:p/>
         </w:tc>
         <w:tc>
           <w:tcPr>
@@ -888,9 +868,6 @@
             <w:pPr>
               <w:cnfStyle w:val="000000000000" w:firstRow="0" w:lastRow="0" w:firstColumn="0" w:lastColumn="0" w:oddVBand="0" w:evenVBand="0" w:oddHBand="0" w:evenHBand="0" w:firstRowFirstColumn="0" w:firstRowLastColumn="0" w:lastRowFirstColumn="0" w:lastRowLastColumn="0"/>
             </w:pPr>
-            <w:r>
-              <w:t>Tzahi</w:t>
-            </w:r>
           </w:p>
         </w:tc>
         <w:tc>
@@ -911,9 +888,6 @@
             <w:pPr>
               <w:cnfStyle w:val="000000000000" w:firstRow="0" w:lastRow="0" w:firstColumn="0" w:lastColumn="0" w:oddVBand="0" w:evenVBand="0" w:oddHBand="0" w:evenHBand="0" w:firstRowFirstColumn="0" w:firstRowLastColumn="0" w:lastRowFirstColumn="0" w:lastRowLastColumn="0"/>
             </w:pPr>
-            <w:r>
-              <w:t>yes</w:t>
-            </w:r>
           </w:p>
         </w:tc>
       </w:tr>
@@ -926,24 +900,7 @@
             <w:cnfStyle w:val="001000000000" w:firstRow="0" w:lastRow="0" w:firstColumn="1" w:lastColumn="0" w:oddVBand="0" w:evenVBand="0" w:oddHBand="0" w:evenHBand="0" w:firstRowFirstColumn="0" w:firstRowLastColumn="0" w:lastRowFirstColumn="0" w:lastRowLastColumn="0"/>
             <w:tcW w:w="4290" w:type="dxa"/>
           </w:tcPr>
-          <w:p>
-            <w:r>
-              <w:t>Reset all images function</w:t>
-            </w:r>
-          </w:p>
-          <w:p>
-            <w:r>
-              <w:t xml:space="preserve">Use board matrix function but make remove and append with the right </w:t>
-            </w:r>
-            <w:proofErr w:type="spellStart"/>
-            <w:r>
-              <w:t>imagaes</w:t>
-            </w:r>
-            <w:proofErr w:type="spellEnd"/>
-            <w:r>
-              <w:t xml:space="preserve"> (Talk to me I will explane)</w:t>
-            </w:r>
-          </w:p>
+          <w:p/>
         </w:tc>
         <w:tc>
           <w:tcPr>
@@ -953,11 +910,6 @@
             <w:pPr>
               <w:cnfStyle w:val="000000000000" w:firstRow="0" w:lastRow="0" w:firstColumn="0" w:lastColumn="0" w:oddVBand="0" w:evenVBand="0" w:oddHBand="0" w:evenHBand="0" w:firstRowFirstColumn="0" w:firstRowLastColumn="0" w:lastRowFirstColumn="0" w:lastRowLastColumn="0"/>
             </w:pPr>
-            <w:proofErr w:type="spellStart"/>
-            <w:r>
-              <w:t>tzahi</w:t>
-            </w:r>
-            <w:proofErr w:type="spellEnd"/>
           </w:p>
         </w:tc>
         <w:tc>
@@ -978,9 +930,6 @@
             <w:pPr>
               <w:cnfStyle w:val="000000000000" w:firstRow="0" w:lastRow="0" w:firstColumn="0" w:lastColumn="0" w:oddVBand="0" w:evenVBand="0" w:oddHBand="0" w:evenHBand="0" w:firstRowFirstColumn="0" w:firstRowLastColumn="0" w:lastRowFirstColumn="0" w:lastRowLastColumn="0"/>
             </w:pPr>
-            <w:r>
-              <w:t>yes</w:t>
-            </w:r>
           </w:p>
         </w:tc>
       </w:tr>
@@ -1510,6 +1459,243 @@
     </w:sectPr>
   </w:body>
 </w:document>
+</file>
+
+<file path=word/numbering.xml><?xml version="1.0" encoding="utf-8"?>
+<w:numbering xmlns:wpc="http://schemas.microsoft.com/office/word/2010/wordprocessingCanvas" xmlns:mc="http://schemas.openxmlformats.org/markup-compatibility/2006" xmlns:o="urn:schemas-microsoft-com:office:office" xmlns:r="http://schemas.openxmlformats.org/officeDocument/2006/relationships" xmlns:m="http://schemas.openxmlformats.org/officeDocument/2006/math" xmlns:v="urn:schemas-microsoft-com:vml" xmlns:wp14="http://schemas.microsoft.com/office/word/2010/wordprocessingDrawing" xmlns:wp="http://schemas.openxmlformats.org/drawingml/2006/wordprocessingDrawing" xmlns:w10="urn:schemas-microsoft-com:office:word" xmlns:w="http://schemas.openxmlformats.org/wordprocessingml/2006/main" xmlns:w14="http://schemas.microsoft.com/office/word/2010/wordml" xmlns:w15="http://schemas.microsoft.com/office/word/2012/wordml" xmlns:wpg="http://schemas.microsoft.com/office/word/2010/wordprocessingGroup" xmlns:wpi="http://schemas.microsoft.com/office/word/2010/wordprocessingInk" xmlns:wne="http://schemas.microsoft.com/office/word/2006/wordml" xmlns:wps="http://schemas.microsoft.com/office/word/2010/wordprocessingShape" mc:Ignorable="w14 w15 wp14">
+  <w:abstractNum w:abstractNumId="0" w15:restartNumberingAfterBreak="0">
+    <w:nsid w:val="040C7E6C"/>
+    <w:multiLevelType w:val="hybridMultilevel"/>
+    <w:tmpl w:val="9DEA8596"/>
+    <w:lvl w:ilvl="0" w:tplc="04090001">
+      <w:start w:val="1"/>
+      <w:numFmt w:val="bullet"/>
+      <w:lvlText w:val=""/>
+      <w:lvlJc w:val="left"/>
+      <w:pPr>
+        <w:ind w:left="720" w:hanging="360"/>
+      </w:pPr>
+      <w:rPr>
+        <w:rFonts w:ascii="Symbol" w:hAnsi="Symbol" w:hint="default"/>
+      </w:rPr>
+    </w:lvl>
+    <w:lvl w:ilvl="1" w:tplc="04090003" w:tentative="1">
+      <w:start w:val="1"/>
+      <w:numFmt w:val="bullet"/>
+      <w:lvlText w:val="o"/>
+      <w:lvlJc w:val="left"/>
+      <w:pPr>
+        <w:ind w:left="1440" w:hanging="360"/>
+      </w:pPr>
+      <w:rPr>
+        <w:rFonts w:ascii="Courier New" w:hAnsi="Courier New" w:cs="Courier New" w:hint="default"/>
+      </w:rPr>
+    </w:lvl>
+    <w:lvl w:ilvl="2" w:tplc="04090005" w:tentative="1">
+      <w:start w:val="1"/>
+      <w:numFmt w:val="bullet"/>
+      <w:lvlText w:val=""/>
+      <w:lvlJc w:val="left"/>
+      <w:pPr>
+        <w:ind w:left="2160" w:hanging="360"/>
+      </w:pPr>
+      <w:rPr>
+        <w:rFonts w:ascii="Wingdings" w:hAnsi="Wingdings" w:hint="default"/>
+      </w:rPr>
+    </w:lvl>
+    <w:lvl w:ilvl="3" w:tplc="04090001" w:tentative="1">
+      <w:start w:val="1"/>
+      <w:numFmt w:val="bullet"/>
+      <w:lvlText w:val=""/>
+      <w:lvlJc w:val="left"/>
+      <w:pPr>
+        <w:ind w:left="2880" w:hanging="360"/>
+      </w:pPr>
+      <w:rPr>
+        <w:rFonts w:ascii="Symbol" w:hAnsi="Symbol" w:hint="default"/>
+      </w:rPr>
+    </w:lvl>
+    <w:lvl w:ilvl="4" w:tplc="04090003" w:tentative="1">
+      <w:start w:val="1"/>
+      <w:numFmt w:val="bullet"/>
+      <w:lvlText w:val="o"/>
+      <w:lvlJc w:val="left"/>
+      <w:pPr>
+        <w:ind w:left="3600" w:hanging="360"/>
+      </w:pPr>
+      <w:rPr>
+        <w:rFonts w:ascii="Courier New" w:hAnsi="Courier New" w:cs="Courier New" w:hint="default"/>
+      </w:rPr>
+    </w:lvl>
+    <w:lvl w:ilvl="5" w:tplc="04090005" w:tentative="1">
+      <w:start w:val="1"/>
+      <w:numFmt w:val="bullet"/>
+      <w:lvlText w:val=""/>
+      <w:lvlJc w:val="left"/>
+      <w:pPr>
+        <w:ind w:left="4320" w:hanging="360"/>
+      </w:pPr>
+      <w:rPr>
+        <w:rFonts w:ascii="Wingdings" w:hAnsi="Wingdings" w:hint="default"/>
+      </w:rPr>
+    </w:lvl>
+    <w:lvl w:ilvl="6" w:tplc="04090001" w:tentative="1">
+      <w:start w:val="1"/>
+      <w:numFmt w:val="bullet"/>
+      <w:lvlText w:val=""/>
+      <w:lvlJc w:val="left"/>
+      <w:pPr>
+        <w:ind w:left="5040" w:hanging="360"/>
+      </w:pPr>
+      <w:rPr>
+        <w:rFonts w:ascii="Symbol" w:hAnsi="Symbol" w:hint="default"/>
+      </w:rPr>
+    </w:lvl>
+    <w:lvl w:ilvl="7" w:tplc="04090003" w:tentative="1">
+      <w:start w:val="1"/>
+      <w:numFmt w:val="bullet"/>
+      <w:lvlText w:val="o"/>
+      <w:lvlJc w:val="left"/>
+      <w:pPr>
+        <w:ind w:left="5760" w:hanging="360"/>
+      </w:pPr>
+      <w:rPr>
+        <w:rFonts w:ascii="Courier New" w:hAnsi="Courier New" w:cs="Courier New" w:hint="default"/>
+      </w:rPr>
+    </w:lvl>
+    <w:lvl w:ilvl="8" w:tplc="04090005" w:tentative="1">
+      <w:start w:val="1"/>
+      <w:numFmt w:val="bullet"/>
+      <w:lvlText w:val=""/>
+      <w:lvlJc w:val="left"/>
+      <w:pPr>
+        <w:ind w:left="6480" w:hanging="360"/>
+      </w:pPr>
+      <w:rPr>
+        <w:rFonts w:ascii="Wingdings" w:hAnsi="Wingdings" w:hint="default"/>
+      </w:rPr>
+    </w:lvl>
+  </w:abstractNum>
+  <w:abstractNum w:abstractNumId="1" w15:restartNumberingAfterBreak="0">
+    <w:nsid w:val="1084521E"/>
+    <w:multiLevelType w:val="hybridMultilevel"/>
+    <w:tmpl w:val="3B0CC572"/>
+    <w:lvl w:ilvl="0" w:tplc="04090001">
+      <w:start w:val="1"/>
+      <w:numFmt w:val="bullet"/>
+      <w:lvlText w:val=""/>
+      <w:lvlJc w:val="left"/>
+      <w:pPr>
+        <w:ind w:left="720" w:hanging="360"/>
+      </w:pPr>
+      <w:rPr>
+        <w:rFonts w:ascii="Symbol" w:hAnsi="Symbol" w:hint="default"/>
+      </w:rPr>
+    </w:lvl>
+    <w:lvl w:ilvl="1" w:tplc="04090003" w:tentative="1">
+      <w:start w:val="1"/>
+      <w:numFmt w:val="bullet"/>
+      <w:lvlText w:val="o"/>
+      <w:lvlJc w:val="left"/>
+      <w:pPr>
+        <w:ind w:left="1440" w:hanging="360"/>
+      </w:pPr>
+      <w:rPr>
+        <w:rFonts w:ascii="Courier New" w:hAnsi="Courier New" w:cs="Courier New" w:hint="default"/>
+      </w:rPr>
+    </w:lvl>
+    <w:lvl w:ilvl="2" w:tplc="04090005" w:tentative="1">
+      <w:start w:val="1"/>
+      <w:numFmt w:val="bullet"/>
+      <w:lvlText w:val=""/>
+      <w:lvlJc w:val="left"/>
+      <w:pPr>
+        <w:ind w:left="2160" w:hanging="360"/>
+      </w:pPr>
+      <w:rPr>
+        <w:rFonts w:ascii="Wingdings" w:hAnsi="Wingdings" w:hint="default"/>
+      </w:rPr>
+    </w:lvl>
+    <w:lvl w:ilvl="3" w:tplc="04090001" w:tentative="1">
+      <w:start w:val="1"/>
+      <w:numFmt w:val="bullet"/>
+      <w:lvlText w:val=""/>
+      <w:lvlJc w:val="left"/>
+      <w:pPr>
+        <w:ind w:left="2880" w:hanging="360"/>
+      </w:pPr>
+      <w:rPr>
+        <w:rFonts w:ascii="Symbol" w:hAnsi="Symbol" w:hint="default"/>
+      </w:rPr>
+    </w:lvl>
+    <w:lvl w:ilvl="4" w:tplc="04090003" w:tentative="1">
+      <w:start w:val="1"/>
+      <w:numFmt w:val="bullet"/>
+      <w:lvlText w:val="o"/>
+      <w:lvlJc w:val="left"/>
+      <w:pPr>
+        <w:ind w:left="3600" w:hanging="360"/>
+      </w:pPr>
+      <w:rPr>
+        <w:rFonts w:ascii="Courier New" w:hAnsi="Courier New" w:cs="Courier New" w:hint="default"/>
+      </w:rPr>
+    </w:lvl>
+    <w:lvl w:ilvl="5" w:tplc="04090005" w:tentative="1">
+      <w:start w:val="1"/>
+      <w:numFmt w:val="bullet"/>
+      <w:lvlText w:val=""/>
+      <w:lvlJc w:val="left"/>
+      <w:pPr>
+        <w:ind w:left="4320" w:hanging="360"/>
+      </w:pPr>
+      <w:rPr>
+        <w:rFonts w:ascii="Wingdings" w:hAnsi="Wingdings" w:hint="default"/>
+      </w:rPr>
+    </w:lvl>
+    <w:lvl w:ilvl="6" w:tplc="04090001" w:tentative="1">
+      <w:start w:val="1"/>
+      <w:numFmt w:val="bullet"/>
+      <w:lvlText w:val=""/>
+      <w:lvlJc w:val="left"/>
+      <w:pPr>
+        <w:ind w:left="5040" w:hanging="360"/>
+      </w:pPr>
+      <w:rPr>
+        <w:rFonts w:ascii="Symbol" w:hAnsi="Symbol" w:hint="default"/>
+      </w:rPr>
+    </w:lvl>
+    <w:lvl w:ilvl="7" w:tplc="04090003" w:tentative="1">
+      <w:start w:val="1"/>
+      <w:numFmt w:val="bullet"/>
+      <w:lvlText w:val="o"/>
+      <w:lvlJc w:val="left"/>
+      <w:pPr>
+        <w:ind w:left="5760" w:hanging="360"/>
+      </w:pPr>
+      <w:rPr>
+        <w:rFonts w:ascii="Courier New" w:hAnsi="Courier New" w:cs="Courier New" w:hint="default"/>
+      </w:rPr>
+    </w:lvl>
+    <w:lvl w:ilvl="8" w:tplc="04090005" w:tentative="1">
+      <w:start w:val="1"/>
+      <w:numFmt w:val="bullet"/>
+      <w:lvlText w:val=""/>
+      <w:lvlJc w:val="left"/>
+      <w:pPr>
+        <w:ind w:left="6480" w:hanging="360"/>
+      </w:pPr>
+      <w:rPr>
+        <w:rFonts w:ascii="Wingdings" w:hAnsi="Wingdings" w:hint="default"/>
+      </w:rPr>
+    </w:lvl>
+  </w:abstractNum>
+  <w:num w:numId="1">
+    <w:abstractNumId w:val="1"/>
+  </w:num>
+  <w:num w:numId="2">
+    <w:abstractNumId w:val="0"/>
+  </w:num>
+</w:numbering>
 </file>
 
 <file path=word/styles.xml><?xml version="1.0" encoding="utf-8"?>
@@ -2201,6 +2387,18 @@
       <w:sz w:val="20"/>
     </w:rPr>
   </w:style>
+  <w:style w:type="paragraph" w:styleId="ListParagraph">
+    <w:name w:val="List Paragraph"/>
+    <w:basedOn w:val="Normal"/>
+    <w:uiPriority w:val="34"/>
+    <w:unhideWhenUsed/>
+    <w:qFormat/>
+    <w:rsid w:val="00B61F70"/>
+    <w:pPr>
+      <w:ind w:left="720"/>
+      <w:contextualSpacing/>
+    </w:pPr>
+  </w:style>
 </w:styles>
 </file>
 

--- a/Stuff/To Do List v2.docx
+++ b/Stuff/To Do List v2.docx
@@ -328,11 +328,9 @@
             <w:pPr>
               <w:cnfStyle w:val="000000000000" w:firstRow="0" w:lastRow="0" w:firstColumn="0" w:lastColumn="0" w:oddVBand="0" w:evenVBand="0" w:oddHBand="0" w:evenHBand="0" w:firstRowFirstColumn="0" w:firstRowLastColumn="0" w:lastRowFirstColumn="0" w:lastRowLastColumn="0"/>
             </w:pPr>
-            <w:proofErr w:type="spellStart"/>
             <w:r>
               <w:t>arkady</w:t>
             </w:r>
-            <w:proofErr w:type="spellEnd"/>
           </w:p>
         </w:tc>
         <w:tc>
@@ -367,26 +365,8 @@
           </w:tcPr>
           <w:p>
             <w:r>
-              <w:t xml:space="preserve">King </w:t>
+              <w:t xml:space="preserve">King pieace for houman (change img on the right spot) </w:t>
             </w:r>
-            <w:proofErr w:type="spellStart"/>
-            <w:r>
-              <w:t>pieace</w:t>
-            </w:r>
-            <w:proofErr w:type="spellEnd"/>
-            <w:r>
-              <w:t xml:space="preserve"> for </w:t>
-            </w:r>
-            <w:proofErr w:type="spellStart"/>
-            <w:r>
-              <w:t>houman</w:t>
-            </w:r>
-            <w:proofErr w:type="spellEnd"/>
-            <w:r>
-              <w:t xml:space="preserve"> (change img on the right spot) </w:t>
-            </w:r>
-            <w:bookmarkStart w:id="0" w:name="_GoBack"/>
-            <w:bookmarkEnd w:id="0"/>
           </w:p>
         </w:tc>
         <w:tc>
@@ -397,11 +377,9 @@
             <w:pPr>
               <w:cnfStyle w:val="000000000000" w:firstRow="0" w:lastRow="0" w:firstColumn="0" w:lastColumn="0" w:oddVBand="0" w:evenVBand="0" w:oddHBand="0" w:evenHBand="0" w:firstRowFirstColumn="0" w:firstRowLastColumn="0" w:lastRowFirstColumn="0" w:lastRowLastColumn="0"/>
             </w:pPr>
-            <w:proofErr w:type="spellStart"/>
             <w:r>
               <w:t>arkady</w:t>
             </w:r>
-            <w:proofErr w:type="spellEnd"/>
           </w:p>
         </w:tc>
         <w:tc>
@@ -422,6 +400,9 @@
             <w:pPr>
               <w:cnfStyle w:val="000000000000" w:firstRow="0" w:lastRow="0" w:firstColumn="0" w:lastColumn="0" w:oddVBand="0" w:evenVBand="0" w:oddHBand="0" w:evenHBand="0" w:firstRowFirstColumn="0" w:firstRowLastColumn="0" w:lastRowFirstColumn="0" w:lastRowLastColumn="0"/>
             </w:pPr>
+            <w:r>
+              <w:t>yes</w:t>
+            </w:r>
           </w:p>
         </w:tc>
       </w:tr>
@@ -436,15 +417,7 @@
           </w:tcPr>
           <w:p>
             <w:r>
-              <w:t xml:space="preserve">Add new rules to move for KING </w:t>
-            </w:r>
-            <w:proofErr w:type="spellStart"/>
-            <w:r>
-              <w:t>pieace</w:t>
-            </w:r>
-            <w:proofErr w:type="spellEnd"/>
-            <w:r>
-              <w:t>.</w:t>
+              <w:t>Add new rules to move for KING pieace.</w:t>
             </w:r>
           </w:p>
           <w:p>
@@ -455,11 +428,9 @@
                 <w:numId w:val="1"/>
               </w:numPr>
             </w:pPr>
-            <w:proofErr w:type="spellStart"/>
             <w:r>
               <w:t>isPiacethere</w:t>
             </w:r>
-            <w:proofErr w:type="spellEnd"/>
           </w:p>
           <w:p>
             <w:pPr>
@@ -469,21 +440,14 @@
                 <w:numId w:val="1"/>
               </w:numPr>
             </w:pPr>
-            <w:proofErr w:type="spellStart"/>
             <w:r>
               <w:t>mustEat</w:t>
             </w:r>
-            <w:proofErr w:type="spellEnd"/>
-          </w:p>
-          <w:p>
-            <w:proofErr w:type="gramStart"/>
+          </w:p>
+          <w:p>
             <w:r>
-              <w:t>don’t</w:t>
+              <w:t>don’t forget to check only what is possible.</w:t>
             </w:r>
-            <w:proofErr w:type="gramEnd"/>
-            <w:r>
-              <w:t xml:space="preserve"> forget to check only what is possible.</w:t>
-            </w:r>
           </w:p>
         </w:tc>
         <w:tc>
@@ -494,11 +458,9 @@
             <w:pPr>
               <w:cnfStyle w:val="000000000000" w:firstRow="0" w:lastRow="0" w:firstColumn="0" w:lastColumn="0" w:oddVBand="0" w:evenVBand="0" w:oddHBand="0" w:evenHBand="0" w:firstRowFirstColumn="0" w:firstRowLastColumn="0" w:lastRowFirstColumn="0" w:lastRowLastColumn="0"/>
             </w:pPr>
-            <w:proofErr w:type="spellStart"/>
             <w:r>
               <w:t>tzahi</w:t>
             </w:r>
-            <w:proofErr w:type="spellEnd"/>
           </w:p>
         </w:tc>
         <w:tc>
@@ -569,11 +531,9 @@
             <w:pPr>
               <w:cnfStyle w:val="000000000000" w:firstRow="0" w:lastRow="0" w:firstColumn="0" w:lastColumn="0" w:oddVBand="0" w:evenVBand="0" w:oddHBand="0" w:evenHBand="0" w:firstRowFirstColumn="0" w:firstRowLastColumn="0" w:lastRowFirstColumn="0" w:lastRowLastColumn="0"/>
             </w:pPr>
-            <w:proofErr w:type="spellStart"/>
             <w:r>
               <w:t>arkady</w:t>
             </w:r>
-            <w:proofErr w:type="spellEnd"/>
           </w:p>
         </w:tc>
         <w:tc>
@@ -594,6 +554,11 @@
             <w:pPr>
               <w:cnfStyle w:val="000000000000" w:firstRow="0" w:lastRow="0" w:firstColumn="0" w:lastColumn="0" w:oddVBand="0" w:evenVBand="0" w:oddHBand="0" w:evenHBand="0" w:firstRowFirstColumn="0" w:firstRowLastColumn="0" w:lastRowFirstColumn="0" w:lastRowLastColumn="0"/>
             </w:pPr>
+            <w:r>
+              <w:t>yes</w:t>
+            </w:r>
+            <w:bookmarkStart w:id="0" w:name="_GoBack"/>
+            <w:bookmarkEnd w:id="0"/>
           </w:p>
         </w:tc>
       </w:tr>

--- a/Stuff/To Do List v2.docx
+++ b/Stuff/To Do List v2.docx
@@ -428,9 +428,11 @@
                 <w:numId w:val="1"/>
               </w:numPr>
             </w:pPr>
+            <w:proofErr w:type="spellStart"/>
             <w:r>
               <w:t>isPiacethere</w:t>
             </w:r>
+            <w:proofErr w:type="spellEnd"/>
           </w:p>
           <w:p>
             <w:pPr>
@@ -481,6 +483,9 @@
             <w:pPr>
               <w:cnfStyle w:val="000000000000" w:firstRow="0" w:lastRow="0" w:firstColumn="0" w:lastColumn="0" w:oddVBand="0" w:evenVBand="0" w:oddHBand="0" w:evenHBand="0" w:firstRowFirstColumn="0" w:firstRowLastColumn="0" w:lastRowFirstColumn="0" w:lastRowLastColumn="0"/>
             </w:pPr>
+            <w:r>
+              <w:t>yes</w:t>
+            </w:r>
           </w:p>
         </w:tc>
       </w:tr>
@@ -557,8 +562,6 @@
             <w:r>
               <w:t>yes</w:t>
             </w:r>
-            <w:bookmarkStart w:id="0" w:name="_GoBack"/>
-            <w:bookmarkEnd w:id="0"/>
           </w:p>
         </w:tc>
       </w:tr>
@@ -571,7 +574,24 @@
             <w:cnfStyle w:val="001000000000" w:firstRow="0" w:lastRow="0" w:firstColumn="1" w:lastColumn="0" w:oddVBand="0" w:evenVBand="0" w:oddHBand="0" w:evenHBand="0" w:firstRowFirstColumn="0" w:firstRowLastColumn="0" w:lastRowFirstColumn="0" w:lastRowLastColumn="0"/>
             <w:tcW w:w="4290" w:type="dxa"/>
           </w:tcPr>
-          <w:p/>
+          <w:p>
+            <w:r>
+              <w:t xml:space="preserve">Update </w:t>
+            </w:r>
+            <w:proofErr w:type="spellStart"/>
+            <w:r>
+              <w:t>MustEat</w:t>
+            </w:r>
+            <w:proofErr w:type="spellEnd"/>
+            <w:r>
+              <w:t xml:space="preserve"> To check for </w:t>
+            </w:r>
+            <w:proofErr w:type="spellStart"/>
+            <w:r>
+              <w:t>AI_King</w:t>
+            </w:r>
+            <w:proofErr w:type="spellEnd"/>
+          </w:p>
         </w:tc>
         <w:tc>
           <w:tcPr>
@@ -581,6 +601,11 @@
             <w:pPr>
               <w:cnfStyle w:val="000000000000" w:firstRow="0" w:lastRow="0" w:firstColumn="0" w:lastColumn="0" w:oddVBand="0" w:evenVBand="0" w:oddHBand="0" w:evenHBand="0" w:firstRowFirstColumn="0" w:firstRowLastColumn="0" w:lastRowFirstColumn="0" w:lastRowLastColumn="0"/>
             </w:pPr>
+            <w:proofErr w:type="spellStart"/>
+            <w:r>
+              <w:t>tzahi</w:t>
+            </w:r>
+            <w:proofErr w:type="spellEnd"/>
           </w:p>
         </w:tc>
         <w:tc>
@@ -613,7 +638,21 @@
             <w:cnfStyle w:val="001000000000" w:firstRow="0" w:lastRow="0" w:firstColumn="1" w:lastColumn="0" w:oddVBand="0" w:evenVBand="0" w:oddHBand="0" w:evenHBand="0" w:firstRowFirstColumn="0" w:firstRowLastColumn="0" w:lastRowFirstColumn="0" w:lastRowLastColumn="0"/>
             <w:tcW w:w="4290" w:type="dxa"/>
           </w:tcPr>
-          <w:p/>
+          <w:p>
+            <w:proofErr w:type="spellStart"/>
+            <w:r>
+              <w:t>EatAgain</w:t>
+            </w:r>
+            <w:proofErr w:type="spellEnd"/>
+            <w:r>
+              <w:t xml:space="preserve"> check with </w:t>
+            </w:r>
+            <w:proofErr w:type="spellStart"/>
+            <w:r>
+              <w:t>Human_KING</w:t>
+            </w:r>
+            <w:proofErr w:type="spellEnd"/>
+          </w:p>
         </w:tc>
         <w:tc>
           <w:tcPr>
@@ -623,6 +662,11 @@
             <w:pPr>
               <w:cnfStyle w:val="000000000000" w:firstRow="0" w:lastRow="0" w:firstColumn="0" w:lastColumn="0" w:oddVBand="0" w:evenVBand="0" w:oddHBand="0" w:evenHBand="0" w:firstRowFirstColumn="0" w:firstRowLastColumn="0" w:lastRowFirstColumn="0" w:lastRowLastColumn="0"/>
             </w:pPr>
+            <w:proofErr w:type="spellStart"/>
+            <w:r>
+              <w:t>Arkadt</w:t>
+            </w:r>
+            <w:proofErr w:type="spellEnd"/>
           </w:p>
         </w:tc>
         <w:tc>
@@ -643,6 +687,9 @@
             <w:pPr>
               <w:cnfStyle w:val="000000000000" w:firstRow="0" w:lastRow="0" w:firstColumn="0" w:lastColumn="0" w:oddVBand="0" w:evenVBand="0" w:oddHBand="0" w:evenHBand="0" w:firstRowFirstColumn="0" w:firstRowLastColumn="0" w:lastRowFirstColumn="0" w:lastRowLastColumn="0"/>
             </w:pPr>
+            <w:r>
+              <w:t>Yes</w:t>
+            </w:r>
           </w:p>
         </w:tc>
       </w:tr>
@@ -655,7 +702,24 @@
             <w:cnfStyle w:val="001000000000" w:firstRow="0" w:lastRow="0" w:firstColumn="1" w:lastColumn="0" w:oddVBand="0" w:evenVBand="0" w:oddHBand="0" w:evenHBand="0" w:firstRowFirstColumn="0" w:firstRowLastColumn="0" w:lastRowFirstColumn="0" w:lastRowLastColumn="0"/>
             <w:tcW w:w="4290" w:type="dxa"/>
           </w:tcPr>
-          <w:p/>
+          <w:p>
+            <w:r>
+              <w:t xml:space="preserve">Finish all Move and Check </w:t>
+            </w:r>
+            <w:proofErr w:type="spellStart"/>
+            <w:r>
+              <w:t>Fumction</w:t>
+            </w:r>
+            <w:proofErr w:type="spellEnd"/>
+            <w:r>
+              <w:t xml:space="preserve"> To know what KING is and act like it </w:t>
+            </w:r>
+            <w:proofErr w:type="spellStart"/>
+            <w:r>
+              <w:t>shloud</w:t>
+            </w:r>
+            <w:proofErr w:type="spellEnd"/>
+          </w:p>
         </w:tc>
         <w:tc>
           <w:tcPr>
@@ -665,6 +729,11 @@
             <w:pPr>
               <w:cnfStyle w:val="000000000000" w:firstRow="0" w:lastRow="0" w:firstColumn="0" w:lastColumn="0" w:oddVBand="0" w:evenVBand="0" w:oddHBand="0" w:evenHBand="0" w:firstRowFirstColumn="0" w:firstRowLastColumn="0" w:lastRowFirstColumn="0" w:lastRowLastColumn="0"/>
             </w:pPr>
+            <w:proofErr w:type="spellStart"/>
+            <w:r>
+              <w:t>Tzahi</w:t>
+            </w:r>
+            <w:proofErr w:type="spellEnd"/>
           </w:p>
         </w:tc>
         <w:tc>
@@ -697,7 +766,10 @@
             <w:cnfStyle w:val="001000000000" w:firstRow="0" w:lastRow="0" w:firstColumn="1" w:lastColumn="0" w:oddVBand="0" w:evenVBand="0" w:oddHBand="0" w:evenHBand="0" w:firstRowFirstColumn="0" w:firstRowLastColumn="0" w:lastRowFirstColumn="0" w:lastRowLastColumn="0"/>
             <w:tcW w:w="4290" w:type="dxa"/>
           </w:tcPr>
-          <w:p/>
+          <w:p>
+            <w:bookmarkStart w:id="0" w:name="_GoBack"/>
+            <w:bookmarkEnd w:id="0"/>
+          </w:p>
         </w:tc>
         <w:tc>
           <w:tcPr>

--- a/Stuff/To Do List v2.docx
+++ b/Stuff/To Do List v2.docx
@@ -428,11 +428,9 @@
                 <w:numId w:val="1"/>
               </w:numPr>
             </w:pPr>
-            <w:proofErr w:type="spellStart"/>
             <w:r>
               <w:t>isPiacethere</w:t>
             </w:r>
-            <w:proofErr w:type="spellEnd"/>
           </w:p>
           <w:p>
             <w:pPr>
@@ -576,21 +574,8 @@
           </w:tcPr>
           <w:p>
             <w:r>
-              <w:t xml:space="preserve">Update </w:t>
-            </w:r>
-            <w:proofErr w:type="spellStart"/>
-            <w:r>
-              <w:t>MustEat</w:t>
-            </w:r>
-            <w:proofErr w:type="spellEnd"/>
-            <w:r>
-              <w:t xml:space="preserve"> To check for </w:t>
-            </w:r>
-            <w:proofErr w:type="spellStart"/>
-            <w:r>
-              <w:t>AI_King</w:t>
-            </w:r>
-            <w:proofErr w:type="spellEnd"/>
+              <w:t>Update MustEat To check for AI_King</w:t>
+            </w:r>
           </w:p>
         </w:tc>
         <w:tc>
@@ -601,11 +586,9 @@
             <w:pPr>
               <w:cnfStyle w:val="000000000000" w:firstRow="0" w:lastRow="0" w:firstColumn="0" w:lastColumn="0" w:oddVBand="0" w:evenVBand="0" w:oddHBand="0" w:evenHBand="0" w:firstRowFirstColumn="0" w:firstRowLastColumn="0" w:lastRowFirstColumn="0" w:lastRowLastColumn="0"/>
             </w:pPr>
-            <w:proofErr w:type="spellStart"/>
             <w:r>
               <w:t>tzahi</w:t>
             </w:r>
-            <w:proofErr w:type="spellEnd"/>
           </w:p>
         </w:tc>
         <w:tc>
@@ -639,19 +622,9 @@
             <w:tcW w:w="4290" w:type="dxa"/>
           </w:tcPr>
           <w:p>
-            <w:proofErr w:type="spellStart"/>
-            <w:r>
-              <w:t>EatAgain</w:t>
-            </w:r>
-            <w:proofErr w:type="spellEnd"/>
-            <w:r>
-              <w:t xml:space="preserve"> check with </w:t>
-            </w:r>
-            <w:proofErr w:type="spellStart"/>
-            <w:r>
-              <w:t>Human_KING</w:t>
-            </w:r>
-            <w:proofErr w:type="spellEnd"/>
+            <w:r>
+              <w:t>EatAgain check with Human_KING</w:t>
+            </w:r>
           </w:p>
         </w:tc>
         <w:tc>
@@ -662,11 +635,9 @@
             <w:pPr>
               <w:cnfStyle w:val="000000000000" w:firstRow="0" w:lastRow="0" w:firstColumn="0" w:lastColumn="0" w:oddVBand="0" w:evenVBand="0" w:oddHBand="0" w:evenHBand="0" w:firstRowFirstColumn="0" w:firstRowLastColumn="0" w:lastRowFirstColumn="0" w:lastRowLastColumn="0"/>
             </w:pPr>
-            <w:proofErr w:type="spellStart"/>
-            <w:r>
-              <w:t>Arkadt</w:t>
-            </w:r>
-            <w:proofErr w:type="spellEnd"/>
+            <w:r>
+              <w:t>Arkady</w:t>
+            </w:r>
           </w:p>
         </w:tc>
         <w:tc>
@@ -704,21 +675,35 @@
           </w:tcPr>
           <w:p>
             <w:r>
-              <w:t xml:space="preserve">Finish all Move and Check </w:t>
-            </w:r>
-            <w:proofErr w:type="spellStart"/>
-            <w:r>
-              <w:t>Fumction</w:t>
-            </w:r>
-            <w:proofErr w:type="spellEnd"/>
-            <w:r>
-              <w:t xml:space="preserve"> To know what KING is and act like it </w:t>
-            </w:r>
-            <w:proofErr w:type="spellStart"/>
-            <w:r>
-              <w:t>shloud</w:t>
-            </w:r>
-            <w:proofErr w:type="spellEnd"/>
+              <w:t>Finish all Move and Check Fumction To know what KING is and act like it shloud</w:t>
+            </w:r>
+          </w:p>
+          <w:p>
+            <w:hyperlink r:id="rId6" w:history="1">
+              <w:r>
+                <w:rPr>
+                  <w:rStyle w:val="Hyperlink"/>
+                  <w:bCs w:val="0"/>
+                </w:rPr>
+                <w:t>Functions To Check.d</w:t>
+              </w:r>
+              <w:r>
+                <w:rPr>
+                  <w:rStyle w:val="Hyperlink"/>
+                  <w:bCs w:val="0"/>
+                </w:rPr>
+                <w:t>o</w:t>
+              </w:r>
+              <w:r>
+                <w:rPr>
+                  <w:rStyle w:val="Hyperlink"/>
+                  <w:bCs w:val="0"/>
+                </w:rPr>
+                <w:t>cx</w:t>
+              </w:r>
+            </w:hyperlink>
+            <w:bookmarkStart w:id="0" w:name="_GoBack"/>
+            <w:bookmarkEnd w:id="0"/>
           </w:p>
         </w:tc>
         <w:tc>
@@ -729,11 +714,9 @@
             <w:pPr>
               <w:cnfStyle w:val="000000000000" w:firstRow="0" w:lastRow="0" w:firstColumn="0" w:lastColumn="0" w:oddVBand="0" w:evenVBand="0" w:oddHBand="0" w:evenHBand="0" w:firstRowFirstColumn="0" w:firstRowLastColumn="0" w:lastRowFirstColumn="0" w:lastRowLastColumn="0"/>
             </w:pPr>
-            <w:proofErr w:type="spellStart"/>
             <w:r>
               <w:t>Tzahi</w:t>
             </w:r>
-            <w:proofErr w:type="spellEnd"/>
           </w:p>
         </w:tc>
         <w:tc>
@@ -766,10 +749,7 @@
             <w:cnfStyle w:val="001000000000" w:firstRow="0" w:lastRow="0" w:firstColumn="1" w:lastColumn="0" w:oddVBand="0" w:evenVBand="0" w:oddHBand="0" w:evenHBand="0" w:firstRowFirstColumn="0" w:firstRowLastColumn="0" w:lastRowFirstColumn="0" w:lastRowLastColumn="0"/>
             <w:tcW w:w="4290" w:type="dxa"/>
           </w:tcPr>
-          <w:p>
-            <w:bookmarkStart w:id="0" w:name="_GoBack"/>
-            <w:bookmarkEnd w:id="0"/>
-          </w:p>
+          <w:p/>
         </w:tc>
         <w:tc>
           <w:tcPr>
@@ -2436,6 +2416,29 @@
       <w:contextualSpacing/>
     </w:pPr>
   </w:style>
+  <w:style w:type="character" w:styleId="Hyperlink">
+    <w:name w:val="Hyperlink"/>
+    <w:basedOn w:val="DefaultParagraphFont"/>
+    <w:uiPriority w:val="99"/>
+    <w:unhideWhenUsed/>
+    <w:rsid w:val="007C39B0"/>
+    <w:rPr>
+      <w:color w:val="8E58B6" w:themeColor="hyperlink"/>
+      <w:u w:val="single"/>
+    </w:rPr>
+  </w:style>
+  <w:style w:type="character" w:styleId="FollowedHyperlink">
+    <w:name w:val="FollowedHyperlink"/>
+    <w:basedOn w:val="DefaultParagraphFont"/>
+    <w:uiPriority w:val="99"/>
+    <w:semiHidden/>
+    <w:unhideWhenUsed/>
+    <w:rsid w:val="007C39B0"/>
+    <w:rPr>
+      <w:color w:val="7F6F6F" w:themeColor="followedHyperlink"/>
+      <w:u w:val="single"/>
+    </w:rPr>
+  </w:style>
 </w:styles>
 </file>
 

--- a/Stuff/To Do List v2.docx
+++ b/Stuff/To Do List v2.docx
@@ -269,7 +269,11 @@
             <w:cnfStyle w:val="001000000000" w:firstRow="0" w:lastRow="0" w:firstColumn="1" w:lastColumn="0" w:oddVBand="0" w:evenVBand="0" w:oddHBand="0" w:evenHBand="0" w:firstRowFirstColumn="0" w:firstRowLastColumn="0" w:lastRowFirstColumn="0" w:lastRowLastColumn="0"/>
             <w:tcW w:w="4290" w:type="dxa"/>
           </w:tcPr>
-          <w:p/>
+          <w:p>
+            <w:r>
+              <w:t>Make Animation to all move and eat function.</w:t>
+            </w:r>
+          </w:p>
         </w:tc>
         <w:tc>
           <w:tcPr>
@@ -279,6 +283,9 @@
             <w:pPr>
               <w:cnfStyle w:val="000000000000" w:firstRow="0" w:lastRow="0" w:firstColumn="0" w:lastColumn="0" w:oddVBand="0" w:evenVBand="0" w:oddHBand="0" w:evenHBand="0" w:firstRowFirstColumn="0" w:firstRowLastColumn="0" w:lastRowFirstColumn="0" w:lastRowLastColumn="0"/>
             </w:pPr>
+            <w:r>
+              <w:t>arkady</w:t>
+            </w:r>
           </w:p>
         </w:tc>
         <w:tc>
@@ -289,6 +296,9 @@
             <w:pPr>
               <w:cnfStyle w:val="000000000000" w:firstRow="0" w:lastRow="0" w:firstColumn="0" w:lastColumn="0" w:oddVBand="0" w:evenVBand="0" w:oddHBand="0" w:evenHBand="0" w:firstRowFirstColumn="0" w:firstRowLastColumn="0" w:lastRowFirstColumn="0" w:lastRowLastColumn="0"/>
             </w:pPr>
+            <w:r>
+              <w:t>Need To fix</w:t>
+            </w:r>
           </w:p>
         </w:tc>
         <w:tc>
@@ -299,6 +309,9 @@
             <w:pPr>
               <w:cnfStyle w:val="000000000000" w:firstRow="0" w:lastRow="0" w:firstColumn="0" w:lastColumn="0" w:oddVBand="0" w:evenVBand="0" w:oddHBand="0" w:evenHBand="0" w:firstRowFirstColumn="0" w:firstRowLastColumn="0" w:lastRowFirstColumn="0" w:lastRowLastColumn="0"/>
             </w:pPr>
+            <w:r>
+              <w:t>yes</w:t>
+            </w:r>
           </w:p>
         </w:tc>
       </w:tr>
@@ -313,10 +326,7 @@
           </w:tcPr>
           <w:p>
             <w:r>
-              <w:t>Make Animation to all move and eat function</w:t>
-            </w:r>
-            <w:r>
-              <w:t>.</w:t>
+              <w:t xml:space="preserve">King pieace for houman (change img on the right spot) </w:t>
             </w:r>
           </w:p>
         </w:tc>
@@ -351,6 +361,9 @@
             <w:pPr>
               <w:cnfStyle w:val="000000000000" w:firstRow="0" w:lastRow="0" w:firstColumn="0" w:lastColumn="0" w:oddVBand="0" w:evenVBand="0" w:oddHBand="0" w:evenHBand="0" w:firstRowFirstColumn="0" w:firstRowLastColumn="0" w:lastRowFirstColumn="0" w:lastRowLastColumn="0"/>
             </w:pPr>
+            <w:r>
+              <w:t>yes</w:t>
+            </w:r>
           </w:p>
         </w:tc>
       </w:tr>
@@ -365,7 +378,36 @@
           </w:tcPr>
           <w:p>
             <w:r>
-              <w:t xml:space="preserve">King pieace for houman (change img on the right spot) </w:t>
+              <w:t>Add new rules to move for KING pieace.</w:t>
+            </w:r>
+          </w:p>
+          <w:p>
+            <w:pPr>
+              <w:pStyle w:val="ListParagraph"/>
+              <w:numPr>
+                <w:ilvl w:val="0"/>
+                <w:numId w:val="1"/>
+              </w:numPr>
+            </w:pPr>
+            <w:r>
+              <w:t>isPiacethere</w:t>
+            </w:r>
+          </w:p>
+          <w:p>
+            <w:pPr>
+              <w:pStyle w:val="ListParagraph"/>
+              <w:numPr>
+                <w:ilvl w:val="0"/>
+                <w:numId w:val="1"/>
+              </w:numPr>
+            </w:pPr>
+            <w:r>
+              <w:t>mustEat</w:t>
+            </w:r>
+          </w:p>
+          <w:p>
+            <w:r>
+              <w:t>don’t forget to check only what is possible.</w:t>
             </w:r>
           </w:p>
         </w:tc>
@@ -378,7 +420,7 @@
               <w:cnfStyle w:val="000000000000" w:firstRow="0" w:lastRow="0" w:firstColumn="0" w:lastColumn="0" w:oddVBand="0" w:evenVBand="0" w:oddHBand="0" w:evenHBand="0" w:firstRowFirstColumn="0" w:firstRowLastColumn="0" w:lastRowFirstColumn="0" w:lastRowLastColumn="0"/>
             </w:pPr>
             <w:r>
-              <w:t>arkady</w:t>
+              <w:t>tzahi</w:t>
             </w:r>
           </w:p>
         </w:tc>
@@ -417,87 +459,6 @@
           </w:tcPr>
           <w:p>
             <w:r>
-              <w:t>Add new rules to move for KING pieace.</w:t>
-            </w:r>
-          </w:p>
-          <w:p>
-            <w:pPr>
-              <w:pStyle w:val="ListParagraph"/>
-              <w:numPr>
-                <w:ilvl w:val="0"/>
-                <w:numId w:val="1"/>
-              </w:numPr>
-            </w:pPr>
-            <w:r>
-              <w:t>isPiacethere</w:t>
-            </w:r>
-          </w:p>
-          <w:p>
-            <w:pPr>
-              <w:pStyle w:val="ListParagraph"/>
-              <w:numPr>
-                <w:ilvl w:val="0"/>
-                <w:numId w:val="1"/>
-              </w:numPr>
-            </w:pPr>
-            <w:r>
-              <w:t>mustEat</w:t>
-            </w:r>
-          </w:p>
-          <w:p>
-            <w:r>
-              <w:t>don’t forget to check only what is possible.</w:t>
-            </w:r>
-          </w:p>
-        </w:tc>
-        <w:tc>
-          <w:tcPr>
-            <w:tcW w:w="1393" w:type="dxa"/>
-          </w:tcPr>
-          <w:p>
-            <w:pPr>
-              <w:cnfStyle w:val="000000000000" w:firstRow="0" w:lastRow="0" w:firstColumn="0" w:lastColumn="0" w:oddVBand="0" w:evenVBand="0" w:oddHBand="0" w:evenHBand="0" w:firstRowFirstColumn="0" w:firstRowLastColumn="0" w:lastRowFirstColumn="0" w:lastRowLastColumn="0"/>
-            </w:pPr>
-            <w:r>
-              <w:t>tzahi</w:t>
-            </w:r>
-          </w:p>
-        </w:tc>
-        <w:tc>
-          <w:tcPr>
-            <w:tcW w:w="1240" w:type="dxa"/>
-          </w:tcPr>
-          <w:p>
-            <w:pPr>
-              <w:cnfStyle w:val="000000000000" w:firstRow="0" w:lastRow="0" w:firstColumn="0" w:lastColumn="0" w:oddVBand="0" w:evenVBand="0" w:oddHBand="0" w:evenHBand="0" w:firstRowFirstColumn="0" w:firstRowLastColumn="0" w:lastRowFirstColumn="0" w:lastRowLastColumn="0"/>
-            </w:pPr>
-          </w:p>
-        </w:tc>
-        <w:tc>
-          <w:tcPr>
-            <w:tcW w:w="782" w:type="dxa"/>
-          </w:tcPr>
-          <w:p>
-            <w:pPr>
-              <w:cnfStyle w:val="000000000000" w:firstRow="0" w:lastRow="0" w:firstColumn="0" w:lastColumn="0" w:oddVBand="0" w:evenVBand="0" w:oddHBand="0" w:evenHBand="0" w:firstRowFirstColumn="0" w:firstRowLastColumn="0" w:lastRowFirstColumn="0" w:lastRowLastColumn="0"/>
-            </w:pPr>
-            <w:r>
-              <w:t>yes</w:t>
-            </w:r>
-          </w:p>
-        </w:tc>
-      </w:tr>
-      <w:tr>
-        <w:trPr>
-          <w:jc w:val="center"/>
-        </w:trPr>
-        <w:tc>
-          <w:tcPr>
-            <w:cnfStyle w:val="001000000000" w:firstRow="0" w:lastRow="0" w:firstColumn="1" w:lastColumn="0" w:oddVBand="0" w:evenVBand="0" w:oddHBand="0" w:evenHBand="0" w:firstRowFirstColumn="0" w:firstRowLastColumn="0" w:lastRowFirstColumn="0" w:lastRowLastColumn="0"/>
-            <w:tcW w:w="4290" w:type="dxa"/>
-          </w:tcPr>
-          <w:p>
-            <w:r>
               <w:t xml:space="preserve">Add rules to: </w:t>
             </w:r>
           </w:p>
@@ -560,55 +521,6 @@
             <w:r>
               <w:t>yes</w:t>
             </w:r>
-          </w:p>
-        </w:tc>
-      </w:tr>
-      <w:tr>
-        <w:trPr>
-          <w:jc w:val="center"/>
-        </w:trPr>
-        <w:tc>
-          <w:tcPr>
-            <w:cnfStyle w:val="001000000000" w:firstRow="0" w:lastRow="0" w:firstColumn="1" w:lastColumn="0" w:oddVBand="0" w:evenVBand="0" w:oddHBand="0" w:evenHBand="0" w:firstRowFirstColumn="0" w:firstRowLastColumn="0" w:lastRowFirstColumn="0" w:lastRowLastColumn="0"/>
-            <w:tcW w:w="4290" w:type="dxa"/>
-          </w:tcPr>
-          <w:p>
-            <w:r>
-              <w:t>Update MustEat To check for AI_King</w:t>
-            </w:r>
-          </w:p>
-        </w:tc>
-        <w:tc>
-          <w:tcPr>
-            <w:tcW w:w="1393" w:type="dxa"/>
-          </w:tcPr>
-          <w:p>
-            <w:pPr>
-              <w:cnfStyle w:val="000000000000" w:firstRow="0" w:lastRow="0" w:firstColumn="0" w:lastColumn="0" w:oddVBand="0" w:evenVBand="0" w:oddHBand="0" w:evenHBand="0" w:firstRowFirstColumn="0" w:firstRowLastColumn="0" w:lastRowFirstColumn="0" w:lastRowLastColumn="0"/>
-            </w:pPr>
-            <w:r>
-              <w:t>tzahi</w:t>
-            </w:r>
-          </w:p>
-        </w:tc>
-        <w:tc>
-          <w:tcPr>
-            <w:tcW w:w="1240" w:type="dxa"/>
-          </w:tcPr>
-          <w:p>
-            <w:pPr>
-              <w:cnfStyle w:val="000000000000" w:firstRow="0" w:lastRow="0" w:firstColumn="0" w:lastColumn="0" w:oddVBand="0" w:evenVBand="0" w:oddHBand="0" w:evenHBand="0" w:firstRowFirstColumn="0" w:firstRowLastColumn="0" w:lastRowFirstColumn="0" w:lastRowLastColumn="0"/>
-            </w:pPr>
-          </w:p>
-        </w:tc>
-        <w:tc>
-          <w:tcPr>
-            <w:tcW w:w="782" w:type="dxa"/>
-          </w:tcPr>
-          <w:p>
-            <w:pPr>
-              <w:cnfStyle w:val="000000000000" w:firstRow="0" w:lastRow="0" w:firstColumn="0" w:lastColumn="0" w:oddVBand="0" w:evenVBand="0" w:oddHBand="0" w:evenHBand="0" w:firstRowFirstColumn="0" w:firstRowLastColumn="0" w:lastRowFirstColumn="0" w:lastRowLastColumn="0"/>
-            </w:pPr>
           </w:p>
         </w:tc>
       </w:tr>
@@ -685,25 +597,23 @@
                   <w:rStyle w:val="Hyperlink"/>
                   <w:bCs w:val="0"/>
                 </w:rPr>
-                <w:t>Functions To Check.d</w:t>
+                <w:t>Functions To</w:t>
               </w:r>
               <w:r>
                 <w:rPr>
                   <w:rStyle w:val="Hyperlink"/>
                   <w:bCs w:val="0"/>
                 </w:rPr>
-                <w:t>o</w:t>
+                <w:t xml:space="preserve"> </w:t>
               </w:r>
               <w:r>
                 <w:rPr>
                   <w:rStyle w:val="Hyperlink"/>
                   <w:bCs w:val="0"/>
                 </w:rPr>
-                <w:t>cx</w:t>
+                <w:t>Check.docx</w:t>
               </w:r>
             </w:hyperlink>
-            <w:bookmarkStart w:id="0" w:name="_GoBack"/>
-            <w:bookmarkEnd w:id="0"/>
           </w:p>
         </w:tc>
         <w:tc>
@@ -749,7 +659,108 @@
             <w:cnfStyle w:val="001000000000" w:firstRow="0" w:lastRow="0" w:firstColumn="1" w:lastColumn="0" w:oddVBand="0" w:evenVBand="0" w:oddHBand="0" w:evenHBand="0" w:firstRowFirstColumn="0" w:firstRowLastColumn="0" w:lastRowFirstColumn="0" w:lastRowLastColumn="0"/>
             <w:tcW w:w="4290" w:type="dxa"/>
           </w:tcPr>
-          <w:p/>
+          <w:p>
+            <w:r>
+              <w:t>Change the scoreBoard to what we talked about.</w:t>
+            </w:r>
+          </w:p>
+        </w:tc>
+        <w:tc>
+          <w:tcPr>
+            <w:tcW w:w="1393" w:type="dxa"/>
+          </w:tcPr>
+          <w:p>
+            <w:pPr>
+              <w:cnfStyle w:val="000000000000" w:firstRow="0" w:lastRow="0" w:firstColumn="0" w:lastColumn="0" w:oddVBand="0" w:evenVBand="0" w:oddHBand="0" w:evenHBand="0" w:firstRowFirstColumn="0" w:firstRowLastColumn="0" w:lastRowFirstColumn="0" w:lastRowLastColumn="0"/>
+            </w:pPr>
+          </w:p>
+        </w:tc>
+        <w:tc>
+          <w:tcPr>
+            <w:tcW w:w="1240" w:type="dxa"/>
+          </w:tcPr>
+          <w:p>
+            <w:pPr>
+              <w:cnfStyle w:val="000000000000" w:firstRow="0" w:lastRow="0" w:firstColumn="0" w:lastColumn="0" w:oddVBand="0" w:evenVBand="0" w:oddHBand="0" w:evenHBand="0" w:firstRowFirstColumn="0" w:firstRowLastColumn="0" w:lastRowFirstColumn="0" w:lastRowLastColumn="0"/>
+            </w:pPr>
+          </w:p>
+        </w:tc>
+        <w:tc>
+          <w:tcPr>
+            <w:tcW w:w="782" w:type="dxa"/>
+          </w:tcPr>
+          <w:p>
+            <w:pPr>
+              <w:cnfStyle w:val="000000000000" w:firstRow="0" w:lastRow="0" w:firstColumn="0" w:lastColumn="0" w:oddVBand="0" w:evenVBand="0" w:oddHBand="0" w:evenHBand="0" w:firstRowFirstColumn="0" w:firstRowLastColumn="0" w:lastRowFirstColumn="0" w:lastRowLastColumn="0"/>
+            </w:pPr>
+          </w:p>
+        </w:tc>
+      </w:tr>
+      <w:tr>
+        <w:trPr>
+          <w:jc w:val="center"/>
+        </w:trPr>
+        <w:tc>
+          <w:tcPr>
+            <w:cnfStyle w:val="001000000000" w:firstRow="0" w:lastRow="0" w:firstColumn="1" w:lastColumn="0" w:oddVBand="0" w:evenVBand="0" w:oddHBand="0" w:evenHBand="0" w:firstRowFirstColumn="0" w:firstRowLastColumn="0" w:lastRowFirstColumn="0" w:lastRowLastColumn="0"/>
+            <w:tcW w:w="4290" w:type="dxa"/>
+          </w:tcPr>
+          <w:p>
+            <w:r>
+              <w:t>Put the reset button in the center.</w:t>
+            </w:r>
+          </w:p>
+        </w:tc>
+        <w:tc>
+          <w:tcPr>
+            <w:tcW w:w="1393" w:type="dxa"/>
+          </w:tcPr>
+          <w:p>
+            <w:pPr>
+              <w:cnfStyle w:val="000000000000" w:firstRow="0" w:lastRow="0" w:firstColumn="0" w:lastColumn="0" w:oddVBand="0" w:evenVBand="0" w:oddHBand="0" w:evenHBand="0" w:firstRowFirstColumn="0" w:firstRowLastColumn="0" w:lastRowFirstColumn="0" w:lastRowLastColumn="0"/>
+            </w:pPr>
+          </w:p>
+        </w:tc>
+        <w:tc>
+          <w:tcPr>
+            <w:tcW w:w="1240" w:type="dxa"/>
+          </w:tcPr>
+          <w:p>
+            <w:pPr>
+              <w:cnfStyle w:val="000000000000" w:firstRow="0" w:lastRow="0" w:firstColumn="0" w:lastColumn="0" w:oddVBand="0" w:evenVBand="0" w:oddHBand="0" w:evenHBand="0" w:firstRowFirstColumn="0" w:firstRowLastColumn="0" w:lastRowFirstColumn="0" w:lastRowLastColumn="0"/>
+            </w:pPr>
+          </w:p>
+        </w:tc>
+        <w:tc>
+          <w:tcPr>
+            <w:tcW w:w="782" w:type="dxa"/>
+          </w:tcPr>
+          <w:p>
+            <w:pPr>
+              <w:cnfStyle w:val="000000000000" w:firstRow="0" w:lastRow="0" w:firstColumn="0" w:lastColumn="0" w:oddVBand="0" w:evenVBand="0" w:oddHBand="0" w:evenHBand="0" w:firstRowFirstColumn="0" w:firstRowLastColumn="0" w:lastRowFirstColumn="0" w:lastRowLastColumn="0"/>
+            </w:pPr>
+          </w:p>
+        </w:tc>
+      </w:tr>
+      <w:tr>
+        <w:trPr>
+          <w:jc w:val="center"/>
+        </w:trPr>
+        <w:tc>
+          <w:tcPr>
+            <w:cnfStyle w:val="001000000000" w:firstRow="0" w:lastRow="0" w:firstColumn="1" w:lastColumn="0" w:oddVBand="0" w:evenVBand="0" w:oddHBand="0" w:evenHBand="0" w:firstRowFirstColumn="0" w:firstRowLastColumn="0" w:lastRowFirstColumn="0" w:lastRowLastColumn="0"/>
+            <w:tcW w:w="4290" w:type="dxa"/>
+          </w:tcPr>
+          <w:p>
+            <w:r>
+              <w:t>Fix the animation</w:t>
+            </w:r>
+            <w:r>
+              <w:t>.</w:t>
+            </w:r>
+            <w:bookmarkStart w:id="0" w:name="_GoBack"/>
+            <w:bookmarkEnd w:id="0"/>
+          </w:p>
         </w:tc>
         <w:tc>
           <w:tcPr>

--- a/Stuff/To Do List v2.docx
+++ b/Stuff/To Do List v2.docx
@@ -420,7 +420,7 @@
               <w:cnfStyle w:val="000000000000" w:firstRow="0" w:lastRow="0" w:firstColumn="0" w:lastColumn="0" w:oddVBand="0" w:evenVBand="0" w:oddHBand="0" w:evenHBand="0" w:firstRowFirstColumn="0" w:firstRowLastColumn="0" w:lastRowFirstColumn="0" w:lastRowLastColumn="0"/>
             </w:pPr>
             <w:r>
-              <w:t>tzahi</w:t>
+              <w:t>Arkady</w:t>
             </w:r>
           </w:p>
         </w:tc>
@@ -535,7 +535,12 @@
           </w:tcPr>
           <w:p>
             <w:r>
-              <w:t>EatAgain check with Human_KING</w:t>
+              <w:t>EatAg</w:t>
+            </w:r>
+            <w:bookmarkStart w:id="0" w:name="_GoBack"/>
+            <w:bookmarkEnd w:id="0"/>
+            <w:r>
+              <w:t>ain check with Human_KING</w:t>
             </w:r>
           </w:p>
         </w:tc>
@@ -597,21 +602,7 @@
                   <w:rStyle w:val="Hyperlink"/>
                   <w:bCs w:val="0"/>
                 </w:rPr>
-                <w:t>Functions To</w:t>
-              </w:r>
-              <w:r>
-                <w:rPr>
-                  <w:rStyle w:val="Hyperlink"/>
-                  <w:bCs w:val="0"/>
-                </w:rPr>
-                <w:t xml:space="preserve"> </w:t>
-              </w:r>
-              <w:r>
-                <w:rPr>
-                  <w:rStyle w:val="Hyperlink"/>
-                  <w:bCs w:val="0"/>
-                </w:rPr>
-                <w:t>Check.docx</w:t>
+                <w:t>Functions To Check.docx</w:t>
               </w:r>
             </w:hyperlink>
           </w:p>
@@ -625,7 +616,7 @@
               <w:cnfStyle w:val="000000000000" w:firstRow="0" w:lastRow="0" w:firstColumn="0" w:lastColumn="0" w:oddVBand="0" w:evenVBand="0" w:oddHBand="0" w:evenHBand="0" w:firstRowFirstColumn="0" w:firstRowLastColumn="0" w:lastRowFirstColumn="0" w:lastRowLastColumn="0"/>
             </w:pPr>
             <w:r>
-              <w:t>Tzahi</w:t>
+              <w:t>Arkady</w:t>
             </w:r>
           </w:p>
         </w:tc>
@@ -647,6 +638,9 @@
             <w:pPr>
               <w:cnfStyle w:val="000000000000" w:firstRow="0" w:lastRow="0" w:firstColumn="0" w:lastColumn="0" w:oddVBand="0" w:evenVBand="0" w:oddHBand="0" w:evenHBand="0" w:firstRowFirstColumn="0" w:firstRowLastColumn="0" w:lastRowFirstColumn="0" w:lastRowLastColumn="0"/>
             </w:pPr>
+            <w:r>
+              <w:t>yes</w:t>
+            </w:r>
           </w:p>
         </w:tc>
       </w:tr>
@@ -673,6 +667,11 @@
             <w:pPr>
               <w:cnfStyle w:val="000000000000" w:firstRow="0" w:lastRow="0" w:firstColumn="0" w:lastColumn="0" w:oddVBand="0" w:evenVBand="0" w:oddHBand="0" w:evenHBand="0" w:firstRowFirstColumn="0" w:firstRowLastColumn="0" w:lastRowFirstColumn="0" w:lastRowLastColumn="0"/>
             </w:pPr>
+            <w:proofErr w:type="spellStart"/>
+            <w:r>
+              <w:t>tzahi</w:t>
+            </w:r>
+            <w:proofErr w:type="spellEnd"/>
           </w:p>
         </w:tc>
         <w:tc>
@@ -719,6 +718,11 @@
             <w:pPr>
               <w:cnfStyle w:val="000000000000" w:firstRow="0" w:lastRow="0" w:firstColumn="0" w:lastColumn="0" w:oddVBand="0" w:evenVBand="0" w:oddHBand="0" w:evenHBand="0" w:firstRowFirstColumn="0" w:firstRowLastColumn="0" w:lastRowFirstColumn="0" w:lastRowLastColumn="0"/>
             </w:pPr>
+            <w:proofErr w:type="spellStart"/>
+            <w:r>
+              <w:t>tzahi</w:t>
+            </w:r>
+            <w:proofErr w:type="spellEnd"/>
           </w:p>
         </w:tc>
         <w:tc>
@@ -758,8 +762,6 @@
             <w:r>
               <w:t>.</w:t>
             </w:r>
-            <w:bookmarkStart w:id="0" w:name="_GoBack"/>
-            <w:bookmarkEnd w:id="0"/>
           </w:p>
         </w:tc>
         <w:tc>
@@ -770,6 +772,11 @@
             <w:pPr>
               <w:cnfStyle w:val="000000000000" w:firstRow="0" w:lastRow="0" w:firstColumn="0" w:lastColumn="0" w:oddVBand="0" w:evenVBand="0" w:oddHBand="0" w:evenHBand="0" w:firstRowFirstColumn="0" w:firstRowLastColumn="0" w:lastRowFirstColumn="0" w:lastRowLastColumn="0"/>
             </w:pPr>
+            <w:proofErr w:type="spellStart"/>
+            <w:r>
+              <w:t>arkady</w:t>
+            </w:r>
+            <w:proofErr w:type="spellEnd"/>
           </w:p>
         </w:tc>
         <w:tc>
@@ -802,7 +809,11 @@
             <w:cnfStyle w:val="001000000000" w:firstRow="0" w:lastRow="0" w:firstColumn="1" w:lastColumn="0" w:oddVBand="0" w:evenVBand="0" w:oddHBand="0" w:evenHBand="0" w:firstRowFirstColumn="0" w:firstRowLastColumn="0" w:lastRowFirstColumn="0" w:lastRowLastColumn="0"/>
             <w:tcW w:w="4290" w:type="dxa"/>
           </w:tcPr>
-          <w:p/>
+          <w:p>
+            <w:r>
+              <w:t>General Bug Fix!!!</w:t>
+            </w:r>
+          </w:p>
         </w:tc>
         <w:tc>
           <w:tcPr>
@@ -812,6 +823,14 @@
             <w:pPr>
               <w:cnfStyle w:val="000000000000" w:firstRow="0" w:lastRow="0" w:firstColumn="0" w:lastColumn="0" w:oddVBand="0" w:evenVBand="0" w:oddHBand="0" w:evenHBand="0" w:firstRowFirstColumn="0" w:firstRowLastColumn="0" w:lastRowFirstColumn="0" w:lastRowLastColumn="0"/>
             </w:pPr>
+            <w:r>
+              <w:t xml:space="preserve">Arkady + </w:t>
+            </w:r>
+            <w:proofErr w:type="spellStart"/>
+            <w:r>
+              <w:t>tzahi</w:t>
+            </w:r>
+            <w:proofErr w:type="spellEnd"/>
           </w:p>
         </w:tc>
         <w:tc>
